--- a/Bericht.docx
+++ b/Bericht.docx
@@ -2,8 +2,6 @@
 <file path=word/document.xml><?xml version="1.0" encoding="utf-8"?>
 <w:document xmlns:wpc="http://schemas.microsoft.com/office/word/2010/wordprocessingCanvas" xmlns:cx="http://schemas.microsoft.com/office/drawing/2014/chartex" xmlns:cx1="http://schemas.microsoft.com/office/drawing/2015/9/8/chartex" xmlns:cx2="http://schemas.microsoft.com/office/drawing/2015/10/21/chartex" xmlns:mc="http://schemas.openxmlformats.org/markup-compatibility/2006" xmlns:o="urn:schemas-microsoft-com:office:office" xmlns:r="http://schemas.openxmlformats.org/officeDocument/2006/relationships" xmlns:m="http://schemas.openxmlformats.org/officeDocument/2006/math" xmlns:v="urn:schemas-microsoft-com:vml" xmlns:wp14="http://schemas.microsoft.com/office/word/2010/wordprocessingDrawing" xmlns:wp="http://schemas.openxmlformats.org/drawingml/2006/wordprocessingDrawing" xmlns:w10="urn:schemas-microsoft-com:office:word" xmlns:w="http://schemas.openxmlformats.org/wordprocessingml/2006/main" xmlns:w14="http://schemas.microsoft.com/office/word/2010/wordml" xmlns:w15="http://schemas.microsoft.com/office/word/2012/wordml" xmlns:w16se="http://schemas.microsoft.com/office/word/2015/wordml/symex" xmlns:wpg="http://schemas.microsoft.com/office/word/2010/wordprocessingGroup" xmlns:wpi="http://schemas.microsoft.com/office/word/2010/wordprocessingInk" xmlns:wne="http://schemas.microsoft.com/office/word/2006/wordml" xmlns:wps="http://schemas.microsoft.com/office/word/2010/wordprocessingShape" mc:Ignorable="w14 w15 w16se wp14">
   <w:body>
-    <w:bookmarkStart w:id="0" w:name="_GoBack"/>
-    <w:bookmarkEnd w:id="0"/>
     <w:p>
       <w:pPr>
         <w:pStyle w:val="Kopfzeile"/>
@@ -316,7 +314,13 @@
         <w:rPr>
           <w:color w:val="FFFFFF" w:themeColor="background1"/>
         </w:rPr>
-        <w:t>Smartphone app for the control of a radar exposimeter</w:t>
+        <w:t xml:space="preserve">Smartphone app for the control of a radar </w:t>
+      </w:r>
+      <w:r>
+        <w:rPr>
+          <w:color w:val="FFFFFF" w:themeColor="background1"/>
+        </w:rPr>
+        <w:t>Exposimeter</w:t>
       </w:r>
     </w:p>
     <w:p>
@@ -338,7 +342,7 @@
         <w:rPr>
           <w:color w:val="FFFFFF" w:themeColor="background1"/>
         </w:rPr>
-        <w:t>Type of Thesis</w:t>
+        <w:t>Group work</w:t>
       </w:r>
     </w:p>
     <w:p>
@@ -372,7 +376,35 @@
         <w:rPr>
           <w:color w:val="FFFFFF" w:themeColor="background1"/>
         </w:rPr>
-        <w:t>Remo Steiner, Matthias Stähli, André Eggli, Markus Reichmuth</w:t>
+        <w:t xml:space="preserve">Remo Steiner, Matthias </w:t>
+      </w:r>
+      <w:proofErr w:type="spellStart"/>
+      <w:r>
+        <w:rPr>
+          <w:color w:val="FFFFFF" w:themeColor="background1"/>
+        </w:rPr>
+        <w:t>Stähli</w:t>
+      </w:r>
+      <w:proofErr w:type="spellEnd"/>
+      <w:r>
+        <w:rPr>
+          <w:color w:val="FFFFFF" w:themeColor="background1"/>
+        </w:rPr>
+        <w:t xml:space="preserve">, André </w:t>
+      </w:r>
+      <w:proofErr w:type="spellStart"/>
+      <w:r>
+        <w:rPr>
+          <w:color w:val="FFFFFF" w:themeColor="background1"/>
+        </w:rPr>
+        <w:t>Eggli</w:t>
+      </w:r>
+      <w:proofErr w:type="spellEnd"/>
+      <w:r>
+        <w:rPr>
+          <w:color w:val="FFFFFF" w:themeColor="background1"/>
+        </w:rPr>
+        <w:t>, Markus Reichmuth</w:t>
       </w:r>
     </w:p>
     <w:p>
@@ -424,7 +456,21 @@
         <w:rPr>
           <w:color w:val="FFFFFF" w:themeColor="background1"/>
         </w:rPr>
-        <w:t>Prof. Dr. Juerg Leuthold</w:t>
+        <w:t xml:space="preserve">Prof. Dr. </w:t>
+      </w:r>
+      <w:proofErr w:type="spellStart"/>
+      <w:r>
+        <w:rPr>
+          <w:color w:val="FFFFFF" w:themeColor="background1"/>
+        </w:rPr>
+        <w:t>Juerg</w:t>
+      </w:r>
+      <w:proofErr w:type="spellEnd"/>
+      <w:r>
+        <w:rPr>
+          <w:color w:val="FFFFFF" w:themeColor="background1"/>
+        </w:rPr>
+        <w:t xml:space="preserve"> Leuthold</w:t>
       </w:r>
     </w:p>
     <w:p>
@@ -484,7 +530,7 @@
         </w:sectPr>
       </w:pPr>
     </w:p>
-    <w:bookmarkStart w:id="1" w:name="_Toc468976637" w:displacedByCustomXml="next"/>
+    <w:bookmarkStart w:id="0" w:name="_Toc469050389" w:displacedByCustomXml="next"/>
     <w:sdt>
       <w:sdtPr>
         <w:rPr>
@@ -508,7 +554,7 @@
           <w:r>
             <w:t>Table of Contents</w:t>
           </w:r>
-          <w:bookmarkEnd w:id="1"/>
+          <w:bookmarkEnd w:id="0"/>
         </w:p>
         <w:p>
           <w:pPr>
@@ -547,7 +593,7 @@
             </w:rPr>
             <w:fldChar w:fldCharType="separate"/>
           </w:r>
-          <w:hyperlink w:anchor="_Toc468976637" w:history="1">
+          <w:hyperlink w:anchor="_Toc469050389" w:history="1">
             <w:r>
               <w:rPr>
                 <w:rStyle w:val="Hyperlink"/>
@@ -574,7 +620,7 @@
                 <w:noProof/>
                 <w:webHidden/>
               </w:rPr>
-              <w:instrText xml:space="preserve"> PAGEREF _Toc468976637 \h </w:instrText>
+              <w:instrText xml:space="preserve"> PAGEREF _Toc469050389 \h </w:instrText>
             </w:r>
             <w:r>
               <w:rPr>
@@ -594,7 +640,7 @@
                 <w:noProof/>
                 <w:webHidden/>
               </w:rPr>
-              <w:t>3</w:t>
+              <w:t>2</w:t>
             </w:r>
             <w:r>
               <w:rPr>
@@ -622,7 +668,7 @@
               <w:lang w:val="de-CH" w:eastAsia="de-CH"/>
             </w:rPr>
           </w:pPr>
-          <w:hyperlink w:anchor="_Toc468976638" w:history="1">
+          <w:hyperlink w:anchor="_Toc469050390" w:history="1">
             <w:r>
               <w:rPr>
                 <w:rStyle w:val="Hyperlink"/>
@@ -668,7 +714,7 @@
                 <w:noProof/>
                 <w:webHidden/>
               </w:rPr>
-              <w:instrText xml:space="preserve"> PAGEREF _Toc468976638 \h </w:instrText>
+              <w:instrText xml:space="preserve"> PAGEREF _Toc469050390 \h </w:instrText>
             </w:r>
             <w:r>
               <w:rPr>
@@ -688,7 +734,7 @@
                 <w:noProof/>
                 <w:webHidden/>
               </w:rPr>
-              <w:t>4</w:t>
+              <w:t>3</w:t>
             </w:r>
             <w:r>
               <w:rPr>
@@ -716,7 +762,7 @@
               <w:lang w:val="de-CH" w:eastAsia="de-CH"/>
             </w:rPr>
           </w:pPr>
-          <w:hyperlink w:anchor="_Toc468976639" w:history="1">
+          <w:hyperlink w:anchor="_Toc469050391" w:history="1">
             <w:r>
               <w:rPr>
                 <w:rStyle w:val="Hyperlink"/>
@@ -741,7 +787,7 @@
                 <w:rStyle w:val="Hyperlink"/>
                 <w:noProof/>
               </w:rPr>
-              <w:t>Theory</w:t>
+              <w:t>Requirements</w:t>
             </w:r>
             <w:r>
               <w:rPr>
@@ -762,7 +808,7 @@
                 <w:noProof/>
                 <w:webHidden/>
               </w:rPr>
-              <w:instrText xml:space="preserve"> PAGEREF _Toc468976639 \h </w:instrText>
+              <w:instrText xml:space="preserve"> PAGEREF _Toc469050391 \h </w:instrText>
             </w:r>
             <w:r>
               <w:rPr>
@@ -782,543 +828,7 @@
                 <w:noProof/>
                 <w:webHidden/>
               </w:rPr>
-              <w:t>5</w:t>
-            </w:r>
-            <w:r>
-              <w:rPr>
-                <w:noProof/>
-                <w:webHidden/>
-              </w:rPr>
-              <w:fldChar w:fldCharType="end"/>
-            </w:r>
-          </w:hyperlink>
-        </w:p>
-        <w:p>
-          <w:pPr>
-            <w:pStyle w:val="Verzeichnis2"/>
-            <w:tabs>
-              <w:tab w:val="left" w:pos="880"/>
-              <w:tab w:val="right" w:leader="dot" w:pos="9017"/>
-            </w:tabs>
-            <w:rPr>
-              <w:rFonts w:eastAsiaTheme="minorEastAsia"/>
-              <w:bCs w:val="0"/>
-              <w:noProof/>
-              <w:szCs w:val="22"/>
-              <w:lang w:val="de-CH" w:eastAsia="de-CH"/>
-            </w:rPr>
-          </w:pPr>
-          <w:hyperlink w:anchor="_Toc468976640" w:history="1">
-            <w:r>
-              <w:rPr>
-                <w:rStyle w:val="Hyperlink"/>
-                <w:noProof/>
-              </w:rPr>
-              <w:t>2.1</w:t>
-            </w:r>
-            <w:r>
-              <w:rPr>
-                <w:rFonts w:eastAsiaTheme="minorEastAsia"/>
-                <w:bCs w:val="0"/>
-                <w:noProof/>
-                <w:szCs w:val="22"/>
-                <w:lang w:val="de-CH" w:eastAsia="de-CH"/>
-              </w:rPr>
-              <w:tab/>
-            </w:r>
-            <w:r>
-              <w:rPr>
-                <w:rStyle w:val="Hyperlink"/>
-                <w:noProof/>
-              </w:rPr>
-              <w:t>Data transmission</w:t>
-            </w:r>
-            <w:r>
-              <w:rPr>
-                <w:noProof/>
-                <w:webHidden/>
-              </w:rPr>
-              <w:tab/>
-            </w:r>
-            <w:r>
-              <w:rPr>
-                <w:noProof/>
-                <w:webHidden/>
-              </w:rPr>
-              <w:fldChar w:fldCharType="begin"/>
-            </w:r>
-            <w:r>
-              <w:rPr>
-                <w:noProof/>
-                <w:webHidden/>
-              </w:rPr>
-              <w:instrText xml:space="preserve"> PAGEREF _Toc468976640 \h </w:instrText>
-            </w:r>
-            <w:r>
-              <w:rPr>
-                <w:noProof/>
-                <w:webHidden/>
-              </w:rPr>
-            </w:r>
-            <w:r>
-              <w:rPr>
-                <w:noProof/>
-                <w:webHidden/>
-              </w:rPr>
-              <w:fldChar w:fldCharType="separate"/>
-            </w:r>
-            <w:r>
-              <w:rPr>
-                <w:noProof/>
-                <w:webHidden/>
-              </w:rPr>
-              <w:t>5</w:t>
-            </w:r>
-            <w:r>
-              <w:rPr>
-                <w:noProof/>
-                <w:webHidden/>
-              </w:rPr>
-              <w:fldChar w:fldCharType="end"/>
-            </w:r>
-          </w:hyperlink>
-        </w:p>
-        <w:p>
-          <w:pPr>
-            <w:pStyle w:val="Verzeichnis2"/>
-            <w:tabs>
-              <w:tab w:val="left" w:pos="880"/>
-              <w:tab w:val="right" w:leader="dot" w:pos="9017"/>
-            </w:tabs>
-            <w:rPr>
-              <w:rFonts w:eastAsiaTheme="minorEastAsia"/>
-              <w:bCs w:val="0"/>
-              <w:noProof/>
-              <w:szCs w:val="22"/>
-              <w:lang w:val="de-CH" w:eastAsia="de-CH"/>
-            </w:rPr>
-          </w:pPr>
-          <w:hyperlink w:anchor="_Toc468976641" w:history="1">
-            <w:r>
-              <w:rPr>
-                <w:rStyle w:val="Hyperlink"/>
-                <w:noProof/>
-              </w:rPr>
-              <w:t>2.2</w:t>
-            </w:r>
-            <w:r>
-              <w:rPr>
-                <w:rFonts w:eastAsiaTheme="minorEastAsia"/>
-                <w:bCs w:val="0"/>
-                <w:noProof/>
-                <w:szCs w:val="22"/>
-                <w:lang w:val="de-CH" w:eastAsia="de-CH"/>
-              </w:rPr>
-              <w:tab/>
-            </w:r>
-            <w:r>
-              <w:rPr>
-                <w:rStyle w:val="Hyperlink"/>
-                <w:noProof/>
-              </w:rPr>
-              <w:t>Data processing</w:t>
-            </w:r>
-            <w:r>
-              <w:rPr>
-                <w:noProof/>
-                <w:webHidden/>
-              </w:rPr>
-              <w:tab/>
-            </w:r>
-            <w:r>
-              <w:rPr>
-                <w:noProof/>
-                <w:webHidden/>
-              </w:rPr>
-              <w:fldChar w:fldCharType="begin"/>
-            </w:r>
-            <w:r>
-              <w:rPr>
-                <w:noProof/>
-                <w:webHidden/>
-              </w:rPr>
-              <w:instrText xml:space="preserve"> PAGEREF _Toc468976641 \h </w:instrText>
-            </w:r>
-            <w:r>
-              <w:rPr>
-                <w:noProof/>
-                <w:webHidden/>
-              </w:rPr>
-            </w:r>
-            <w:r>
-              <w:rPr>
-                <w:noProof/>
-                <w:webHidden/>
-              </w:rPr>
-              <w:fldChar w:fldCharType="separate"/>
-            </w:r>
-            <w:r>
-              <w:rPr>
-                <w:noProof/>
-                <w:webHidden/>
-              </w:rPr>
-              <w:t>5</w:t>
-            </w:r>
-            <w:r>
-              <w:rPr>
-                <w:noProof/>
-                <w:webHidden/>
-              </w:rPr>
-              <w:fldChar w:fldCharType="end"/>
-            </w:r>
-          </w:hyperlink>
-        </w:p>
-        <w:p>
-          <w:pPr>
-            <w:pStyle w:val="Verzeichnis2"/>
-            <w:tabs>
-              <w:tab w:val="left" w:pos="880"/>
-              <w:tab w:val="right" w:leader="dot" w:pos="9017"/>
-            </w:tabs>
-            <w:rPr>
-              <w:rFonts w:eastAsiaTheme="minorEastAsia"/>
-              <w:bCs w:val="0"/>
-              <w:noProof/>
-              <w:szCs w:val="22"/>
-              <w:lang w:val="de-CH" w:eastAsia="de-CH"/>
-            </w:rPr>
-          </w:pPr>
-          <w:hyperlink w:anchor="_Toc468976642" w:history="1">
-            <w:r>
-              <w:rPr>
-                <w:rStyle w:val="Hyperlink"/>
-                <w:noProof/>
-              </w:rPr>
-              <w:t>2.3</w:t>
-            </w:r>
-            <w:r>
-              <w:rPr>
-                <w:rFonts w:eastAsiaTheme="minorEastAsia"/>
-                <w:bCs w:val="0"/>
-                <w:noProof/>
-                <w:szCs w:val="22"/>
-                <w:lang w:val="de-CH" w:eastAsia="de-CH"/>
-              </w:rPr>
-              <w:tab/>
-            </w:r>
-            <w:r>
-              <w:rPr>
-                <w:rStyle w:val="Hyperlink"/>
-                <w:noProof/>
-              </w:rPr>
-              <w:t>Data flow</w:t>
-            </w:r>
-            <w:r>
-              <w:rPr>
-                <w:noProof/>
-                <w:webHidden/>
-              </w:rPr>
-              <w:tab/>
-            </w:r>
-            <w:r>
-              <w:rPr>
-                <w:noProof/>
-                <w:webHidden/>
-              </w:rPr>
-              <w:fldChar w:fldCharType="begin"/>
-            </w:r>
-            <w:r>
-              <w:rPr>
-                <w:noProof/>
-                <w:webHidden/>
-              </w:rPr>
-              <w:instrText xml:space="preserve"> PAGEREF _Toc468976642 \h </w:instrText>
-            </w:r>
-            <w:r>
-              <w:rPr>
-                <w:noProof/>
-                <w:webHidden/>
-              </w:rPr>
-            </w:r>
-            <w:r>
-              <w:rPr>
-                <w:noProof/>
-                <w:webHidden/>
-              </w:rPr>
-              <w:fldChar w:fldCharType="separate"/>
-            </w:r>
-            <w:r>
-              <w:rPr>
-                <w:noProof/>
-                <w:webHidden/>
-              </w:rPr>
-              <w:t>5</w:t>
-            </w:r>
-            <w:r>
-              <w:rPr>
-                <w:noProof/>
-                <w:webHidden/>
-              </w:rPr>
-              <w:fldChar w:fldCharType="end"/>
-            </w:r>
-          </w:hyperlink>
-        </w:p>
-        <w:p>
-          <w:pPr>
-            <w:pStyle w:val="Verzeichnis2"/>
-            <w:tabs>
-              <w:tab w:val="left" w:pos="880"/>
-              <w:tab w:val="right" w:leader="dot" w:pos="9017"/>
-            </w:tabs>
-            <w:rPr>
-              <w:rFonts w:eastAsiaTheme="minorEastAsia"/>
-              <w:bCs w:val="0"/>
-              <w:noProof/>
-              <w:szCs w:val="22"/>
-              <w:lang w:val="de-CH" w:eastAsia="de-CH"/>
-            </w:rPr>
-          </w:pPr>
-          <w:hyperlink w:anchor="_Toc468976643" w:history="1">
-            <w:r>
-              <w:rPr>
-                <w:rStyle w:val="Hyperlink"/>
-                <w:noProof/>
-              </w:rPr>
-              <w:t>2.4</w:t>
-            </w:r>
-            <w:r>
-              <w:rPr>
-                <w:rFonts w:eastAsiaTheme="minorEastAsia"/>
-                <w:bCs w:val="0"/>
-                <w:noProof/>
-                <w:szCs w:val="22"/>
-                <w:lang w:val="de-CH" w:eastAsia="de-CH"/>
-              </w:rPr>
-              <w:tab/>
-            </w:r>
-            <w:r>
-              <w:rPr>
-                <w:rStyle w:val="Hyperlink"/>
-                <w:noProof/>
-              </w:rPr>
-              <w:t>Data Plot</w:t>
-            </w:r>
-            <w:r>
-              <w:rPr>
-                <w:noProof/>
-                <w:webHidden/>
-              </w:rPr>
-              <w:tab/>
-            </w:r>
-            <w:r>
-              <w:rPr>
-                <w:noProof/>
-                <w:webHidden/>
-              </w:rPr>
-              <w:fldChar w:fldCharType="begin"/>
-            </w:r>
-            <w:r>
-              <w:rPr>
-                <w:noProof/>
-                <w:webHidden/>
-              </w:rPr>
-              <w:instrText xml:space="preserve"> PAGEREF _Toc468976643 \h </w:instrText>
-            </w:r>
-            <w:r>
-              <w:rPr>
-                <w:noProof/>
-                <w:webHidden/>
-              </w:rPr>
-            </w:r>
-            <w:r>
-              <w:rPr>
-                <w:noProof/>
-                <w:webHidden/>
-              </w:rPr>
-              <w:fldChar w:fldCharType="separate"/>
-            </w:r>
-            <w:r>
-              <w:rPr>
-                <w:noProof/>
-                <w:webHidden/>
-              </w:rPr>
-              <w:t>5</w:t>
-            </w:r>
-            <w:r>
-              <w:rPr>
-                <w:noProof/>
-                <w:webHidden/>
-              </w:rPr>
-              <w:fldChar w:fldCharType="end"/>
-            </w:r>
-          </w:hyperlink>
-        </w:p>
-        <w:p>
-          <w:pPr>
-            <w:pStyle w:val="Verzeichnis3"/>
-            <w:tabs>
-              <w:tab w:val="left" w:pos="1320"/>
-              <w:tab w:val="right" w:leader="dot" w:pos="9017"/>
-            </w:tabs>
-            <w:rPr>
-              <w:rFonts w:eastAsiaTheme="minorEastAsia"/>
-              <w:noProof/>
-              <w:szCs w:val="22"/>
-              <w:lang w:val="de-CH" w:eastAsia="de-CH"/>
-            </w:rPr>
-          </w:pPr>
-          <w:hyperlink w:anchor="_Toc468976644" w:history="1">
-            <w:r>
-              <w:rPr>
-                <w:rStyle w:val="Hyperlink"/>
-                <w:noProof/>
-              </w:rPr>
-              <w:t>2.4.1</w:t>
-            </w:r>
-            <w:r>
-              <w:rPr>
-                <w:rFonts w:eastAsiaTheme="minorEastAsia"/>
-                <w:noProof/>
-                <w:szCs w:val="22"/>
-                <w:lang w:val="de-CH" w:eastAsia="de-CH"/>
-              </w:rPr>
-              <w:tab/>
-            </w:r>
-            <w:r>
-              <w:rPr>
-                <w:rStyle w:val="Hyperlink"/>
-                <w:noProof/>
-              </w:rPr>
-              <w:t>Heading 3</w:t>
-            </w:r>
-            <w:r>
-              <w:rPr>
-                <w:noProof/>
-                <w:webHidden/>
-              </w:rPr>
-              <w:tab/>
-            </w:r>
-            <w:r>
-              <w:rPr>
-                <w:noProof/>
-                <w:webHidden/>
-              </w:rPr>
-              <w:fldChar w:fldCharType="begin"/>
-            </w:r>
-            <w:r>
-              <w:rPr>
-                <w:noProof/>
-                <w:webHidden/>
-              </w:rPr>
-              <w:instrText xml:space="preserve"> PAGEREF _Toc468976644 \h </w:instrText>
-            </w:r>
-            <w:r>
-              <w:rPr>
-                <w:noProof/>
-                <w:webHidden/>
-              </w:rPr>
-            </w:r>
-            <w:r>
-              <w:rPr>
-                <w:noProof/>
-                <w:webHidden/>
-              </w:rPr>
-              <w:fldChar w:fldCharType="separate"/>
-            </w:r>
-            <w:r>
-              <w:rPr>
-                <w:noProof/>
-                <w:webHidden/>
-              </w:rPr>
-              <w:t>5</w:t>
-            </w:r>
-            <w:r>
-              <w:rPr>
-                <w:noProof/>
-                <w:webHidden/>
-              </w:rPr>
-              <w:fldChar w:fldCharType="end"/>
-            </w:r>
-          </w:hyperlink>
-        </w:p>
-        <w:p>
-          <w:pPr>
-            <w:pStyle w:val="Verzeichnis4"/>
-            <w:tabs>
-              <w:tab w:val="left" w:pos="1540"/>
-              <w:tab w:val="right" w:leader="dot" w:pos="9017"/>
-            </w:tabs>
-            <w:rPr>
-              <w:rFonts w:eastAsiaTheme="minorEastAsia"/>
-              <w:noProof/>
-              <w:szCs w:val="22"/>
-              <w:lang w:val="de-CH" w:eastAsia="de-CH"/>
-            </w:rPr>
-          </w:pPr>
-          <w:hyperlink w:anchor="_Toc468976645" w:history="1">
-            <w:r>
-              <w:rPr>
-                <w:rStyle w:val="Hyperlink"/>
-                <w:noProof/>
-              </w:rPr>
-              <w:t>2.4.1.1</w:t>
-            </w:r>
-            <w:r>
-              <w:rPr>
-                <w:rFonts w:eastAsiaTheme="minorEastAsia"/>
-                <w:noProof/>
-                <w:szCs w:val="22"/>
-                <w:lang w:val="de-CH" w:eastAsia="de-CH"/>
-              </w:rPr>
-              <w:tab/>
-            </w:r>
-            <w:r>
-              <w:rPr>
-                <w:rStyle w:val="Hyperlink"/>
-                <w:noProof/>
-              </w:rPr>
-              <w:t>Heading 4</w:t>
-            </w:r>
-            <w:r>
-              <w:rPr>
-                <w:noProof/>
-                <w:webHidden/>
-              </w:rPr>
-              <w:tab/>
-            </w:r>
-            <w:r>
-              <w:rPr>
-                <w:noProof/>
-                <w:webHidden/>
-              </w:rPr>
-              <w:fldChar w:fldCharType="begin"/>
-            </w:r>
-            <w:r>
-              <w:rPr>
-                <w:noProof/>
-                <w:webHidden/>
-              </w:rPr>
-              <w:instrText xml:space="preserve"> PAGEREF _Toc468976645 \h </w:instrText>
-            </w:r>
-            <w:r>
-              <w:rPr>
-                <w:noProof/>
-                <w:webHidden/>
-              </w:rPr>
-            </w:r>
-            <w:r>
-              <w:rPr>
-                <w:noProof/>
-                <w:webHidden/>
-              </w:rPr>
-              <w:fldChar w:fldCharType="separate"/>
-            </w:r>
-            <w:r>
-              <w:rPr>
-                <w:noProof/>
-                <w:webHidden/>
-              </w:rPr>
-              <w:t>5</w:t>
+              <w:t>4</w:t>
             </w:r>
             <w:r>
               <w:rPr>
@@ -1346,7 +856,7 @@
               <w:lang w:val="de-CH" w:eastAsia="de-CH"/>
             </w:rPr>
           </w:pPr>
-          <w:hyperlink w:anchor="_Toc468976646" w:history="1">
+          <w:hyperlink w:anchor="_Toc469050392" w:history="1">
             <w:r>
               <w:rPr>
                 <w:rStyle w:val="Hyperlink"/>
@@ -1371,7 +881,7 @@
                 <w:rStyle w:val="Hyperlink"/>
                 <w:noProof/>
               </w:rPr>
-              <w:t>Results</w:t>
+              <w:t>Functional blocks</w:t>
             </w:r>
             <w:r>
               <w:rPr>
@@ -1392,7 +902,7 @@
                 <w:noProof/>
                 <w:webHidden/>
               </w:rPr>
-              <w:instrText xml:space="preserve"> PAGEREF _Toc468976646 \h </w:instrText>
+              <w:instrText xml:space="preserve"> PAGEREF _Toc469050392 \h </w:instrText>
             </w:r>
             <w:r>
               <w:rPr>
@@ -1412,7 +922,7 @@
                 <w:noProof/>
                 <w:webHidden/>
               </w:rPr>
-              <w:t>6</w:t>
+              <w:t>5</w:t>
             </w:r>
             <w:r>
               <w:rPr>
@@ -1438,7 +948,7 @@
               <w:lang w:val="de-CH" w:eastAsia="de-CH"/>
             </w:rPr>
           </w:pPr>
-          <w:hyperlink w:anchor="_Toc468976647" w:history="1">
+          <w:hyperlink w:anchor="_Toc469050393" w:history="1">
             <w:r>
               <w:rPr>
                 <w:rStyle w:val="Hyperlink"/>
@@ -1461,7 +971,7 @@
                 <w:rStyle w:val="Hyperlink"/>
                 <w:noProof/>
               </w:rPr>
-              <w:t>Handbook</w:t>
+              <w:t>Matlab</w:t>
             </w:r>
             <w:r>
               <w:rPr>
@@ -1482,7 +992,7 @@
                 <w:noProof/>
                 <w:webHidden/>
               </w:rPr>
-              <w:instrText xml:space="preserve"> PAGEREF _Toc468976647 \h </w:instrText>
+              <w:instrText xml:space="preserve"> PAGEREF _Toc469050393 \h </w:instrText>
             </w:r>
             <w:r>
               <w:rPr>
@@ -1502,7 +1012,367 @@
                 <w:noProof/>
                 <w:webHidden/>
               </w:rPr>
-              <w:t>6</w:t>
+              <w:t>5</w:t>
+            </w:r>
+            <w:r>
+              <w:rPr>
+                <w:noProof/>
+                <w:webHidden/>
+              </w:rPr>
+              <w:fldChar w:fldCharType="end"/>
+            </w:r>
+          </w:hyperlink>
+        </w:p>
+        <w:p>
+          <w:pPr>
+            <w:pStyle w:val="Verzeichnis2"/>
+            <w:tabs>
+              <w:tab w:val="left" w:pos="880"/>
+              <w:tab w:val="right" w:leader="dot" w:pos="9017"/>
+            </w:tabs>
+            <w:rPr>
+              <w:rFonts w:eastAsiaTheme="minorEastAsia"/>
+              <w:bCs w:val="0"/>
+              <w:noProof/>
+              <w:szCs w:val="22"/>
+              <w:lang w:val="de-CH" w:eastAsia="de-CH"/>
+            </w:rPr>
+          </w:pPr>
+          <w:hyperlink w:anchor="_Toc469050394" w:history="1">
+            <w:r>
+              <w:rPr>
+                <w:rStyle w:val="Hyperlink"/>
+                <w:noProof/>
+              </w:rPr>
+              <w:t>3.2</w:t>
+            </w:r>
+            <w:r>
+              <w:rPr>
+                <w:rFonts w:eastAsiaTheme="minorEastAsia"/>
+                <w:bCs w:val="0"/>
+                <w:noProof/>
+                <w:szCs w:val="22"/>
+                <w:lang w:val="de-CH" w:eastAsia="de-CH"/>
+              </w:rPr>
+              <w:tab/>
+            </w:r>
+            <w:r>
+              <w:rPr>
+                <w:rStyle w:val="Hyperlink"/>
+                <w:noProof/>
+              </w:rPr>
+              <w:t>Data transmission</w:t>
+            </w:r>
+            <w:r>
+              <w:rPr>
+                <w:noProof/>
+                <w:webHidden/>
+              </w:rPr>
+              <w:tab/>
+            </w:r>
+            <w:r>
+              <w:rPr>
+                <w:noProof/>
+                <w:webHidden/>
+              </w:rPr>
+              <w:fldChar w:fldCharType="begin"/>
+            </w:r>
+            <w:r>
+              <w:rPr>
+                <w:noProof/>
+                <w:webHidden/>
+              </w:rPr>
+              <w:instrText xml:space="preserve"> PAGEREF _Toc469050394 \h </w:instrText>
+            </w:r>
+            <w:r>
+              <w:rPr>
+                <w:noProof/>
+                <w:webHidden/>
+              </w:rPr>
+            </w:r>
+            <w:r>
+              <w:rPr>
+                <w:noProof/>
+                <w:webHidden/>
+              </w:rPr>
+              <w:fldChar w:fldCharType="separate"/>
+            </w:r>
+            <w:r>
+              <w:rPr>
+                <w:noProof/>
+                <w:webHidden/>
+              </w:rPr>
+              <w:t>5</w:t>
+            </w:r>
+            <w:r>
+              <w:rPr>
+                <w:noProof/>
+                <w:webHidden/>
+              </w:rPr>
+              <w:fldChar w:fldCharType="end"/>
+            </w:r>
+          </w:hyperlink>
+        </w:p>
+        <w:p>
+          <w:pPr>
+            <w:pStyle w:val="Verzeichnis2"/>
+            <w:tabs>
+              <w:tab w:val="left" w:pos="880"/>
+              <w:tab w:val="right" w:leader="dot" w:pos="9017"/>
+            </w:tabs>
+            <w:rPr>
+              <w:rFonts w:eastAsiaTheme="minorEastAsia"/>
+              <w:bCs w:val="0"/>
+              <w:noProof/>
+              <w:szCs w:val="22"/>
+              <w:lang w:val="de-CH" w:eastAsia="de-CH"/>
+            </w:rPr>
+          </w:pPr>
+          <w:hyperlink w:anchor="_Toc469050395" w:history="1">
+            <w:r>
+              <w:rPr>
+                <w:rStyle w:val="Hyperlink"/>
+                <w:noProof/>
+              </w:rPr>
+              <w:t>3.3</w:t>
+            </w:r>
+            <w:r>
+              <w:rPr>
+                <w:rFonts w:eastAsiaTheme="minorEastAsia"/>
+                <w:bCs w:val="0"/>
+                <w:noProof/>
+                <w:szCs w:val="22"/>
+                <w:lang w:val="de-CH" w:eastAsia="de-CH"/>
+              </w:rPr>
+              <w:tab/>
+            </w:r>
+            <w:r>
+              <w:rPr>
+                <w:rStyle w:val="Hyperlink"/>
+                <w:noProof/>
+              </w:rPr>
+              <w:t>Data processing</w:t>
+            </w:r>
+            <w:r>
+              <w:rPr>
+                <w:noProof/>
+                <w:webHidden/>
+              </w:rPr>
+              <w:tab/>
+            </w:r>
+            <w:r>
+              <w:rPr>
+                <w:noProof/>
+                <w:webHidden/>
+              </w:rPr>
+              <w:fldChar w:fldCharType="begin"/>
+            </w:r>
+            <w:r>
+              <w:rPr>
+                <w:noProof/>
+                <w:webHidden/>
+              </w:rPr>
+              <w:instrText xml:space="preserve"> PAGEREF _Toc469050395 \h </w:instrText>
+            </w:r>
+            <w:r>
+              <w:rPr>
+                <w:noProof/>
+                <w:webHidden/>
+              </w:rPr>
+            </w:r>
+            <w:r>
+              <w:rPr>
+                <w:noProof/>
+                <w:webHidden/>
+              </w:rPr>
+              <w:fldChar w:fldCharType="separate"/>
+            </w:r>
+            <w:r>
+              <w:rPr>
+                <w:noProof/>
+                <w:webHidden/>
+              </w:rPr>
+              <w:t>5</w:t>
+            </w:r>
+            <w:r>
+              <w:rPr>
+                <w:noProof/>
+                <w:webHidden/>
+              </w:rPr>
+              <w:fldChar w:fldCharType="end"/>
+            </w:r>
+          </w:hyperlink>
+        </w:p>
+        <w:p>
+          <w:pPr>
+            <w:pStyle w:val="Verzeichnis2"/>
+            <w:tabs>
+              <w:tab w:val="left" w:pos="880"/>
+              <w:tab w:val="right" w:leader="dot" w:pos="9017"/>
+            </w:tabs>
+            <w:rPr>
+              <w:rFonts w:eastAsiaTheme="minorEastAsia"/>
+              <w:bCs w:val="0"/>
+              <w:noProof/>
+              <w:szCs w:val="22"/>
+              <w:lang w:val="de-CH" w:eastAsia="de-CH"/>
+            </w:rPr>
+          </w:pPr>
+          <w:hyperlink w:anchor="_Toc469050396" w:history="1">
+            <w:r>
+              <w:rPr>
+                <w:rStyle w:val="Hyperlink"/>
+                <w:noProof/>
+              </w:rPr>
+              <w:t>3.4</w:t>
+            </w:r>
+            <w:r>
+              <w:rPr>
+                <w:rFonts w:eastAsiaTheme="minorEastAsia"/>
+                <w:bCs w:val="0"/>
+                <w:noProof/>
+                <w:szCs w:val="22"/>
+                <w:lang w:val="de-CH" w:eastAsia="de-CH"/>
+              </w:rPr>
+              <w:tab/>
+            </w:r>
+            <w:r>
+              <w:rPr>
+                <w:rStyle w:val="Hyperlink"/>
+                <w:noProof/>
+              </w:rPr>
+              <w:t>Data flow</w:t>
+            </w:r>
+            <w:r>
+              <w:rPr>
+                <w:noProof/>
+                <w:webHidden/>
+              </w:rPr>
+              <w:tab/>
+            </w:r>
+            <w:r>
+              <w:rPr>
+                <w:noProof/>
+                <w:webHidden/>
+              </w:rPr>
+              <w:fldChar w:fldCharType="begin"/>
+            </w:r>
+            <w:r>
+              <w:rPr>
+                <w:noProof/>
+                <w:webHidden/>
+              </w:rPr>
+              <w:instrText xml:space="preserve"> PAGEREF _Toc469050396 \h </w:instrText>
+            </w:r>
+            <w:r>
+              <w:rPr>
+                <w:noProof/>
+                <w:webHidden/>
+              </w:rPr>
+            </w:r>
+            <w:r>
+              <w:rPr>
+                <w:noProof/>
+                <w:webHidden/>
+              </w:rPr>
+              <w:fldChar w:fldCharType="separate"/>
+            </w:r>
+            <w:r>
+              <w:rPr>
+                <w:noProof/>
+                <w:webHidden/>
+              </w:rPr>
+              <w:t>5</w:t>
+            </w:r>
+            <w:r>
+              <w:rPr>
+                <w:noProof/>
+                <w:webHidden/>
+              </w:rPr>
+              <w:fldChar w:fldCharType="end"/>
+            </w:r>
+          </w:hyperlink>
+        </w:p>
+        <w:p>
+          <w:pPr>
+            <w:pStyle w:val="Verzeichnis2"/>
+            <w:tabs>
+              <w:tab w:val="left" w:pos="880"/>
+              <w:tab w:val="right" w:leader="dot" w:pos="9017"/>
+            </w:tabs>
+            <w:rPr>
+              <w:rFonts w:eastAsiaTheme="minorEastAsia"/>
+              <w:bCs w:val="0"/>
+              <w:noProof/>
+              <w:szCs w:val="22"/>
+              <w:lang w:val="de-CH" w:eastAsia="de-CH"/>
+            </w:rPr>
+          </w:pPr>
+          <w:hyperlink w:anchor="_Toc469050397" w:history="1">
+            <w:r>
+              <w:rPr>
+                <w:rStyle w:val="Hyperlink"/>
+                <w:noProof/>
+              </w:rPr>
+              <w:t>3.5</w:t>
+            </w:r>
+            <w:r>
+              <w:rPr>
+                <w:rFonts w:eastAsiaTheme="minorEastAsia"/>
+                <w:bCs w:val="0"/>
+                <w:noProof/>
+                <w:szCs w:val="22"/>
+                <w:lang w:val="de-CH" w:eastAsia="de-CH"/>
+              </w:rPr>
+              <w:tab/>
+            </w:r>
+            <w:r>
+              <w:rPr>
+                <w:rStyle w:val="Hyperlink"/>
+                <w:noProof/>
+              </w:rPr>
+              <w:t>Data Plot</w:t>
+            </w:r>
+            <w:r>
+              <w:rPr>
+                <w:noProof/>
+                <w:webHidden/>
+              </w:rPr>
+              <w:tab/>
+            </w:r>
+            <w:r>
+              <w:rPr>
+                <w:noProof/>
+                <w:webHidden/>
+              </w:rPr>
+              <w:fldChar w:fldCharType="begin"/>
+            </w:r>
+            <w:r>
+              <w:rPr>
+                <w:noProof/>
+                <w:webHidden/>
+              </w:rPr>
+              <w:instrText xml:space="preserve"> PAGEREF _Toc469050397 \h </w:instrText>
+            </w:r>
+            <w:r>
+              <w:rPr>
+                <w:noProof/>
+                <w:webHidden/>
+              </w:rPr>
+            </w:r>
+            <w:r>
+              <w:rPr>
+                <w:noProof/>
+                <w:webHidden/>
+              </w:rPr>
+              <w:fldChar w:fldCharType="separate"/>
+            </w:r>
+            <w:r>
+              <w:rPr>
+                <w:noProof/>
+                <w:webHidden/>
+              </w:rPr>
+              <w:t>5</w:t>
             </w:r>
             <w:r>
               <w:rPr>
@@ -1527,13 +1397,13 @@
               <w:lang w:val="de-CH" w:eastAsia="de-CH"/>
             </w:rPr>
           </w:pPr>
-          <w:hyperlink w:anchor="_Toc468976648" w:history="1">
+          <w:hyperlink w:anchor="_Toc469050398" w:history="1">
             <w:r>
               <w:rPr>
                 <w:rStyle w:val="Hyperlink"/>
                 <w:noProof/>
               </w:rPr>
-              <w:t>3.1.1</w:t>
+              <w:t>3.5.1</w:t>
             </w:r>
             <w:r>
               <w:rPr>
@@ -1549,7 +1419,7 @@
                 <w:rStyle w:val="Hyperlink"/>
                 <w:noProof/>
               </w:rPr>
-              <w:t>General</w:t>
+              <w:t>Heading 3</w:t>
             </w:r>
             <w:r>
               <w:rPr>
@@ -1570,7 +1440,7 @@
                 <w:noProof/>
                 <w:webHidden/>
               </w:rPr>
-              <w:instrText xml:space="preserve"> PAGEREF _Toc468976648 \h </w:instrText>
+              <w:instrText xml:space="preserve"> PAGEREF _Toc469050398 \h </w:instrText>
             </w:r>
             <w:r>
               <w:rPr>
@@ -1590,7 +1460,7 @@
                 <w:noProof/>
                 <w:webHidden/>
               </w:rPr>
-              <w:t>6</w:t>
+              <w:t>5</w:t>
             </w:r>
             <w:r>
               <w:rPr>
@@ -1615,13 +1485,13 @@
               <w:lang w:val="de-CH" w:eastAsia="de-CH"/>
             </w:rPr>
           </w:pPr>
-          <w:hyperlink w:anchor="_Toc468976649" w:history="1">
+          <w:hyperlink w:anchor="_Toc469050399" w:history="1">
             <w:r>
               <w:rPr>
                 <w:rStyle w:val="Hyperlink"/>
                 <w:noProof/>
               </w:rPr>
-              <w:t>3.1.1.1</w:t>
+              <w:t>3.5.1.1</w:t>
             </w:r>
             <w:r>
               <w:rPr>
@@ -1637,7 +1507,7 @@
                 <w:rStyle w:val="Hyperlink"/>
                 <w:noProof/>
               </w:rPr>
-              <w:t>Hotspot configuration</w:t>
+              <w:t>Heading 4</w:t>
             </w:r>
             <w:r>
               <w:rPr>
@@ -1658,7 +1528,7 @@
                 <w:noProof/>
                 <w:webHidden/>
               </w:rPr>
-              <w:instrText xml:space="preserve"> PAGEREF _Toc468976649 \h </w:instrText>
+              <w:instrText xml:space="preserve"> PAGEREF _Toc469050399 \h </w:instrText>
             </w:r>
             <w:r>
               <w:rPr>
@@ -1678,447 +1548,7 @@
                 <w:noProof/>
                 <w:webHidden/>
               </w:rPr>
-              <w:t>6</w:t>
-            </w:r>
-            <w:r>
-              <w:rPr>
-                <w:noProof/>
-                <w:webHidden/>
-              </w:rPr>
-              <w:fldChar w:fldCharType="end"/>
-            </w:r>
-          </w:hyperlink>
-        </w:p>
-        <w:p>
-          <w:pPr>
-            <w:pStyle w:val="Verzeichnis4"/>
-            <w:tabs>
-              <w:tab w:val="left" w:pos="1540"/>
-              <w:tab w:val="right" w:leader="dot" w:pos="9017"/>
-            </w:tabs>
-            <w:rPr>
-              <w:rFonts w:eastAsiaTheme="minorEastAsia"/>
-              <w:noProof/>
-              <w:szCs w:val="22"/>
-              <w:lang w:val="de-CH" w:eastAsia="de-CH"/>
-            </w:rPr>
-          </w:pPr>
-          <w:hyperlink w:anchor="_Toc468976650" w:history="1">
-            <w:r>
-              <w:rPr>
-                <w:rStyle w:val="Hyperlink"/>
-                <w:noProof/>
-              </w:rPr>
-              <w:t>3.1.1.2</w:t>
-            </w:r>
-            <w:r>
-              <w:rPr>
-                <w:rFonts w:eastAsiaTheme="minorEastAsia"/>
-                <w:noProof/>
-                <w:szCs w:val="22"/>
-                <w:lang w:val="de-CH" w:eastAsia="de-CH"/>
-              </w:rPr>
-              <w:tab/>
-            </w:r>
-            <w:r>
-              <w:rPr>
-                <w:rStyle w:val="Hyperlink"/>
-                <w:noProof/>
-              </w:rPr>
-              <w:t>Connection lost</w:t>
-            </w:r>
-            <w:r>
-              <w:rPr>
-                <w:noProof/>
-                <w:webHidden/>
-              </w:rPr>
-              <w:tab/>
-            </w:r>
-            <w:r>
-              <w:rPr>
-                <w:noProof/>
-                <w:webHidden/>
-              </w:rPr>
-              <w:fldChar w:fldCharType="begin"/>
-            </w:r>
-            <w:r>
-              <w:rPr>
-                <w:noProof/>
-                <w:webHidden/>
-              </w:rPr>
-              <w:instrText xml:space="preserve"> PAGEREF _Toc468976650 \h </w:instrText>
-            </w:r>
-            <w:r>
-              <w:rPr>
-                <w:noProof/>
-                <w:webHidden/>
-              </w:rPr>
-            </w:r>
-            <w:r>
-              <w:rPr>
-                <w:noProof/>
-                <w:webHidden/>
-              </w:rPr>
-              <w:fldChar w:fldCharType="separate"/>
-            </w:r>
-            <w:r>
-              <w:rPr>
-                <w:noProof/>
-                <w:webHidden/>
-              </w:rPr>
-              <w:t>6</w:t>
-            </w:r>
-            <w:r>
-              <w:rPr>
-                <w:noProof/>
-                <w:webHidden/>
-              </w:rPr>
-              <w:fldChar w:fldCharType="end"/>
-            </w:r>
-          </w:hyperlink>
-        </w:p>
-        <w:p>
-          <w:pPr>
-            <w:pStyle w:val="Verzeichnis3"/>
-            <w:tabs>
-              <w:tab w:val="left" w:pos="1320"/>
-              <w:tab w:val="right" w:leader="dot" w:pos="9017"/>
-            </w:tabs>
-            <w:rPr>
-              <w:rFonts w:eastAsiaTheme="minorEastAsia"/>
-              <w:noProof/>
-              <w:szCs w:val="22"/>
-              <w:lang w:val="de-CH" w:eastAsia="de-CH"/>
-            </w:rPr>
-          </w:pPr>
-          <w:hyperlink w:anchor="_Toc468976651" w:history="1">
-            <w:r>
-              <w:rPr>
-                <w:rStyle w:val="Hyperlink"/>
-                <w:noProof/>
-              </w:rPr>
-              <w:t>3.1.2</w:t>
-            </w:r>
-            <w:r>
-              <w:rPr>
-                <w:rFonts w:eastAsiaTheme="minorEastAsia"/>
-                <w:noProof/>
-                <w:szCs w:val="22"/>
-                <w:lang w:val="de-CH" w:eastAsia="de-CH"/>
-              </w:rPr>
-              <w:tab/>
-            </w:r>
-            <w:r>
-              <w:rPr>
-                <w:rStyle w:val="Hyperlink"/>
-                <w:noProof/>
-              </w:rPr>
-              <w:t>Home Screen</w:t>
-            </w:r>
-            <w:r>
-              <w:rPr>
-                <w:noProof/>
-                <w:webHidden/>
-              </w:rPr>
-              <w:tab/>
-            </w:r>
-            <w:r>
-              <w:rPr>
-                <w:noProof/>
-                <w:webHidden/>
-              </w:rPr>
-              <w:fldChar w:fldCharType="begin"/>
-            </w:r>
-            <w:r>
-              <w:rPr>
-                <w:noProof/>
-                <w:webHidden/>
-              </w:rPr>
-              <w:instrText xml:space="preserve"> PAGEREF _Toc468976651 \h </w:instrText>
-            </w:r>
-            <w:r>
-              <w:rPr>
-                <w:noProof/>
-                <w:webHidden/>
-              </w:rPr>
-            </w:r>
-            <w:r>
-              <w:rPr>
-                <w:noProof/>
-                <w:webHidden/>
-              </w:rPr>
-              <w:fldChar w:fldCharType="separate"/>
-            </w:r>
-            <w:r>
-              <w:rPr>
-                <w:noProof/>
-                <w:webHidden/>
-              </w:rPr>
-              <w:t>6</w:t>
-            </w:r>
-            <w:r>
-              <w:rPr>
-                <w:noProof/>
-                <w:webHidden/>
-              </w:rPr>
-              <w:fldChar w:fldCharType="end"/>
-            </w:r>
-          </w:hyperlink>
-        </w:p>
-        <w:p>
-          <w:pPr>
-            <w:pStyle w:val="Verzeichnis3"/>
-            <w:tabs>
-              <w:tab w:val="left" w:pos="1320"/>
-              <w:tab w:val="right" w:leader="dot" w:pos="9017"/>
-            </w:tabs>
-            <w:rPr>
-              <w:rFonts w:eastAsiaTheme="minorEastAsia"/>
-              <w:noProof/>
-              <w:szCs w:val="22"/>
-              <w:lang w:val="de-CH" w:eastAsia="de-CH"/>
-            </w:rPr>
-          </w:pPr>
-          <w:hyperlink w:anchor="_Toc468976652" w:history="1">
-            <w:r>
-              <w:rPr>
-                <w:rStyle w:val="Hyperlink"/>
-                <w:noProof/>
-              </w:rPr>
-              <w:t>3.1.3</w:t>
-            </w:r>
-            <w:r>
-              <w:rPr>
-                <w:rFonts w:eastAsiaTheme="minorEastAsia"/>
-                <w:noProof/>
-                <w:szCs w:val="22"/>
-                <w:lang w:val="de-CH" w:eastAsia="de-CH"/>
-              </w:rPr>
-              <w:tab/>
-            </w:r>
-            <w:r>
-              <w:rPr>
-                <w:rStyle w:val="Hyperlink"/>
-                <w:noProof/>
-              </w:rPr>
-              <w:t>Overview</w:t>
-            </w:r>
-            <w:r>
-              <w:rPr>
-                <w:noProof/>
-                <w:webHidden/>
-              </w:rPr>
-              <w:tab/>
-            </w:r>
-            <w:r>
-              <w:rPr>
-                <w:noProof/>
-                <w:webHidden/>
-              </w:rPr>
-              <w:fldChar w:fldCharType="begin"/>
-            </w:r>
-            <w:r>
-              <w:rPr>
-                <w:noProof/>
-                <w:webHidden/>
-              </w:rPr>
-              <w:instrText xml:space="preserve"> PAGEREF _Toc468976652 \h </w:instrText>
-            </w:r>
-            <w:r>
-              <w:rPr>
-                <w:noProof/>
-                <w:webHidden/>
-              </w:rPr>
-            </w:r>
-            <w:r>
-              <w:rPr>
-                <w:noProof/>
-                <w:webHidden/>
-              </w:rPr>
-              <w:fldChar w:fldCharType="separate"/>
-            </w:r>
-            <w:r>
-              <w:rPr>
-                <w:noProof/>
-                <w:webHidden/>
-              </w:rPr>
-              <w:t>7</w:t>
-            </w:r>
-            <w:r>
-              <w:rPr>
-                <w:noProof/>
-                <w:webHidden/>
-              </w:rPr>
-              <w:fldChar w:fldCharType="end"/>
-            </w:r>
-          </w:hyperlink>
-        </w:p>
-        <w:p>
-          <w:pPr>
-            <w:pStyle w:val="Verzeichnis3"/>
-            <w:tabs>
-              <w:tab w:val="left" w:pos="1320"/>
-              <w:tab w:val="right" w:leader="dot" w:pos="9017"/>
-            </w:tabs>
-            <w:rPr>
-              <w:rFonts w:eastAsiaTheme="minorEastAsia"/>
-              <w:noProof/>
-              <w:szCs w:val="22"/>
-              <w:lang w:val="de-CH" w:eastAsia="de-CH"/>
-            </w:rPr>
-          </w:pPr>
-          <w:hyperlink w:anchor="_Toc468976653" w:history="1">
-            <w:r>
-              <w:rPr>
-                <w:rStyle w:val="Hyperlink"/>
-                <w:noProof/>
-              </w:rPr>
-              <w:t>3.1.4</w:t>
-            </w:r>
-            <w:r>
-              <w:rPr>
-                <w:rFonts w:eastAsiaTheme="minorEastAsia"/>
-                <w:noProof/>
-                <w:szCs w:val="22"/>
-                <w:lang w:val="de-CH" w:eastAsia="de-CH"/>
-              </w:rPr>
-              <w:tab/>
-            </w:r>
-            <w:r>
-              <w:rPr>
-                <w:rStyle w:val="Hyperlink"/>
-                <w:noProof/>
-              </w:rPr>
-              <w:t>Detail view</w:t>
-            </w:r>
-            <w:r>
-              <w:rPr>
-                <w:noProof/>
-                <w:webHidden/>
-              </w:rPr>
-              <w:tab/>
-            </w:r>
-            <w:r>
-              <w:rPr>
-                <w:noProof/>
-                <w:webHidden/>
-              </w:rPr>
-              <w:fldChar w:fldCharType="begin"/>
-            </w:r>
-            <w:r>
-              <w:rPr>
-                <w:noProof/>
-                <w:webHidden/>
-              </w:rPr>
-              <w:instrText xml:space="preserve"> PAGEREF _Toc468976653 \h </w:instrText>
-            </w:r>
-            <w:r>
-              <w:rPr>
-                <w:noProof/>
-                <w:webHidden/>
-              </w:rPr>
-            </w:r>
-            <w:r>
-              <w:rPr>
-                <w:noProof/>
-                <w:webHidden/>
-              </w:rPr>
-              <w:fldChar w:fldCharType="separate"/>
-            </w:r>
-            <w:r>
-              <w:rPr>
-                <w:noProof/>
-                <w:webHidden/>
-              </w:rPr>
-              <w:t>7</w:t>
-            </w:r>
-            <w:r>
-              <w:rPr>
-                <w:noProof/>
-                <w:webHidden/>
-              </w:rPr>
-              <w:fldChar w:fldCharType="end"/>
-            </w:r>
-          </w:hyperlink>
-        </w:p>
-        <w:p>
-          <w:pPr>
-            <w:pStyle w:val="Verzeichnis3"/>
-            <w:tabs>
-              <w:tab w:val="left" w:pos="1320"/>
-              <w:tab w:val="right" w:leader="dot" w:pos="9017"/>
-            </w:tabs>
-            <w:rPr>
-              <w:rFonts w:eastAsiaTheme="minorEastAsia"/>
-              <w:noProof/>
-              <w:szCs w:val="22"/>
-              <w:lang w:val="de-CH" w:eastAsia="de-CH"/>
-            </w:rPr>
-          </w:pPr>
-          <w:hyperlink w:anchor="_Toc468976654" w:history="1">
-            <w:r>
-              <w:rPr>
-                <w:rStyle w:val="Hyperlink"/>
-                <w:noProof/>
-              </w:rPr>
-              <w:t>3.1.5</w:t>
-            </w:r>
-            <w:r>
-              <w:rPr>
-                <w:rFonts w:eastAsiaTheme="minorEastAsia"/>
-                <w:noProof/>
-                <w:szCs w:val="22"/>
-                <w:lang w:val="de-CH" w:eastAsia="de-CH"/>
-              </w:rPr>
-              <w:tab/>
-            </w:r>
-            <w:r>
-              <w:rPr>
-                <w:rStyle w:val="Hyperlink"/>
-                <w:noProof/>
-              </w:rPr>
-              <w:t>Timeline</w:t>
-            </w:r>
-            <w:r>
-              <w:rPr>
-                <w:noProof/>
-                <w:webHidden/>
-              </w:rPr>
-              <w:tab/>
-            </w:r>
-            <w:r>
-              <w:rPr>
-                <w:noProof/>
-                <w:webHidden/>
-              </w:rPr>
-              <w:fldChar w:fldCharType="begin"/>
-            </w:r>
-            <w:r>
-              <w:rPr>
-                <w:noProof/>
-                <w:webHidden/>
-              </w:rPr>
-              <w:instrText xml:space="preserve"> PAGEREF _Toc468976654 \h </w:instrText>
-            </w:r>
-            <w:r>
-              <w:rPr>
-                <w:noProof/>
-                <w:webHidden/>
-              </w:rPr>
-            </w:r>
-            <w:r>
-              <w:rPr>
-                <w:noProof/>
-                <w:webHidden/>
-              </w:rPr>
-              <w:fldChar w:fldCharType="separate"/>
-            </w:r>
-            <w:r>
-              <w:rPr>
-                <w:noProof/>
-                <w:webHidden/>
-              </w:rPr>
-              <w:t>7</w:t>
+              <w:t>5</w:t>
             </w:r>
             <w:r>
               <w:rPr>
@@ -2146,7 +1576,7 @@
               <w:lang w:val="de-CH" w:eastAsia="de-CH"/>
             </w:rPr>
           </w:pPr>
-          <w:hyperlink w:anchor="_Toc468976655" w:history="1">
+          <w:hyperlink w:anchor="_Toc469050400" w:history="1">
             <w:r>
               <w:rPr>
                 <w:rStyle w:val="Hyperlink"/>
@@ -2171,7 +1601,7 @@
                 <w:rStyle w:val="Hyperlink"/>
                 <w:noProof/>
               </w:rPr>
-              <w:t>Summary</w:t>
+              <w:t>Results</w:t>
             </w:r>
             <w:r>
               <w:rPr>
@@ -2192,7 +1622,7 @@
                 <w:noProof/>
                 <w:webHidden/>
               </w:rPr>
-              <w:instrText xml:space="preserve"> PAGEREF _Toc468976655 \h </w:instrText>
+              <w:instrText xml:space="preserve"> PAGEREF _Toc469050400 \h </w:instrText>
             </w:r>
             <w:r>
               <w:rPr>
@@ -2212,7 +1642,803 @@
                 <w:noProof/>
                 <w:webHidden/>
               </w:rPr>
-              <w:t>9</w:t>
+              <w:t>6</w:t>
+            </w:r>
+            <w:r>
+              <w:rPr>
+                <w:noProof/>
+                <w:webHidden/>
+              </w:rPr>
+              <w:fldChar w:fldCharType="end"/>
+            </w:r>
+          </w:hyperlink>
+        </w:p>
+        <w:p>
+          <w:pPr>
+            <w:pStyle w:val="Verzeichnis2"/>
+            <w:tabs>
+              <w:tab w:val="left" w:pos="880"/>
+              <w:tab w:val="right" w:leader="dot" w:pos="9017"/>
+            </w:tabs>
+            <w:rPr>
+              <w:rFonts w:eastAsiaTheme="minorEastAsia"/>
+              <w:bCs w:val="0"/>
+              <w:noProof/>
+              <w:szCs w:val="22"/>
+              <w:lang w:val="de-CH" w:eastAsia="de-CH"/>
+            </w:rPr>
+          </w:pPr>
+          <w:hyperlink w:anchor="_Toc469050401" w:history="1">
+            <w:r>
+              <w:rPr>
+                <w:rStyle w:val="Hyperlink"/>
+                <w:noProof/>
+              </w:rPr>
+              <w:t>4.1</w:t>
+            </w:r>
+            <w:r>
+              <w:rPr>
+                <w:rFonts w:eastAsiaTheme="minorEastAsia"/>
+                <w:bCs w:val="0"/>
+                <w:noProof/>
+                <w:szCs w:val="22"/>
+                <w:lang w:val="de-CH" w:eastAsia="de-CH"/>
+              </w:rPr>
+              <w:tab/>
+            </w:r>
+            <w:r>
+              <w:rPr>
+                <w:rStyle w:val="Hyperlink"/>
+                <w:noProof/>
+              </w:rPr>
+              <w:t>User manual</w:t>
+            </w:r>
+            <w:r>
+              <w:rPr>
+                <w:noProof/>
+                <w:webHidden/>
+              </w:rPr>
+              <w:tab/>
+            </w:r>
+            <w:r>
+              <w:rPr>
+                <w:noProof/>
+                <w:webHidden/>
+              </w:rPr>
+              <w:fldChar w:fldCharType="begin"/>
+            </w:r>
+            <w:r>
+              <w:rPr>
+                <w:noProof/>
+                <w:webHidden/>
+              </w:rPr>
+              <w:instrText xml:space="preserve"> PAGEREF _Toc469050401 \h </w:instrText>
+            </w:r>
+            <w:r>
+              <w:rPr>
+                <w:noProof/>
+                <w:webHidden/>
+              </w:rPr>
+            </w:r>
+            <w:r>
+              <w:rPr>
+                <w:noProof/>
+                <w:webHidden/>
+              </w:rPr>
+              <w:fldChar w:fldCharType="separate"/>
+            </w:r>
+            <w:r>
+              <w:rPr>
+                <w:noProof/>
+                <w:webHidden/>
+              </w:rPr>
+              <w:t>6</w:t>
+            </w:r>
+            <w:r>
+              <w:rPr>
+                <w:noProof/>
+                <w:webHidden/>
+              </w:rPr>
+              <w:fldChar w:fldCharType="end"/>
+            </w:r>
+          </w:hyperlink>
+        </w:p>
+        <w:p>
+          <w:pPr>
+            <w:pStyle w:val="Verzeichnis3"/>
+            <w:tabs>
+              <w:tab w:val="left" w:pos="1320"/>
+              <w:tab w:val="right" w:leader="dot" w:pos="9017"/>
+            </w:tabs>
+            <w:rPr>
+              <w:rFonts w:eastAsiaTheme="minorEastAsia"/>
+              <w:noProof/>
+              <w:szCs w:val="22"/>
+              <w:lang w:val="de-CH" w:eastAsia="de-CH"/>
+            </w:rPr>
+          </w:pPr>
+          <w:hyperlink w:anchor="_Toc469050402" w:history="1">
+            <w:r>
+              <w:rPr>
+                <w:rStyle w:val="Hyperlink"/>
+                <w:noProof/>
+              </w:rPr>
+              <w:t>4.1.1</w:t>
+            </w:r>
+            <w:r>
+              <w:rPr>
+                <w:rFonts w:eastAsiaTheme="minorEastAsia"/>
+                <w:noProof/>
+                <w:szCs w:val="22"/>
+                <w:lang w:val="de-CH" w:eastAsia="de-CH"/>
+              </w:rPr>
+              <w:tab/>
+            </w:r>
+            <w:r>
+              <w:rPr>
+                <w:rStyle w:val="Hyperlink"/>
+                <w:noProof/>
+              </w:rPr>
+              <w:t>General</w:t>
+            </w:r>
+            <w:r>
+              <w:rPr>
+                <w:noProof/>
+                <w:webHidden/>
+              </w:rPr>
+              <w:tab/>
+            </w:r>
+            <w:r>
+              <w:rPr>
+                <w:noProof/>
+                <w:webHidden/>
+              </w:rPr>
+              <w:fldChar w:fldCharType="begin"/>
+            </w:r>
+            <w:r>
+              <w:rPr>
+                <w:noProof/>
+                <w:webHidden/>
+              </w:rPr>
+              <w:instrText xml:space="preserve"> PAGEREF _Toc469050402 \h </w:instrText>
+            </w:r>
+            <w:r>
+              <w:rPr>
+                <w:noProof/>
+                <w:webHidden/>
+              </w:rPr>
+            </w:r>
+            <w:r>
+              <w:rPr>
+                <w:noProof/>
+                <w:webHidden/>
+              </w:rPr>
+              <w:fldChar w:fldCharType="separate"/>
+            </w:r>
+            <w:r>
+              <w:rPr>
+                <w:noProof/>
+                <w:webHidden/>
+              </w:rPr>
+              <w:t>6</w:t>
+            </w:r>
+            <w:r>
+              <w:rPr>
+                <w:noProof/>
+                <w:webHidden/>
+              </w:rPr>
+              <w:fldChar w:fldCharType="end"/>
+            </w:r>
+          </w:hyperlink>
+        </w:p>
+        <w:p>
+          <w:pPr>
+            <w:pStyle w:val="Verzeichnis4"/>
+            <w:tabs>
+              <w:tab w:val="left" w:pos="1540"/>
+              <w:tab w:val="right" w:leader="dot" w:pos="9017"/>
+            </w:tabs>
+            <w:rPr>
+              <w:rFonts w:eastAsiaTheme="minorEastAsia"/>
+              <w:noProof/>
+              <w:szCs w:val="22"/>
+              <w:lang w:val="de-CH" w:eastAsia="de-CH"/>
+            </w:rPr>
+          </w:pPr>
+          <w:hyperlink w:anchor="_Toc469050403" w:history="1">
+            <w:r>
+              <w:rPr>
+                <w:rStyle w:val="Hyperlink"/>
+                <w:noProof/>
+              </w:rPr>
+              <w:t>4.1.1.1</w:t>
+            </w:r>
+            <w:r>
+              <w:rPr>
+                <w:rFonts w:eastAsiaTheme="minorEastAsia"/>
+                <w:noProof/>
+                <w:szCs w:val="22"/>
+                <w:lang w:val="de-CH" w:eastAsia="de-CH"/>
+              </w:rPr>
+              <w:tab/>
+            </w:r>
+            <w:r>
+              <w:rPr>
+                <w:rStyle w:val="Hyperlink"/>
+                <w:noProof/>
+              </w:rPr>
+              <w:t>Hotspot configuration</w:t>
+            </w:r>
+            <w:r>
+              <w:rPr>
+                <w:noProof/>
+                <w:webHidden/>
+              </w:rPr>
+              <w:tab/>
+            </w:r>
+            <w:r>
+              <w:rPr>
+                <w:noProof/>
+                <w:webHidden/>
+              </w:rPr>
+              <w:fldChar w:fldCharType="begin"/>
+            </w:r>
+            <w:r>
+              <w:rPr>
+                <w:noProof/>
+                <w:webHidden/>
+              </w:rPr>
+              <w:instrText xml:space="preserve"> PAGEREF _Toc469050403 \h </w:instrText>
+            </w:r>
+            <w:r>
+              <w:rPr>
+                <w:noProof/>
+                <w:webHidden/>
+              </w:rPr>
+            </w:r>
+            <w:r>
+              <w:rPr>
+                <w:noProof/>
+                <w:webHidden/>
+              </w:rPr>
+              <w:fldChar w:fldCharType="separate"/>
+            </w:r>
+            <w:r>
+              <w:rPr>
+                <w:noProof/>
+                <w:webHidden/>
+              </w:rPr>
+              <w:t>6</w:t>
+            </w:r>
+            <w:r>
+              <w:rPr>
+                <w:noProof/>
+                <w:webHidden/>
+              </w:rPr>
+              <w:fldChar w:fldCharType="end"/>
+            </w:r>
+          </w:hyperlink>
+        </w:p>
+        <w:p>
+          <w:pPr>
+            <w:pStyle w:val="Verzeichnis4"/>
+            <w:tabs>
+              <w:tab w:val="left" w:pos="1540"/>
+              <w:tab w:val="right" w:leader="dot" w:pos="9017"/>
+            </w:tabs>
+            <w:rPr>
+              <w:rFonts w:eastAsiaTheme="minorEastAsia"/>
+              <w:noProof/>
+              <w:szCs w:val="22"/>
+              <w:lang w:val="de-CH" w:eastAsia="de-CH"/>
+            </w:rPr>
+          </w:pPr>
+          <w:hyperlink w:anchor="_Toc469050404" w:history="1">
+            <w:r>
+              <w:rPr>
+                <w:rStyle w:val="Hyperlink"/>
+                <w:noProof/>
+              </w:rPr>
+              <w:t>4.1.1.2</w:t>
+            </w:r>
+            <w:r>
+              <w:rPr>
+                <w:rFonts w:eastAsiaTheme="minorEastAsia"/>
+                <w:noProof/>
+                <w:szCs w:val="22"/>
+                <w:lang w:val="de-CH" w:eastAsia="de-CH"/>
+              </w:rPr>
+              <w:tab/>
+            </w:r>
+            <w:r>
+              <w:rPr>
+                <w:rStyle w:val="Hyperlink"/>
+                <w:noProof/>
+              </w:rPr>
+              <w:t>Connection lost</w:t>
+            </w:r>
+            <w:r>
+              <w:rPr>
+                <w:noProof/>
+                <w:webHidden/>
+              </w:rPr>
+              <w:tab/>
+            </w:r>
+            <w:r>
+              <w:rPr>
+                <w:noProof/>
+                <w:webHidden/>
+              </w:rPr>
+              <w:fldChar w:fldCharType="begin"/>
+            </w:r>
+            <w:r>
+              <w:rPr>
+                <w:noProof/>
+                <w:webHidden/>
+              </w:rPr>
+              <w:instrText xml:space="preserve"> PAGEREF _Toc469050404 \h </w:instrText>
+            </w:r>
+            <w:r>
+              <w:rPr>
+                <w:noProof/>
+                <w:webHidden/>
+              </w:rPr>
+            </w:r>
+            <w:r>
+              <w:rPr>
+                <w:noProof/>
+                <w:webHidden/>
+              </w:rPr>
+              <w:fldChar w:fldCharType="separate"/>
+            </w:r>
+            <w:r>
+              <w:rPr>
+                <w:noProof/>
+                <w:webHidden/>
+              </w:rPr>
+              <w:t>6</w:t>
+            </w:r>
+            <w:r>
+              <w:rPr>
+                <w:noProof/>
+                <w:webHidden/>
+              </w:rPr>
+              <w:fldChar w:fldCharType="end"/>
+            </w:r>
+          </w:hyperlink>
+        </w:p>
+        <w:p>
+          <w:pPr>
+            <w:pStyle w:val="Verzeichnis3"/>
+            <w:tabs>
+              <w:tab w:val="left" w:pos="1320"/>
+              <w:tab w:val="right" w:leader="dot" w:pos="9017"/>
+            </w:tabs>
+            <w:rPr>
+              <w:rFonts w:eastAsiaTheme="minorEastAsia"/>
+              <w:noProof/>
+              <w:szCs w:val="22"/>
+              <w:lang w:val="de-CH" w:eastAsia="de-CH"/>
+            </w:rPr>
+          </w:pPr>
+          <w:hyperlink w:anchor="_Toc469050405" w:history="1">
+            <w:r>
+              <w:rPr>
+                <w:rStyle w:val="Hyperlink"/>
+                <w:noProof/>
+              </w:rPr>
+              <w:t>4.1.2</w:t>
+            </w:r>
+            <w:r>
+              <w:rPr>
+                <w:rFonts w:eastAsiaTheme="minorEastAsia"/>
+                <w:noProof/>
+                <w:szCs w:val="22"/>
+                <w:lang w:val="de-CH" w:eastAsia="de-CH"/>
+              </w:rPr>
+              <w:tab/>
+            </w:r>
+            <w:r>
+              <w:rPr>
+                <w:rStyle w:val="Hyperlink"/>
+                <w:noProof/>
+              </w:rPr>
+              <w:t>Home Screen</w:t>
+            </w:r>
+            <w:r>
+              <w:rPr>
+                <w:noProof/>
+                <w:webHidden/>
+              </w:rPr>
+              <w:tab/>
+            </w:r>
+            <w:r>
+              <w:rPr>
+                <w:noProof/>
+                <w:webHidden/>
+              </w:rPr>
+              <w:fldChar w:fldCharType="begin"/>
+            </w:r>
+            <w:r>
+              <w:rPr>
+                <w:noProof/>
+                <w:webHidden/>
+              </w:rPr>
+              <w:instrText xml:space="preserve"> PAGEREF _Toc469050405 \h </w:instrText>
+            </w:r>
+            <w:r>
+              <w:rPr>
+                <w:noProof/>
+                <w:webHidden/>
+              </w:rPr>
+            </w:r>
+            <w:r>
+              <w:rPr>
+                <w:noProof/>
+                <w:webHidden/>
+              </w:rPr>
+              <w:fldChar w:fldCharType="separate"/>
+            </w:r>
+            <w:r>
+              <w:rPr>
+                <w:noProof/>
+                <w:webHidden/>
+              </w:rPr>
+              <w:t>6</w:t>
+            </w:r>
+            <w:r>
+              <w:rPr>
+                <w:noProof/>
+                <w:webHidden/>
+              </w:rPr>
+              <w:fldChar w:fldCharType="end"/>
+            </w:r>
+          </w:hyperlink>
+        </w:p>
+        <w:p>
+          <w:pPr>
+            <w:pStyle w:val="Verzeichnis3"/>
+            <w:tabs>
+              <w:tab w:val="left" w:pos="1320"/>
+              <w:tab w:val="right" w:leader="dot" w:pos="9017"/>
+            </w:tabs>
+            <w:rPr>
+              <w:rFonts w:eastAsiaTheme="minorEastAsia"/>
+              <w:noProof/>
+              <w:szCs w:val="22"/>
+              <w:lang w:val="de-CH" w:eastAsia="de-CH"/>
+            </w:rPr>
+          </w:pPr>
+          <w:hyperlink w:anchor="_Toc469050406" w:history="1">
+            <w:r>
+              <w:rPr>
+                <w:rStyle w:val="Hyperlink"/>
+                <w:noProof/>
+              </w:rPr>
+              <w:t>4.1.3</w:t>
+            </w:r>
+            <w:r>
+              <w:rPr>
+                <w:rFonts w:eastAsiaTheme="minorEastAsia"/>
+                <w:noProof/>
+                <w:szCs w:val="22"/>
+                <w:lang w:val="de-CH" w:eastAsia="de-CH"/>
+              </w:rPr>
+              <w:tab/>
+            </w:r>
+            <w:r>
+              <w:rPr>
+                <w:rStyle w:val="Hyperlink"/>
+                <w:noProof/>
+              </w:rPr>
+              <w:t>Overview</w:t>
+            </w:r>
+            <w:r>
+              <w:rPr>
+                <w:noProof/>
+                <w:webHidden/>
+              </w:rPr>
+              <w:tab/>
+            </w:r>
+            <w:r>
+              <w:rPr>
+                <w:noProof/>
+                <w:webHidden/>
+              </w:rPr>
+              <w:fldChar w:fldCharType="begin"/>
+            </w:r>
+            <w:r>
+              <w:rPr>
+                <w:noProof/>
+                <w:webHidden/>
+              </w:rPr>
+              <w:instrText xml:space="preserve"> PAGEREF _Toc469050406 \h </w:instrText>
+            </w:r>
+            <w:r>
+              <w:rPr>
+                <w:noProof/>
+                <w:webHidden/>
+              </w:rPr>
+            </w:r>
+            <w:r>
+              <w:rPr>
+                <w:noProof/>
+                <w:webHidden/>
+              </w:rPr>
+              <w:fldChar w:fldCharType="separate"/>
+            </w:r>
+            <w:r>
+              <w:rPr>
+                <w:noProof/>
+                <w:webHidden/>
+              </w:rPr>
+              <w:t>7</w:t>
+            </w:r>
+            <w:r>
+              <w:rPr>
+                <w:noProof/>
+                <w:webHidden/>
+              </w:rPr>
+              <w:fldChar w:fldCharType="end"/>
+            </w:r>
+          </w:hyperlink>
+        </w:p>
+        <w:p>
+          <w:pPr>
+            <w:pStyle w:val="Verzeichnis3"/>
+            <w:tabs>
+              <w:tab w:val="left" w:pos="1320"/>
+              <w:tab w:val="right" w:leader="dot" w:pos="9017"/>
+            </w:tabs>
+            <w:rPr>
+              <w:rFonts w:eastAsiaTheme="minorEastAsia"/>
+              <w:noProof/>
+              <w:szCs w:val="22"/>
+              <w:lang w:val="de-CH" w:eastAsia="de-CH"/>
+            </w:rPr>
+          </w:pPr>
+          <w:hyperlink w:anchor="_Toc469050407" w:history="1">
+            <w:r>
+              <w:rPr>
+                <w:rStyle w:val="Hyperlink"/>
+                <w:noProof/>
+              </w:rPr>
+              <w:t>4.1.4</w:t>
+            </w:r>
+            <w:r>
+              <w:rPr>
+                <w:rFonts w:eastAsiaTheme="minorEastAsia"/>
+                <w:noProof/>
+                <w:szCs w:val="22"/>
+                <w:lang w:val="de-CH" w:eastAsia="de-CH"/>
+              </w:rPr>
+              <w:tab/>
+            </w:r>
+            <w:r>
+              <w:rPr>
+                <w:rStyle w:val="Hyperlink"/>
+                <w:noProof/>
+              </w:rPr>
+              <w:t>Detail view</w:t>
+            </w:r>
+            <w:r>
+              <w:rPr>
+                <w:noProof/>
+                <w:webHidden/>
+              </w:rPr>
+              <w:tab/>
+            </w:r>
+            <w:r>
+              <w:rPr>
+                <w:noProof/>
+                <w:webHidden/>
+              </w:rPr>
+              <w:fldChar w:fldCharType="begin"/>
+            </w:r>
+            <w:r>
+              <w:rPr>
+                <w:noProof/>
+                <w:webHidden/>
+              </w:rPr>
+              <w:instrText xml:space="preserve"> PAGEREF _Toc469050407 \h </w:instrText>
+            </w:r>
+            <w:r>
+              <w:rPr>
+                <w:noProof/>
+                <w:webHidden/>
+              </w:rPr>
+            </w:r>
+            <w:r>
+              <w:rPr>
+                <w:noProof/>
+                <w:webHidden/>
+              </w:rPr>
+              <w:fldChar w:fldCharType="separate"/>
+            </w:r>
+            <w:r>
+              <w:rPr>
+                <w:noProof/>
+                <w:webHidden/>
+              </w:rPr>
+              <w:t>7</w:t>
+            </w:r>
+            <w:r>
+              <w:rPr>
+                <w:noProof/>
+                <w:webHidden/>
+              </w:rPr>
+              <w:fldChar w:fldCharType="end"/>
+            </w:r>
+          </w:hyperlink>
+        </w:p>
+        <w:p>
+          <w:pPr>
+            <w:pStyle w:val="Verzeichnis3"/>
+            <w:tabs>
+              <w:tab w:val="left" w:pos="1320"/>
+              <w:tab w:val="right" w:leader="dot" w:pos="9017"/>
+            </w:tabs>
+            <w:rPr>
+              <w:rFonts w:eastAsiaTheme="minorEastAsia"/>
+              <w:noProof/>
+              <w:szCs w:val="22"/>
+              <w:lang w:val="de-CH" w:eastAsia="de-CH"/>
+            </w:rPr>
+          </w:pPr>
+          <w:hyperlink w:anchor="_Toc469050408" w:history="1">
+            <w:r>
+              <w:rPr>
+                <w:rStyle w:val="Hyperlink"/>
+                <w:noProof/>
+              </w:rPr>
+              <w:t>4.1.5</w:t>
+            </w:r>
+            <w:r>
+              <w:rPr>
+                <w:rFonts w:eastAsiaTheme="minorEastAsia"/>
+                <w:noProof/>
+                <w:szCs w:val="22"/>
+                <w:lang w:val="de-CH" w:eastAsia="de-CH"/>
+              </w:rPr>
+              <w:tab/>
+            </w:r>
+            <w:r>
+              <w:rPr>
+                <w:rStyle w:val="Hyperlink"/>
+                <w:noProof/>
+              </w:rPr>
+              <w:t>Timeline</w:t>
+            </w:r>
+            <w:r>
+              <w:rPr>
+                <w:noProof/>
+                <w:webHidden/>
+              </w:rPr>
+              <w:tab/>
+            </w:r>
+            <w:r>
+              <w:rPr>
+                <w:noProof/>
+                <w:webHidden/>
+              </w:rPr>
+              <w:fldChar w:fldCharType="begin"/>
+            </w:r>
+            <w:r>
+              <w:rPr>
+                <w:noProof/>
+                <w:webHidden/>
+              </w:rPr>
+              <w:instrText xml:space="preserve"> PAGEREF _Toc469050408 \h </w:instrText>
+            </w:r>
+            <w:r>
+              <w:rPr>
+                <w:noProof/>
+                <w:webHidden/>
+              </w:rPr>
+            </w:r>
+            <w:r>
+              <w:rPr>
+                <w:noProof/>
+                <w:webHidden/>
+              </w:rPr>
+              <w:fldChar w:fldCharType="separate"/>
+            </w:r>
+            <w:r>
+              <w:rPr>
+                <w:noProof/>
+                <w:webHidden/>
+              </w:rPr>
+              <w:t>7</w:t>
+            </w:r>
+            <w:r>
+              <w:rPr>
+                <w:noProof/>
+                <w:webHidden/>
+              </w:rPr>
+              <w:fldChar w:fldCharType="end"/>
+            </w:r>
+          </w:hyperlink>
+        </w:p>
+        <w:p>
+          <w:pPr>
+            <w:pStyle w:val="Verzeichnis2"/>
+            <w:tabs>
+              <w:tab w:val="left" w:pos="880"/>
+              <w:tab w:val="right" w:leader="dot" w:pos="9017"/>
+            </w:tabs>
+            <w:rPr>
+              <w:rFonts w:eastAsiaTheme="minorEastAsia"/>
+              <w:bCs w:val="0"/>
+              <w:noProof/>
+              <w:szCs w:val="22"/>
+              <w:lang w:val="de-CH" w:eastAsia="de-CH"/>
+            </w:rPr>
+          </w:pPr>
+          <w:hyperlink w:anchor="_Toc469050409" w:history="1">
+            <w:r>
+              <w:rPr>
+                <w:rStyle w:val="Hyperlink"/>
+                <w:noProof/>
+              </w:rPr>
+              <w:t>4.2</w:t>
+            </w:r>
+            <w:r>
+              <w:rPr>
+                <w:rFonts w:eastAsiaTheme="minorEastAsia"/>
+                <w:bCs w:val="0"/>
+                <w:noProof/>
+                <w:szCs w:val="22"/>
+                <w:lang w:val="de-CH" w:eastAsia="de-CH"/>
+              </w:rPr>
+              <w:tab/>
+            </w:r>
+            <w:r>
+              <w:rPr>
+                <w:rStyle w:val="Hyperlink"/>
+                <w:noProof/>
+              </w:rPr>
+              <w:t>Test App</w:t>
+            </w:r>
+            <w:r>
+              <w:rPr>
+                <w:noProof/>
+                <w:webHidden/>
+              </w:rPr>
+              <w:tab/>
+            </w:r>
+            <w:r>
+              <w:rPr>
+                <w:noProof/>
+                <w:webHidden/>
+              </w:rPr>
+              <w:fldChar w:fldCharType="begin"/>
+            </w:r>
+            <w:r>
+              <w:rPr>
+                <w:noProof/>
+                <w:webHidden/>
+              </w:rPr>
+              <w:instrText xml:space="preserve"> PAGEREF _Toc469050409 \h </w:instrText>
+            </w:r>
+            <w:r>
+              <w:rPr>
+                <w:noProof/>
+                <w:webHidden/>
+              </w:rPr>
+            </w:r>
+            <w:r>
+              <w:rPr>
+                <w:noProof/>
+                <w:webHidden/>
+              </w:rPr>
+              <w:fldChar w:fldCharType="separate"/>
+            </w:r>
+            <w:r>
+              <w:rPr>
+                <w:noProof/>
+                <w:webHidden/>
+              </w:rPr>
+              <w:t>8</w:t>
             </w:r>
             <w:r>
               <w:rPr>
@@ -2240,7 +2466,7 @@
               <w:lang w:val="de-CH" w:eastAsia="de-CH"/>
             </w:rPr>
           </w:pPr>
-          <w:hyperlink w:anchor="_Toc468976656" w:history="1">
+          <w:hyperlink w:anchor="_Toc469050410" w:history="1">
             <w:r>
               <w:rPr>
                 <w:rStyle w:val="Hyperlink"/>
@@ -2265,6 +2491,100 @@
                 <w:rStyle w:val="Hyperlink"/>
                 <w:noProof/>
               </w:rPr>
+              <w:t>Summary</w:t>
+            </w:r>
+            <w:r>
+              <w:rPr>
+                <w:noProof/>
+                <w:webHidden/>
+              </w:rPr>
+              <w:tab/>
+            </w:r>
+            <w:r>
+              <w:rPr>
+                <w:noProof/>
+                <w:webHidden/>
+              </w:rPr>
+              <w:fldChar w:fldCharType="begin"/>
+            </w:r>
+            <w:r>
+              <w:rPr>
+                <w:noProof/>
+                <w:webHidden/>
+              </w:rPr>
+              <w:instrText xml:space="preserve"> PAGEREF _Toc469050410 \h </w:instrText>
+            </w:r>
+            <w:r>
+              <w:rPr>
+                <w:noProof/>
+                <w:webHidden/>
+              </w:rPr>
+            </w:r>
+            <w:r>
+              <w:rPr>
+                <w:noProof/>
+                <w:webHidden/>
+              </w:rPr>
+              <w:fldChar w:fldCharType="separate"/>
+            </w:r>
+            <w:r>
+              <w:rPr>
+                <w:noProof/>
+                <w:webHidden/>
+              </w:rPr>
+              <w:t>9</w:t>
+            </w:r>
+            <w:r>
+              <w:rPr>
+                <w:noProof/>
+                <w:webHidden/>
+              </w:rPr>
+              <w:fldChar w:fldCharType="end"/>
+            </w:r>
+          </w:hyperlink>
+        </w:p>
+        <w:p>
+          <w:pPr>
+            <w:pStyle w:val="Verzeichnis1"/>
+            <w:tabs>
+              <w:tab w:val="left" w:pos="442"/>
+              <w:tab w:val="right" w:leader="dot" w:pos="9017"/>
+            </w:tabs>
+            <w:rPr>
+              <w:rFonts w:asciiTheme="minorHAnsi" w:eastAsiaTheme="minorEastAsia" w:hAnsiTheme="minorHAnsi"/>
+              <w:b w:val="0"/>
+              <w:bCs w:val="0"/>
+              <w:noProof/>
+              <w:sz w:val="22"/>
+              <w:szCs w:val="22"/>
+              <w:lang w:val="de-CH" w:eastAsia="de-CH"/>
+            </w:rPr>
+          </w:pPr>
+          <w:hyperlink w:anchor="_Toc469050411" w:history="1">
+            <w:r>
+              <w:rPr>
+                <w:rStyle w:val="Hyperlink"/>
+                <w:noProof/>
+              </w:rPr>
+              <w:t>6</w:t>
+            </w:r>
+            <w:r>
+              <w:rPr>
+                <w:rFonts w:asciiTheme="minorHAnsi" w:eastAsiaTheme="minorEastAsia" w:hAnsiTheme="minorHAnsi"/>
+                <w:b w:val="0"/>
+                <w:bCs w:val="0"/>
+                <w:noProof/>
+                <w:sz w:val="22"/>
+                <w:szCs w:val="22"/>
+                <w:lang w:val="de-CH" w:eastAsia="de-CH"/>
+              </w:rPr>
+              <w:tab/>
+            </w:r>
+            <w:r>
+              <w:rPr>
+                <w:rStyle w:val="Hyperlink"/>
+                <w:noProof/>
+              </w:rPr>
               <w:t>References</w:t>
             </w:r>
             <w:r>
@@ -2286,7 +2606,7 @@
                 <w:noProof/>
                 <w:webHidden/>
               </w:rPr>
-              <w:instrText xml:space="preserve"> PAGEREF _Toc468976656 \h </w:instrText>
+              <w:instrText xml:space="preserve"> PAGEREF _Toc469050411 \h </w:instrText>
             </w:r>
             <w:r>
               <w:rPr>
@@ -2334,7 +2654,7 @@
               <w:lang w:val="de-CH" w:eastAsia="de-CH"/>
             </w:rPr>
           </w:pPr>
-          <w:hyperlink w:anchor="_Toc468976657" w:history="1">
+          <w:hyperlink w:anchor="_Toc469050412" w:history="1">
             <w:r>
               <w:rPr>
                 <w:rStyle w:val="Hyperlink"/>
@@ -2359,7 +2679,7 @@
                 <w:rStyle w:val="Hyperlink"/>
                 <w:noProof/>
               </w:rPr>
-              <w:t>List of Symbols</w:t>
+              <w:t>Code</w:t>
             </w:r>
             <w:r>
               <w:rPr>
@@ -2380,7 +2700,7 @@
                 <w:noProof/>
                 <w:webHidden/>
               </w:rPr>
-              <w:instrText xml:space="preserve"> PAGEREF _Toc468976657 \h </w:instrText>
+              <w:instrText xml:space="preserve"> PAGEREF _Toc469050412 \h </w:instrText>
             </w:r>
             <w:r>
               <w:rPr>
@@ -2426,93 +2746,6 @@
         </w:p>
       </w:sdtContent>
     </w:sdt>
-    <w:p>
-      <w:pPr>
-        <w:pStyle w:val="IEFStandard"/>
-      </w:pPr>
-    </w:p>
-    <w:p>
-      <w:pPr>
-        <w:pStyle w:val="IEFStdNoGap"/>
-        <w:rPr>
-          <w:color w:val="FF0000"/>
-        </w:rPr>
-      </w:pPr>
-      <w:r>
-        <w:rPr>
-          <w:rStyle w:val="IEFStdNoGapZchn"/>
-          <w:color w:val="FF0000"/>
-        </w:rPr>
-        <w:t>The first chapter has three purposes</w:t>
-      </w:r>
-    </w:p>
-    <w:p>
-      <w:pPr>
-        <w:pStyle w:val="IEFListing"/>
-        <w:rPr>
-          <w:color w:val="FF0000"/>
-        </w:rPr>
-      </w:pPr>
-      <w:r>
-        <w:rPr>
-          <w:color w:val="FF0000"/>
-        </w:rPr>
-        <w:t>What are the challenges? Why is this thesis needed?</w:t>
-      </w:r>
-    </w:p>
-    <w:p>
-      <w:pPr>
-        <w:pStyle w:val="IEFListing"/>
-        <w:rPr>
-          <w:color w:val="FF0000"/>
-        </w:rPr>
-      </w:pPr>
-      <w:r>
-        <w:rPr>
-          <w:color w:val="FF0000"/>
-        </w:rPr>
-        <w:t>State-of-the art: Discuss as of what was the state-of-the art at the begin</w:t>
-      </w:r>
-      <w:r>
-        <w:rPr>
-          <w:color w:val="FF0000"/>
-        </w:rPr>
-        <w:t>ning</w:t>
-      </w:r>
-      <w:r>
-        <w:rPr>
-          <w:color w:val="FF0000"/>
-        </w:rPr>
-        <w:t xml:space="preserve"> of the thesis. Has there been progress by other groups? Give key citations.</w:t>
-      </w:r>
-    </w:p>
-    <w:p>
-      <w:pPr>
-        <w:pStyle w:val="IEFListing"/>
-        <w:rPr>
-          <w:color w:val="FF0000"/>
-        </w:rPr>
-      </w:pPr>
-      <w:r>
-        <w:rPr>
-          <w:color w:val="FF0000"/>
-        </w:rPr>
-        <w:t>What are the results offered by this thesis? To what extent have the challenges been tackled by this thesis. Summarize the key results.</w:t>
-      </w:r>
-    </w:p>
-    <w:p>
-      <w:pPr>
-        <w:pStyle w:val="IEFStandard"/>
-      </w:pPr>
-    </w:p>
-    <w:p>
-      <w:pPr>
-        <w:pStyle w:val="IEFStandard"/>
-      </w:pPr>
-    </w:p>
-    <w:p/>
-    <w:p/>
-    <w:p/>
     <w:p/>
     <w:p/>
     <w:p>
@@ -2541,10 +2774,168 @@
       <w:pPr>
         <w:pStyle w:val="berschrift1"/>
       </w:pPr>
-      <w:bookmarkStart w:id="2" w:name="_Toc468976638"/>
+      <w:bookmarkStart w:id="1" w:name="_Toc469050390"/>
       <w:r>
         <w:lastRenderedPageBreak/>
         <w:t>Introduction</w:t>
+      </w:r>
+      <w:bookmarkEnd w:id="1"/>
+    </w:p>
+    <w:p>
+      <w:pPr>
+        <w:pStyle w:val="IEFStdNoGap"/>
+        <w:rPr>
+          <w:rStyle w:val="IEFStdNoGapZchn"/>
+        </w:rPr>
+      </w:pPr>
+      <w:r>
+        <w:rPr>
+          <w:rStyle w:val="IEFStdNoGapZchn"/>
+        </w:rPr>
+        <w:t xml:space="preserve">Radar signals consists of short and very powerful pulses. In some cases, the peak power of a transmitted burst can reach very high values compared to </w:t>
+      </w:r>
+      <w:r>
+        <w:rPr>
+          <w:rStyle w:val="IEFStdNoGapZchn"/>
+        </w:rPr>
+        <w:t>the ones from telecommunication</w:t>
+      </w:r>
+      <w:r>
+        <w:rPr>
+          <w:rStyle w:val="IEFStdNoGapZchn"/>
+        </w:rPr>
+        <w:t xml:space="preserve"> base station</w:t>
+      </w:r>
+      <w:r>
+        <w:rPr>
+          <w:rStyle w:val="IEFStdNoGapZchn"/>
+        </w:rPr>
+        <w:t>s. Meanwhile, the use of very short duty cycles and the rotation of a radar Antenna lead to comparatively low average power values. Due to the huge differences between the average and the peak field near radar stations, a commercially available exposure meter is not suitable to correctly differentiate these two field values. Hence, there is a need for a device, which is capable of measur</w:t>
+      </w:r>
+      <w:r>
+        <w:rPr>
+          <w:rStyle w:val="IEFStdNoGapZchn"/>
+        </w:rPr>
+        <w:t>ing</w:t>
+      </w:r>
+      <w:r>
+        <w:rPr>
+          <w:rStyle w:val="IEFStdNoGapZchn"/>
+        </w:rPr>
+        <w:t xml:space="preserve"> both fields precisely. The </w:t>
+      </w:r>
+      <w:r>
+        <w:rPr>
+          <w:rStyle w:val="IEFStdNoGapZchn"/>
+        </w:rPr>
+        <w:t xml:space="preserve">Institute of Electromagnetic Fields (IEF) at the ETH Zurich developed therefore a display-less, portable tool, called </w:t>
+      </w:r>
+      <w:r>
+        <w:rPr>
+          <w:rStyle w:val="IEFStdNoGapZchn"/>
+        </w:rPr>
+        <w:t>“</w:t>
+      </w:r>
+      <w:r>
+        <w:rPr>
+          <w:rStyle w:val="IEFStdNoGapZchn"/>
+        </w:rPr>
+        <w:t>Exposimeter</w:t>
+      </w:r>
+      <w:r>
+        <w:rPr>
+          <w:rStyle w:val="IEFStdNoGapZchn"/>
+        </w:rPr>
+        <w:t>”</w:t>
+      </w:r>
+      <w:r>
+        <w:rPr>
+          <w:rStyle w:val="IEFStdNoGapZchn"/>
+        </w:rPr>
+        <w:t>. In order to control this device and to plot the measured data</w:t>
+      </w:r>
+      <w:r>
+        <w:rPr>
+          <w:rStyle w:val="IEFStdNoGapZchn"/>
+        </w:rPr>
+        <w:t xml:space="preserve">, there is a demand for a smartphone app. In an early stage, a first application provided the plotting of single frequencies without the ability to control the </w:t>
+      </w:r>
+      <w:r>
+        <w:rPr>
+          <w:rStyle w:val="IEFStdNoGapZchn"/>
+        </w:rPr>
+        <w:t>Exposimeter</w:t>
+      </w:r>
+      <w:r>
+        <w:rPr>
+          <w:rStyle w:val="IEFStdNoGapZchn"/>
+        </w:rPr>
+        <w:t xml:space="preserve">. The lack of the capacity to regulate the device and the fact that </w:t>
+      </w:r>
+      <w:r>
+        <w:rPr>
+          <w:rStyle w:val="IEFStdNoGapZchn"/>
+        </w:rPr>
+        <w:t xml:space="preserve">a newer version of the </w:t>
+      </w:r>
+      <w:r>
+        <w:rPr>
+          <w:rStyle w:val="IEFStdNoGapZchn"/>
+        </w:rPr>
+        <w:t>Exposimeter</w:t>
+      </w:r>
+      <w:r>
+        <w:rPr>
+          <w:rStyle w:val="IEFStdNoGapZchn"/>
+        </w:rPr>
+        <w:t xml:space="preserve"> did no longer provide the connection over Bluetooth but over Wi-Fi lead to a development of a new app.</w:t>
+      </w:r>
+    </w:p>
+    <w:p>
+      <w:pPr>
+        <w:pStyle w:val="IEFStdNoGap"/>
+        <w:rPr>
+          <w:rStyle w:val="IEFStdNoGapZchn"/>
+        </w:rPr>
+      </w:pPr>
+    </w:p>
+    <w:p>
+      <w:pPr>
+        <w:pStyle w:val="IEFStdNoGap"/>
+        <w:rPr>
+          <w:rStyle w:val="IEFStdNoGapZchn"/>
+        </w:rPr>
+      </w:pPr>
+    </w:p>
+    <w:p>
+      <w:pPr>
+        <w:pStyle w:val="IEFStdNoGap"/>
+        <w:rPr>
+          <w:rStyle w:val="IEFStdNoGapZchn"/>
+        </w:rPr>
+      </w:pPr>
+    </w:p>
+    <w:p>
+      <w:pPr>
+        <w:rPr>
+          <w:rStyle w:val="IEFStdNoGapZchn"/>
+        </w:rPr>
+      </w:pPr>
+      <w:r>
+        <w:rPr>
+          <w:rStyle w:val="IEFStdNoGapZchn"/>
+        </w:rPr>
+        <w:br w:type="page"/>
+      </w:r>
+    </w:p>
+    <w:p>
+      <w:pPr>
+        <w:pStyle w:val="berschrift1"/>
+      </w:pPr>
+      <w:bookmarkStart w:id="2" w:name="_Toc469050391"/>
+      <w:r>
+        <w:lastRenderedPageBreak/>
+        <w:t>Requirements</w:t>
       </w:r>
       <w:bookmarkEnd w:id="2"/>
     </w:p>
@@ -2559,146 +2950,19 @@
         <w:rPr>
           <w:rStyle w:val="IEFStdNoGapZchn"/>
         </w:rPr>
-        <w:t xml:space="preserve">Radar signals consists of short and very powerful pulses. In some cases, the peak power of a transmitted burst can reach very high values compared to </w:t>
+        <w:t xml:space="preserve">The requirements </w:t>
       </w:r>
       <w:r>
         <w:rPr>
           <w:rStyle w:val="IEFStdNoGapZchn"/>
         </w:rPr>
-        <w:t>the ones from telecommunication</w:t>
+        <w:t>for</w:t>
       </w:r>
       <w:r>
         <w:rPr>
           <w:rStyle w:val="IEFStdNoGapZchn"/>
         </w:rPr>
-        <w:t xml:space="preserve"> base station</w:t>
-      </w:r>
-      <w:r>
-        <w:rPr>
-          <w:rStyle w:val="IEFStdNoGapZchn"/>
-        </w:rPr>
-        <w:t>s. Meanwhile, the use of very short duty cycles and the rotation of a radar Antenna lead to comparatively low average power values. Due to the huge differences between the average and the peak field near radar stations, a commercially available exposure meter is not suitable to correctly differentiate these two field values. Hence, there is a need for a device, which is capable of measur</w:t>
-      </w:r>
-      <w:r>
-        <w:rPr>
-          <w:rStyle w:val="IEFStdNoGapZchn"/>
-        </w:rPr>
-        <w:t>ing</w:t>
-      </w:r>
-      <w:r>
-        <w:rPr>
-          <w:rStyle w:val="IEFStdNoGapZchn"/>
-        </w:rPr>
-        <w:t xml:space="preserve"> both fields precisely. The </w:t>
-      </w:r>
-      <w:r>
-        <w:rPr>
-          <w:rStyle w:val="IEFStdNoGapZchn"/>
-        </w:rPr>
-        <w:t xml:space="preserve">Institute of Electromagnetic Fields (IEF) at the ETH Zurich developed therefore </w:t>
-      </w:r>
-      <w:r>
-        <w:rPr>
-          <w:rStyle w:val="IEFStdNoGapZchn"/>
-        </w:rPr>
-        <w:t xml:space="preserve">a display-less, portable tool, called </w:t>
-      </w:r>
-      <w:r>
-        <w:rPr>
-          <w:rStyle w:val="IEFStdNoGapZchn"/>
-        </w:rPr>
-        <w:t>“E</w:t>
-      </w:r>
-      <w:r>
-        <w:rPr>
-          <w:rStyle w:val="IEFStdNoGapZchn"/>
-        </w:rPr>
-        <w:t>xposimeter</w:t>
-      </w:r>
-      <w:r>
-        <w:rPr>
-          <w:rStyle w:val="IEFStdNoGapZchn"/>
-        </w:rPr>
-        <w:t>”</w:t>
-      </w:r>
-      <w:r>
-        <w:rPr>
-          <w:rStyle w:val="IEFStdNoGapZchn"/>
-        </w:rPr>
-        <w:t>. In order to control this device and to plot the measured data</w:t>
-      </w:r>
-      <w:r>
-        <w:rPr>
-          <w:rStyle w:val="IEFStdNoGapZchn"/>
-        </w:rPr>
-        <w:t xml:space="preserve">, there is a demand for a smartphone app. In an early stage, a first application provided the plotting of single frequencies without the ability to control the exposimeter. The lack of the capacity to regulate the device and the fact that </w:t>
-      </w:r>
-      <w:r>
-        <w:rPr>
-          <w:rStyle w:val="IEFStdNoGapZchn"/>
-        </w:rPr>
-        <w:t>a newer version of the exposimeter did no longer provide the connection over Bluetooth but over Wi-Fi lead to a development of a new app.</w:t>
-      </w:r>
-    </w:p>
-    <w:p>
-      <w:pPr>
-        <w:pStyle w:val="IEFStdNoGap"/>
-        <w:rPr>
-          <w:rStyle w:val="IEFStdNoGapZchn"/>
-        </w:rPr>
-      </w:pPr>
-    </w:p>
-    <w:p>
-      <w:pPr>
-        <w:pStyle w:val="IEFStdNoGap"/>
-        <w:rPr>
-          <w:rStyle w:val="IEFStdNoGapZchn"/>
-        </w:rPr>
-      </w:pPr>
-    </w:p>
-    <w:p>
-      <w:pPr>
-        <w:pStyle w:val="IEFStdNoGap"/>
-        <w:rPr>
-          <w:rStyle w:val="IEFStdNoGapZchn"/>
-        </w:rPr>
-      </w:pPr>
-    </w:p>
-    <w:p>
-      <w:pPr>
-        <w:rPr>
-          <w:rStyle w:val="IEFStdNoGapZchn"/>
-        </w:rPr>
-      </w:pPr>
-      <w:r>
-        <w:rPr>
-          <w:rStyle w:val="IEFStdNoGapZchn"/>
-        </w:rPr>
-        <w:br w:type="page"/>
-      </w:r>
-    </w:p>
-    <w:p>
-      <w:pPr>
-        <w:pStyle w:val="berschrift1"/>
-      </w:pPr>
-      <w:bookmarkStart w:id="3" w:name="_Toc468976639"/>
-      <w:r>
-        <w:lastRenderedPageBreak/>
-        <w:t>Requirements</w:t>
-      </w:r>
-    </w:p>
-    <w:p>
-      <w:pPr>
-        <w:pStyle w:val="IEFStdNoGap"/>
-        <w:rPr>
-          <w:rStyle w:val="IEFStdNoGapZchn"/>
-        </w:rPr>
-      </w:pPr>
-      <w:r>
-        <w:rPr>
-          <w:rStyle w:val="IEFStdNoGapZchn"/>
-        </w:rPr>
-        <w:t xml:space="preserve">The requirements of the app </w:t>
+        <w:t xml:space="preserve"> the app </w:t>
       </w:r>
       <w:r>
         <w:rPr>
@@ -2788,7 +3052,13 @@
         <w:rPr>
           <w:rStyle w:val="IEFStdNoGapZchn"/>
         </w:rPr>
-        <w:t xml:space="preserve">Exposimeter </w:t>
+        <w:t>Exposimeter</w:t>
+      </w:r>
+      <w:r>
+        <w:rPr>
+          <w:rStyle w:val="IEFStdNoGapZchn"/>
+        </w:rPr>
+        <w:t xml:space="preserve"> </w:t>
       </w:r>
     </w:p>
     <w:p>
@@ -2806,7 +3076,7 @@
         <w:rPr>
           <w:rStyle w:val="IEFStdNoGapZchn"/>
         </w:rPr>
-        <w:t>Android based</w:t>
+        <w:t>Run on Android based smartphones</w:t>
       </w:r>
     </w:p>
     <w:p>
@@ -2942,7 +3212,19 @@
         <w:rPr>
           <w:rStyle w:val="IEFStdNoGapZchn"/>
         </w:rPr>
-        <w:t xml:space="preserve">The Exposimeter has </w:t>
+        <w:t xml:space="preserve">The </w:t>
+      </w:r>
+      <w:r>
+        <w:rPr>
+          <w:rStyle w:val="IEFStdNoGapZchn"/>
+        </w:rPr>
+        <w:t>Exposimeter</w:t>
+      </w:r>
+      <w:r>
+        <w:rPr>
+          <w:rStyle w:val="IEFStdNoGapZchn"/>
+        </w:rPr>
+        <w:t xml:space="preserve"> has </w:t>
       </w:r>
       <w:r>
         <w:rPr>
@@ -3082,7 +3364,13 @@
         <w:rPr>
           <w:rStyle w:val="IEFStdNoGapZchn"/>
         </w:rPr>
-        <w:t>Battery level of the exposimeter device</w:t>
+        <w:t xml:space="preserve">Battery level of the </w:t>
+      </w:r>
+      <w:r>
+        <w:rPr>
+          <w:rStyle w:val="IEFStdNoGapZchn"/>
+        </w:rPr>
+        <w:t>Exposimeter</w:t>
       </w:r>
     </w:p>
     <w:p>
@@ -3108,15 +3396,16 @@
         <w:pStyle w:val="IEFStandard"/>
       </w:pPr>
     </w:p>
-    <w:bookmarkEnd w:id="3"/>
     <w:p>
       <w:pPr>
         <w:pStyle w:val="berschrift1"/>
       </w:pPr>
+      <w:bookmarkStart w:id="3" w:name="_Toc469050392"/>
       <w:r>
         <w:lastRenderedPageBreak/>
         <w:t>Functional blocks</w:t>
       </w:r>
+      <w:bookmarkEnd w:id="3"/>
     </w:p>
     <w:p>
       <w:pPr>
@@ -3196,57 +3485,86 @@
     </w:p>
     <w:p>
       <w:pPr>
-        <w:pStyle w:val="berschrift2"/>
-      </w:pPr>
-      <w:bookmarkStart w:id="4" w:name="_Toc468976640"/>
-      <w:r>
-        <w:t>Matlab</w:t>
-      </w:r>
+        <w:pStyle w:val="IEFStandard"/>
+        <w:rPr>
+          <w:color w:val="FF0000"/>
+        </w:rPr>
+      </w:pPr>
     </w:p>
     <w:p>
       <w:pPr>
-        <w:pStyle w:val="berschrift2"/>
-      </w:pPr>
-      <w:r>
-        <w:t>Data transmission</w:t>
-      </w:r>
+        <w:pStyle w:val="IEFStdNoGap"/>
+      </w:pPr>
+      <w:r>
+        <w:t xml:space="preserve">The programming environment is Android Studio. </w:t>
+      </w:r>
+      <w:r>
+        <w:t xml:space="preserve">The work was divided in </w:t>
+      </w:r>
+      <w:r>
+        <w:t>three</w:t>
+      </w:r>
+      <w:r>
+        <w:t xml:space="preserve"> mayor task, each of which can be programmed </w:t>
+      </w:r>
+      <w:proofErr w:type="gramStart"/>
+      <w:r>
+        <w:t>separately ???</w:t>
+      </w:r>
+      <w:proofErr w:type="gramEnd"/>
+      <w:r>
+        <w:t xml:space="preserve"> The merging of these parts is described in s</w:t>
+      </w:r>
+      <w:r>
+        <w:t>ection 3.4 Data Flow.</w:t>
+      </w:r>
+      <w:bookmarkStart w:id="4" w:name="_GoBack"/>
       <w:bookmarkEnd w:id="4"/>
     </w:p>
     <w:p>
       <w:pPr>
-        <w:pStyle w:val="IEFStandard"/>
-      </w:pPr>
-    </w:p>
-    <w:p>
-      <w:pPr>
         <w:pStyle w:val="berschrift2"/>
       </w:pPr>
-      <w:bookmarkStart w:id="5" w:name="_Toc468976641"/>
-      <w:r>
-        <w:t>Data processing</w:t>
+      <w:bookmarkStart w:id="5" w:name="_Toc469050394"/>
+      <w:r>
+        <w:t>Data T</w:t>
+      </w:r>
+      <w:r>
+        <w:t>ransmission</w:t>
       </w:r>
       <w:bookmarkEnd w:id="5"/>
     </w:p>
     <w:p>
       <w:pPr>
-        <w:pStyle w:val="berschrift2"/>
-      </w:pPr>
-      <w:bookmarkStart w:id="6" w:name="_Toc468976642"/>
-      <w:r>
-        <w:t>Data flow</w:t>
-      </w:r>
-      <w:bookmarkEnd w:id="6"/>
+        <w:pStyle w:val="IEFStandard"/>
+      </w:pPr>
     </w:p>
     <w:p>
       <w:pPr>
-        <w:pStyle w:val="IEFStandard"/>
-      </w:pPr>
+        <w:pStyle w:val="berschrift2"/>
+      </w:pPr>
+      <w:bookmarkStart w:id="6" w:name="_Toc469050395"/>
+      <w:r>
+        <w:t>Data P</w:t>
+      </w:r>
+      <w:r>
+        <w:t>roces</w:t>
+      </w:r>
+      <w:bookmarkEnd w:id="6"/>
+      <w:r>
+        <w:t>s</w:t>
+      </w:r>
     </w:p>
     <w:p>
       <w:pPr>
+        <w:pStyle w:val="IEFStandard"/>
+      </w:pPr>
+    </w:p>
+    <w:p>
+      <w:pPr>
         <w:pStyle w:val="berschrift2"/>
       </w:pPr>
-      <w:bookmarkStart w:id="7" w:name="_Toc468976643"/>
+      <w:bookmarkStart w:id="7" w:name="_Toc469050397"/>
       <w:r>
         <w:t>Data Plot</w:t>
       </w:r>
@@ -3259,19 +3577,12 @@
     </w:p>
     <w:p>
       <w:pPr>
-        <w:pStyle w:val="IEFStandard"/>
-      </w:pPr>
-    </w:p>
-    <w:p>
-      <w:pPr>
-        <w:pStyle w:val="berschrift3"/>
-      </w:pPr>
-      <w:r>
-        <w:t xml:space="preserve"> </w:t>
-      </w:r>
-      <w:bookmarkStart w:id="8" w:name="_Toc468976644"/>
-      <w:r>
-        <w:t>Heading 3</w:t>
+        <w:pStyle w:val="berschrift2"/>
+      </w:pPr>
+      <w:bookmarkStart w:id="8" w:name="_Toc469050396"/>
+      <w:bookmarkStart w:id="9" w:name="_Toc469050393"/>
+      <w:r>
+        <w:t>Data Flow</w:t>
       </w:r>
       <w:bookmarkEnd w:id="8"/>
     </w:p>
@@ -3279,8 +3590,271 @@
       <w:pPr>
         <w:pStyle w:val="IEFStandard"/>
       </w:pPr>
-      <w:r>
-        <w:t xml:space="preserve">Text text text text text text text text text text text text text text text text text text text text text text text text text text text text </w:t>
+    </w:p>
+    <w:p>
+      <w:pPr>
+        <w:pStyle w:val="berschrift2"/>
+      </w:pPr>
+      <w:proofErr w:type="spellStart"/>
+      <w:r>
+        <w:t>Matlab</w:t>
+      </w:r>
+      <w:bookmarkEnd w:id="9"/>
+      <w:proofErr w:type="spellEnd"/>
+      <w:r>
+        <w:t xml:space="preserve"> &amp; Debug</w:t>
+      </w:r>
+    </w:p>
+    <w:p>
+      <w:pPr>
+        <w:pStyle w:val="IEFStandard"/>
+      </w:pPr>
+    </w:p>
+    <w:p>
+      <w:pPr>
+        <w:pStyle w:val="IEFStandard"/>
+      </w:pPr>
+    </w:p>
+    <w:p>
+      <w:pPr>
+        <w:pStyle w:val="IEFStandard"/>
+      </w:pPr>
+    </w:p>
+    <w:p>
+      <w:pPr>
+        <w:pStyle w:val="berschrift3"/>
+      </w:pPr>
+      <w:r>
+        <w:t xml:space="preserve"> </w:t>
+      </w:r>
+      <w:bookmarkStart w:id="10" w:name="_Toc469050398"/>
+      <w:r>
+        <w:t>Heading 3</w:t>
+      </w:r>
+      <w:bookmarkEnd w:id="10"/>
+    </w:p>
+    <w:p>
+      <w:pPr>
+        <w:pStyle w:val="IEFStandard"/>
+      </w:pPr>
+      <w:r>
+        <w:t xml:space="preserve">Text </w:t>
+      </w:r>
+      <w:proofErr w:type="spellStart"/>
+      <w:r>
+        <w:t>text</w:t>
+      </w:r>
+      <w:proofErr w:type="spellEnd"/>
+      <w:r>
+        <w:t xml:space="preserve"> </w:t>
+      </w:r>
+      <w:proofErr w:type="spellStart"/>
+      <w:r>
+        <w:t>text</w:t>
+      </w:r>
+      <w:proofErr w:type="spellEnd"/>
+      <w:r>
+        <w:t xml:space="preserve"> </w:t>
+      </w:r>
+      <w:proofErr w:type="spellStart"/>
+      <w:r>
+        <w:t>text</w:t>
+      </w:r>
+      <w:proofErr w:type="spellEnd"/>
+      <w:r>
+        <w:t xml:space="preserve"> </w:t>
+      </w:r>
+      <w:proofErr w:type="spellStart"/>
+      <w:r>
+        <w:t>text</w:t>
+      </w:r>
+      <w:proofErr w:type="spellEnd"/>
+      <w:r>
+        <w:t xml:space="preserve"> </w:t>
+      </w:r>
+      <w:proofErr w:type="spellStart"/>
+      <w:r>
+        <w:t>text</w:t>
+      </w:r>
+      <w:proofErr w:type="spellEnd"/>
+      <w:r>
+        <w:t xml:space="preserve"> </w:t>
+      </w:r>
+      <w:proofErr w:type="spellStart"/>
+      <w:r>
+        <w:t>text</w:t>
+      </w:r>
+      <w:proofErr w:type="spellEnd"/>
+      <w:r>
+        <w:t xml:space="preserve"> </w:t>
+      </w:r>
+      <w:proofErr w:type="spellStart"/>
+      <w:r>
+        <w:t>text</w:t>
+      </w:r>
+      <w:proofErr w:type="spellEnd"/>
+      <w:r>
+        <w:t xml:space="preserve"> </w:t>
+      </w:r>
+      <w:proofErr w:type="spellStart"/>
+      <w:r>
+        <w:t>text</w:t>
+      </w:r>
+      <w:proofErr w:type="spellEnd"/>
+      <w:r>
+        <w:t xml:space="preserve"> </w:t>
+      </w:r>
+      <w:proofErr w:type="spellStart"/>
+      <w:r>
+        <w:t>text</w:t>
+      </w:r>
+      <w:proofErr w:type="spellEnd"/>
+      <w:r>
+        <w:t xml:space="preserve"> </w:t>
+      </w:r>
+      <w:proofErr w:type="spellStart"/>
+      <w:r>
+        <w:t>text</w:t>
+      </w:r>
+      <w:proofErr w:type="spellEnd"/>
+      <w:r>
+        <w:t xml:space="preserve"> </w:t>
+      </w:r>
+      <w:proofErr w:type="spellStart"/>
+      <w:r>
+        <w:t>text</w:t>
+      </w:r>
+      <w:proofErr w:type="spellEnd"/>
+      <w:r>
+        <w:t xml:space="preserve"> </w:t>
+      </w:r>
+      <w:proofErr w:type="spellStart"/>
+      <w:r>
+        <w:t>text</w:t>
+      </w:r>
+      <w:proofErr w:type="spellEnd"/>
+      <w:r>
+        <w:t xml:space="preserve"> </w:t>
+      </w:r>
+      <w:proofErr w:type="spellStart"/>
+      <w:r>
+        <w:t>text</w:t>
+      </w:r>
+      <w:proofErr w:type="spellEnd"/>
+      <w:r>
+        <w:t xml:space="preserve"> </w:t>
+      </w:r>
+      <w:proofErr w:type="spellStart"/>
+      <w:r>
+        <w:t>text</w:t>
+      </w:r>
+      <w:proofErr w:type="spellEnd"/>
+      <w:r>
+        <w:t xml:space="preserve"> </w:t>
+      </w:r>
+      <w:proofErr w:type="spellStart"/>
+      <w:r>
+        <w:t>text</w:t>
+      </w:r>
+      <w:proofErr w:type="spellEnd"/>
+      <w:r>
+        <w:t xml:space="preserve"> </w:t>
+      </w:r>
+      <w:proofErr w:type="spellStart"/>
+      <w:r>
+        <w:t>text</w:t>
+      </w:r>
+      <w:proofErr w:type="spellEnd"/>
+      <w:r>
+        <w:t xml:space="preserve"> </w:t>
+      </w:r>
+      <w:proofErr w:type="spellStart"/>
+      <w:r>
+        <w:t>text</w:t>
+      </w:r>
+      <w:proofErr w:type="spellEnd"/>
+      <w:r>
+        <w:t xml:space="preserve"> </w:t>
+      </w:r>
+      <w:proofErr w:type="spellStart"/>
+      <w:r>
+        <w:t>text</w:t>
+      </w:r>
+      <w:proofErr w:type="spellEnd"/>
+      <w:r>
+        <w:t xml:space="preserve"> </w:t>
+      </w:r>
+      <w:proofErr w:type="spellStart"/>
+      <w:r>
+        <w:t>text</w:t>
+      </w:r>
+      <w:proofErr w:type="spellEnd"/>
+      <w:r>
+        <w:t xml:space="preserve"> </w:t>
+      </w:r>
+      <w:proofErr w:type="spellStart"/>
+      <w:r>
+        <w:t>text</w:t>
+      </w:r>
+      <w:proofErr w:type="spellEnd"/>
+      <w:r>
+        <w:t xml:space="preserve"> </w:t>
+      </w:r>
+      <w:proofErr w:type="spellStart"/>
+      <w:r>
+        <w:t>text</w:t>
+      </w:r>
+      <w:proofErr w:type="spellEnd"/>
+      <w:r>
+        <w:t xml:space="preserve"> </w:t>
+      </w:r>
+      <w:proofErr w:type="spellStart"/>
+      <w:r>
+        <w:t>text</w:t>
+      </w:r>
+      <w:proofErr w:type="spellEnd"/>
+      <w:r>
+        <w:t xml:space="preserve"> </w:t>
+      </w:r>
+      <w:proofErr w:type="spellStart"/>
+      <w:r>
+        <w:t>text</w:t>
+      </w:r>
+      <w:proofErr w:type="spellEnd"/>
+      <w:r>
+        <w:t xml:space="preserve"> </w:t>
+      </w:r>
+      <w:proofErr w:type="spellStart"/>
+      <w:r>
+        <w:t>text</w:t>
+      </w:r>
+      <w:proofErr w:type="spellEnd"/>
+      <w:r>
+        <w:t xml:space="preserve"> </w:t>
+      </w:r>
+      <w:proofErr w:type="spellStart"/>
+      <w:r>
+        <w:t>text</w:t>
+      </w:r>
+      <w:proofErr w:type="spellEnd"/>
+      <w:r>
+        <w:t xml:space="preserve"> </w:t>
+      </w:r>
+      <w:proofErr w:type="spellStart"/>
+      <w:r>
+        <w:t>text</w:t>
+      </w:r>
+      <w:proofErr w:type="spellEnd"/>
+      <w:r>
+        <w:t xml:space="preserve"> </w:t>
+      </w:r>
+      <w:proofErr w:type="spellStart"/>
+      <w:r>
+        <w:t>text</w:t>
+      </w:r>
+      <w:proofErr w:type="spellEnd"/>
+      <w:r>
+        <w:t xml:space="preserve"> </w:t>
       </w:r>
       <m:oMath>
         <m:f>
@@ -3357,7 +3931,23 @@
         <w:t xml:space="preserve"> </w:t>
       </w:r>
       <w:r>
-        <w:t>text text text.</w:t>
+        <w:t xml:space="preserve">text </w:t>
+      </w:r>
+      <w:proofErr w:type="spellStart"/>
+      <w:r>
+        <w:t>text</w:t>
+      </w:r>
+      <w:proofErr w:type="spellEnd"/>
+      <w:r>
+        <w:t xml:space="preserve"> </w:t>
+      </w:r>
+      <w:proofErr w:type="spellStart"/>
+      <w:r>
+        <w:t>text</w:t>
+      </w:r>
+      <w:proofErr w:type="spellEnd"/>
+      <w:r>
+        <w:t>.</w:t>
       </w:r>
     </w:p>
     <w:tbl>
@@ -3488,7 +4078,7 @@
               <w:pStyle w:val="IEFFormula"/>
               <w:jc w:val="right"/>
             </w:pPr>
-            <w:bookmarkStart w:id="9" w:name="_Ref383510426"/>
+            <w:bookmarkStart w:id="11" w:name="_Ref383510426"/>
             <w:r>
               <w:t>(</w:t>
             </w:r>
@@ -3496,10 +4086,7 @@
               <w:fldChar w:fldCharType="begin"/>
             </w:r>
             <w:r>
-              <w:instrText xml:space="preserve"> STYLEREF  "</w:instrText>
-            </w:r>
-            <w:r>
-              <w:instrText xml:space="preserve">IEF Heading 1" \n  \* MERGEFORMAT </w:instrText>
+              <w:instrText xml:space="preserve"> STYLEREF  "IEF Heading 1" \n  \* MERGEFORMAT </w:instrText>
             </w:r>
             <w:r>
               <w:fldChar w:fldCharType="separate"/>
@@ -3543,7 +4130,7 @@
             <w:r>
               <w:t>)</w:t>
             </w:r>
-            <w:bookmarkEnd w:id="9"/>
+            <w:bookmarkEnd w:id="11"/>
           </w:p>
         </w:tc>
       </w:tr>
@@ -3553,28 +4140,356 @@
         <w:pStyle w:val="IEFStandard"/>
       </w:pPr>
       <w:r>
-        <w:t>Text text text text text text text text tex</w:t>
-      </w:r>
-      <w:r>
-        <w:t>t text text text text text text.</w:t>
+        <w:t xml:space="preserve">Text </w:t>
+      </w:r>
+      <w:proofErr w:type="spellStart"/>
+      <w:r>
+        <w:t>text</w:t>
+      </w:r>
+      <w:proofErr w:type="spellEnd"/>
+      <w:r>
+        <w:t xml:space="preserve"> </w:t>
+      </w:r>
+      <w:proofErr w:type="spellStart"/>
+      <w:r>
+        <w:t>text</w:t>
+      </w:r>
+      <w:proofErr w:type="spellEnd"/>
+      <w:r>
+        <w:t xml:space="preserve"> </w:t>
+      </w:r>
+      <w:proofErr w:type="spellStart"/>
+      <w:r>
+        <w:t>text</w:t>
+      </w:r>
+      <w:proofErr w:type="spellEnd"/>
+      <w:r>
+        <w:t xml:space="preserve"> </w:t>
+      </w:r>
+      <w:proofErr w:type="spellStart"/>
+      <w:r>
+        <w:t>text</w:t>
+      </w:r>
+      <w:proofErr w:type="spellEnd"/>
+      <w:r>
+        <w:t xml:space="preserve"> </w:t>
+      </w:r>
+      <w:proofErr w:type="spellStart"/>
+      <w:r>
+        <w:t>text</w:t>
+      </w:r>
+      <w:proofErr w:type="spellEnd"/>
+      <w:r>
+        <w:t xml:space="preserve"> </w:t>
+      </w:r>
+      <w:proofErr w:type="spellStart"/>
+      <w:r>
+        <w:t>text</w:t>
+      </w:r>
+      <w:proofErr w:type="spellEnd"/>
+      <w:r>
+        <w:t xml:space="preserve"> </w:t>
+      </w:r>
+      <w:proofErr w:type="spellStart"/>
+      <w:r>
+        <w:t>text</w:t>
+      </w:r>
+      <w:proofErr w:type="spellEnd"/>
+      <w:r>
+        <w:t xml:space="preserve"> </w:t>
+      </w:r>
+      <w:proofErr w:type="spellStart"/>
+      <w:r>
+        <w:t>tex</w:t>
+      </w:r>
+      <w:r>
+        <w:t>t</w:t>
+      </w:r>
+      <w:proofErr w:type="spellEnd"/>
+      <w:r>
+        <w:t xml:space="preserve"> </w:t>
+      </w:r>
+      <w:proofErr w:type="spellStart"/>
+      <w:r>
+        <w:t>text</w:t>
+      </w:r>
+      <w:proofErr w:type="spellEnd"/>
+      <w:r>
+        <w:t xml:space="preserve"> </w:t>
+      </w:r>
+      <w:proofErr w:type="spellStart"/>
+      <w:r>
+        <w:t>text</w:t>
+      </w:r>
+      <w:proofErr w:type="spellEnd"/>
+      <w:r>
+        <w:t xml:space="preserve"> </w:t>
+      </w:r>
+      <w:proofErr w:type="spellStart"/>
+      <w:r>
+        <w:t>text</w:t>
+      </w:r>
+      <w:proofErr w:type="spellEnd"/>
+      <w:r>
+        <w:t xml:space="preserve"> </w:t>
+      </w:r>
+      <w:proofErr w:type="spellStart"/>
+      <w:r>
+        <w:t>text</w:t>
+      </w:r>
+      <w:proofErr w:type="spellEnd"/>
+      <w:r>
+        <w:t xml:space="preserve"> </w:t>
+      </w:r>
+      <w:proofErr w:type="spellStart"/>
+      <w:r>
+        <w:t>text</w:t>
+      </w:r>
+      <w:proofErr w:type="spellEnd"/>
+      <w:r>
+        <w:t xml:space="preserve"> </w:t>
+      </w:r>
+      <w:proofErr w:type="spellStart"/>
+      <w:r>
+        <w:t>text</w:t>
+      </w:r>
+      <w:proofErr w:type="spellEnd"/>
+      <w:r>
+        <w:t>.</w:t>
       </w:r>
     </w:p>
     <w:p>
       <w:pPr>
         <w:pStyle w:val="berschrift4"/>
       </w:pPr>
-      <w:bookmarkStart w:id="10" w:name="_Toc468976645"/>
+      <w:bookmarkStart w:id="12" w:name="_Toc469050399"/>
       <w:r>
         <w:t>Heading 4</w:t>
       </w:r>
-      <w:bookmarkEnd w:id="10"/>
+      <w:bookmarkEnd w:id="12"/>
     </w:p>
     <w:p>
       <w:pPr>
         <w:pStyle w:val="IEFStandard"/>
       </w:pPr>
       <w:r>
-        <w:t xml:space="preserve">Text text text text text text text text text text text text text text text text text text text text text text text text text text text text </w:t>
+        <w:t xml:space="preserve">Text </w:t>
+      </w:r>
+      <w:proofErr w:type="spellStart"/>
+      <w:r>
+        <w:t>text</w:t>
+      </w:r>
+      <w:proofErr w:type="spellEnd"/>
+      <w:r>
+        <w:t xml:space="preserve"> </w:t>
+      </w:r>
+      <w:proofErr w:type="spellStart"/>
+      <w:r>
+        <w:t>text</w:t>
+      </w:r>
+      <w:proofErr w:type="spellEnd"/>
+      <w:r>
+        <w:t xml:space="preserve"> </w:t>
+      </w:r>
+      <w:proofErr w:type="spellStart"/>
+      <w:r>
+        <w:t>text</w:t>
+      </w:r>
+      <w:proofErr w:type="spellEnd"/>
+      <w:r>
+        <w:t xml:space="preserve"> </w:t>
+      </w:r>
+      <w:proofErr w:type="spellStart"/>
+      <w:r>
+        <w:t>text</w:t>
+      </w:r>
+      <w:proofErr w:type="spellEnd"/>
+      <w:r>
+        <w:t xml:space="preserve"> </w:t>
+      </w:r>
+      <w:proofErr w:type="spellStart"/>
+      <w:r>
+        <w:t>text</w:t>
+      </w:r>
+      <w:proofErr w:type="spellEnd"/>
+      <w:r>
+        <w:t xml:space="preserve"> </w:t>
+      </w:r>
+      <w:proofErr w:type="spellStart"/>
+      <w:r>
+        <w:t>text</w:t>
+      </w:r>
+      <w:proofErr w:type="spellEnd"/>
+      <w:r>
+        <w:t xml:space="preserve"> </w:t>
+      </w:r>
+      <w:proofErr w:type="spellStart"/>
+      <w:r>
+        <w:t>text</w:t>
+      </w:r>
+      <w:proofErr w:type="spellEnd"/>
+      <w:r>
+        <w:t xml:space="preserve"> </w:t>
+      </w:r>
+      <w:proofErr w:type="spellStart"/>
+      <w:r>
+        <w:t>text</w:t>
+      </w:r>
+      <w:proofErr w:type="spellEnd"/>
+      <w:r>
+        <w:t xml:space="preserve"> </w:t>
+      </w:r>
+      <w:proofErr w:type="spellStart"/>
+      <w:r>
+        <w:t>text</w:t>
+      </w:r>
+      <w:proofErr w:type="spellEnd"/>
+      <w:r>
+        <w:t xml:space="preserve"> </w:t>
+      </w:r>
+      <w:proofErr w:type="spellStart"/>
+      <w:r>
+        <w:t>text</w:t>
+      </w:r>
+      <w:proofErr w:type="spellEnd"/>
+      <w:r>
+        <w:t xml:space="preserve"> </w:t>
+      </w:r>
+      <w:proofErr w:type="spellStart"/>
+      <w:r>
+        <w:t>text</w:t>
+      </w:r>
+      <w:proofErr w:type="spellEnd"/>
+      <w:r>
+        <w:t xml:space="preserve"> </w:t>
+      </w:r>
+      <w:proofErr w:type="spellStart"/>
+      <w:r>
+        <w:t>text</w:t>
+      </w:r>
+      <w:proofErr w:type="spellEnd"/>
+      <w:r>
+        <w:t xml:space="preserve"> </w:t>
+      </w:r>
+      <w:proofErr w:type="spellStart"/>
+      <w:r>
+        <w:t>text</w:t>
+      </w:r>
+      <w:proofErr w:type="spellEnd"/>
+      <w:r>
+        <w:t xml:space="preserve"> </w:t>
+      </w:r>
+      <w:proofErr w:type="spellStart"/>
+      <w:r>
+        <w:t>text</w:t>
+      </w:r>
+      <w:proofErr w:type="spellEnd"/>
+      <w:r>
+        <w:t xml:space="preserve"> </w:t>
+      </w:r>
+      <w:proofErr w:type="spellStart"/>
+      <w:r>
+        <w:t>text</w:t>
+      </w:r>
+      <w:proofErr w:type="spellEnd"/>
+      <w:r>
+        <w:t xml:space="preserve"> </w:t>
+      </w:r>
+      <w:proofErr w:type="spellStart"/>
+      <w:r>
+        <w:t>text</w:t>
+      </w:r>
+      <w:proofErr w:type="spellEnd"/>
+      <w:r>
+        <w:t xml:space="preserve"> </w:t>
+      </w:r>
+      <w:proofErr w:type="spellStart"/>
+      <w:r>
+        <w:t>text</w:t>
+      </w:r>
+      <w:proofErr w:type="spellEnd"/>
+      <w:r>
+        <w:t xml:space="preserve"> </w:t>
+      </w:r>
+      <w:proofErr w:type="spellStart"/>
+      <w:r>
+        <w:t>text</w:t>
+      </w:r>
+      <w:proofErr w:type="spellEnd"/>
+      <w:r>
+        <w:t xml:space="preserve"> </w:t>
+      </w:r>
+      <w:proofErr w:type="spellStart"/>
+      <w:r>
+        <w:t>text</w:t>
+      </w:r>
+      <w:proofErr w:type="spellEnd"/>
+      <w:r>
+        <w:t xml:space="preserve"> </w:t>
+      </w:r>
+      <w:proofErr w:type="spellStart"/>
+      <w:r>
+        <w:t>text</w:t>
+      </w:r>
+      <w:proofErr w:type="spellEnd"/>
+      <w:r>
+        <w:t xml:space="preserve"> </w:t>
+      </w:r>
+      <w:proofErr w:type="spellStart"/>
+      <w:r>
+        <w:t>text</w:t>
+      </w:r>
+      <w:proofErr w:type="spellEnd"/>
+      <w:r>
+        <w:t xml:space="preserve"> </w:t>
+      </w:r>
+      <w:proofErr w:type="spellStart"/>
+      <w:r>
+        <w:t>text</w:t>
+      </w:r>
+      <w:proofErr w:type="spellEnd"/>
+      <w:r>
+        <w:t xml:space="preserve"> </w:t>
+      </w:r>
+      <w:proofErr w:type="spellStart"/>
+      <w:r>
+        <w:t>text</w:t>
+      </w:r>
+      <w:proofErr w:type="spellEnd"/>
+      <w:r>
+        <w:t xml:space="preserve"> </w:t>
+      </w:r>
+      <w:proofErr w:type="spellStart"/>
+      <w:r>
+        <w:t>text</w:t>
+      </w:r>
+      <w:proofErr w:type="spellEnd"/>
+      <w:r>
+        <w:t xml:space="preserve"> </w:t>
+      </w:r>
+      <w:proofErr w:type="spellStart"/>
+      <w:r>
+        <w:t>text</w:t>
+      </w:r>
+      <w:proofErr w:type="spellEnd"/>
+      <w:r>
+        <w:t xml:space="preserve"> </w:t>
+      </w:r>
+      <w:proofErr w:type="spellStart"/>
+      <w:r>
+        <w:t>text</w:t>
+      </w:r>
+      <w:proofErr w:type="spellEnd"/>
+      <w:r>
+        <w:t xml:space="preserve"> </w:t>
+      </w:r>
+      <w:proofErr w:type="spellStart"/>
+      <w:r>
+        <w:t>text</w:t>
+      </w:r>
+      <w:proofErr w:type="spellEnd"/>
+      <w:r>
+        <w:t xml:space="preserve"> </w:t>
       </w:r>
       <m:oMath>
         <m:f>
@@ -3651,7 +4566,271 @@
         <w:t xml:space="preserve"> </w:t>
       </w:r>
       <w:r>
-        <w:t xml:space="preserve">text text text text text text text text text text text text text text text text text text text text text text text text text text text text text text text text text text </w:t>
+        <w:t xml:space="preserve">text </w:t>
+      </w:r>
+      <w:proofErr w:type="spellStart"/>
+      <w:r>
+        <w:t>text</w:t>
+      </w:r>
+      <w:proofErr w:type="spellEnd"/>
+      <w:r>
+        <w:t xml:space="preserve"> </w:t>
+      </w:r>
+      <w:proofErr w:type="spellStart"/>
+      <w:r>
+        <w:t>text</w:t>
+      </w:r>
+      <w:proofErr w:type="spellEnd"/>
+      <w:r>
+        <w:t xml:space="preserve"> </w:t>
+      </w:r>
+      <w:proofErr w:type="spellStart"/>
+      <w:r>
+        <w:t>text</w:t>
+      </w:r>
+      <w:proofErr w:type="spellEnd"/>
+      <w:r>
+        <w:t xml:space="preserve"> </w:t>
+      </w:r>
+      <w:proofErr w:type="spellStart"/>
+      <w:r>
+        <w:t>text</w:t>
+      </w:r>
+      <w:proofErr w:type="spellEnd"/>
+      <w:r>
+        <w:t xml:space="preserve"> </w:t>
+      </w:r>
+      <w:proofErr w:type="spellStart"/>
+      <w:r>
+        <w:t>text</w:t>
+      </w:r>
+      <w:proofErr w:type="spellEnd"/>
+      <w:r>
+        <w:t xml:space="preserve"> </w:t>
+      </w:r>
+      <w:proofErr w:type="spellStart"/>
+      <w:r>
+        <w:t>text</w:t>
+      </w:r>
+      <w:proofErr w:type="spellEnd"/>
+      <w:r>
+        <w:t xml:space="preserve"> </w:t>
+      </w:r>
+      <w:proofErr w:type="spellStart"/>
+      <w:r>
+        <w:t>text</w:t>
+      </w:r>
+      <w:proofErr w:type="spellEnd"/>
+      <w:r>
+        <w:t xml:space="preserve"> </w:t>
+      </w:r>
+      <w:proofErr w:type="spellStart"/>
+      <w:r>
+        <w:t>text</w:t>
+      </w:r>
+      <w:proofErr w:type="spellEnd"/>
+      <w:r>
+        <w:t xml:space="preserve"> </w:t>
+      </w:r>
+      <w:proofErr w:type="spellStart"/>
+      <w:r>
+        <w:t>text</w:t>
+      </w:r>
+      <w:proofErr w:type="spellEnd"/>
+      <w:r>
+        <w:t xml:space="preserve"> </w:t>
+      </w:r>
+      <w:proofErr w:type="spellStart"/>
+      <w:r>
+        <w:t>text</w:t>
+      </w:r>
+      <w:proofErr w:type="spellEnd"/>
+      <w:r>
+        <w:t xml:space="preserve"> </w:t>
+      </w:r>
+      <w:proofErr w:type="spellStart"/>
+      <w:r>
+        <w:t>text</w:t>
+      </w:r>
+      <w:proofErr w:type="spellEnd"/>
+      <w:r>
+        <w:t xml:space="preserve"> </w:t>
+      </w:r>
+      <w:proofErr w:type="spellStart"/>
+      <w:r>
+        <w:t>text</w:t>
+      </w:r>
+      <w:proofErr w:type="spellEnd"/>
+      <w:r>
+        <w:t xml:space="preserve"> </w:t>
+      </w:r>
+      <w:proofErr w:type="spellStart"/>
+      <w:r>
+        <w:t>text</w:t>
+      </w:r>
+      <w:proofErr w:type="spellEnd"/>
+      <w:r>
+        <w:t xml:space="preserve"> </w:t>
+      </w:r>
+      <w:proofErr w:type="spellStart"/>
+      <w:r>
+        <w:t>text</w:t>
+      </w:r>
+      <w:proofErr w:type="spellEnd"/>
+      <w:r>
+        <w:t xml:space="preserve"> </w:t>
+      </w:r>
+      <w:proofErr w:type="spellStart"/>
+      <w:r>
+        <w:t>text</w:t>
+      </w:r>
+      <w:proofErr w:type="spellEnd"/>
+      <w:r>
+        <w:t xml:space="preserve"> </w:t>
+      </w:r>
+      <w:proofErr w:type="spellStart"/>
+      <w:r>
+        <w:t>text</w:t>
+      </w:r>
+      <w:proofErr w:type="spellEnd"/>
+      <w:r>
+        <w:t xml:space="preserve"> </w:t>
+      </w:r>
+      <w:proofErr w:type="spellStart"/>
+      <w:r>
+        <w:t>text</w:t>
+      </w:r>
+      <w:proofErr w:type="spellEnd"/>
+      <w:r>
+        <w:t xml:space="preserve"> </w:t>
+      </w:r>
+      <w:proofErr w:type="spellStart"/>
+      <w:r>
+        <w:t>text</w:t>
+      </w:r>
+      <w:proofErr w:type="spellEnd"/>
+      <w:r>
+        <w:t xml:space="preserve"> </w:t>
+      </w:r>
+      <w:proofErr w:type="spellStart"/>
+      <w:r>
+        <w:t>text</w:t>
+      </w:r>
+      <w:proofErr w:type="spellEnd"/>
+      <w:r>
+        <w:t xml:space="preserve"> </w:t>
+      </w:r>
+      <w:proofErr w:type="spellStart"/>
+      <w:r>
+        <w:t>text</w:t>
+      </w:r>
+      <w:proofErr w:type="spellEnd"/>
+      <w:r>
+        <w:t xml:space="preserve"> </w:t>
+      </w:r>
+      <w:proofErr w:type="spellStart"/>
+      <w:r>
+        <w:t>text</w:t>
+      </w:r>
+      <w:proofErr w:type="spellEnd"/>
+      <w:r>
+        <w:t xml:space="preserve"> </w:t>
+      </w:r>
+      <w:proofErr w:type="spellStart"/>
+      <w:r>
+        <w:t>text</w:t>
+      </w:r>
+      <w:proofErr w:type="spellEnd"/>
+      <w:r>
+        <w:t xml:space="preserve"> </w:t>
+      </w:r>
+      <w:proofErr w:type="spellStart"/>
+      <w:r>
+        <w:t>text</w:t>
+      </w:r>
+      <w:proofErr w:type="spellEnd"/>
+      <w:r>
+        <w:t xml:space="preserve"> </w:t>
+      </w:r>
+      <w:proofErr w:type="spellStart"/>
+      <w:r>
+        <w:t>text</w:t>
+      </w:r>
+      <w:proofErr w:type="spellEnd"/>
+      <w:r>
+        <w:t xml:space="preserve"> </w:t>
+      </w:r>
+      <w:proofErr w:type="spellStart"/>
+      <w:r>
+        <w:t>text</w:t>
+      </w:r>
+      <w:proofErr w:type="spellEnd"/>
+      <w:r>
+        <w:t xml:space="preserve"> </w:t>
+      </w:r>
+      <w:proofErr w:type="spellStart"/>
+      <w:r>
+        <w:t>text</w:t>
+      </w:r>
+      <w:proofErr w:type="spellEnd"/>
+      <w:r>
+        <w:t xml:space="preserve"> </w:t>
+      </w:r>
+      <w:proofErr w:type="spellStart"/>
+      <w:r>
+        <w:t>text</w:t>
+      </w:r>
+      <w:proofErr w:type="spellEnd"/>
+      <w:r>
+        <w:t xml:space="preserve"> </w:t>
+      </w:r>
+      <w:proofErr w:type="spellStart"/>
+      <w:r>
+        <w:t>text</w:t>
+      </w:r>
+      <w:proofErr w:type="spellEnd"/>
+      <w:r>
+        <w:t xml:space="preserve"> </w:t>
+      </w:r>
+      <w:proofErr w:type="spellStart"/>
+      <w:r>
+        <w:t>text</w:t>
+      </w:r>
+      <w:proofErr w:type="spellEnd"/>
+      <w:r>
+        <w:t xml:space="preserve"> </w:t>
+      </w:r>
+      <w:proofErr w:type="spellStart"/>
+      <w:r>
+        <w:t>text</w:t>
+      </w:r>
+      <w:proofErr w:type="spellEnd"/>
+      <w:r>
+        <w:t xml:space="preserve"> </w:t>
+      </w:r>
+      <w:proofErr w:type="spellStart"/>
+      <w:r>
+        <w:t>text</w:t>
+      </w:r>
+      <w:proofErr w:type="spellEnd"/>
+      <w:r>
+        <w:t xml:space="preserve"> </w:t>
+      </w:r>
+      <w:proofErr w:type="spellStart"/>
+      <w:r>
+        <w:t>text</w:t>
+      </w:r>
+      <w:proofErr w:type="spellEnd"/>
+      <w:r>
+        <w:t xml:space="preserve"> </w:t>
+      </w:r>
+      <w:proofErr w:type="spellStart"/>
+      <w:r>
+        <w:t>text</w:t>
+      </w:r>
+      <w:proofErr w:type="spellEnd"/>
+      <w:r>
+        <w:t xml:space="preserve"> </w:t>
       </w:r>
       <m:oMath>
         <m:nary>
@@ -3718,8 +4897,117 @@
         <w:t xml:space="preserve"> </w:t>
       </w:r>
       <w:r>
-        <w:t>text text text text text text text text text text text text text text text</w:t>
-      </w:r>
+        <w:t xml:space="preserve">text </w:t>
+      </w:r>
+      <w:proofErr w:type="spellStart"/>
+      <w:r>
+        <w:t>text</w:t>
+      </w:r>
+      <w:proofErr w:type="spellEnd"/>
+      <w:r>
+        <w:t xml:space="preserve"> </w:t>
+      </w:r>
+      <w:proofErr w:type="spellStart"/>
+      <w:r>
+        <w:t>text</w:t>
+      </w:r>
+      <w:proofErr w:type="spellEnd"/>
+      <w:r>
+        <w:t xml:space="preserve"> </w:t>
+      </w:r>
+      <w:proofErr w:type="spellStart"/>
+      <w:r>
+        <w:t>text</w:t>
+      </w:r>
+      <w:proofErr w:type="spellEnd"/>
+      <w:r>
+        <w:t xml:space="preserve"> </w:t>
+      </w:r>
+      <w:proofErr w:type="spellStart"/>
+      <w:r>
+        <w:t>text</w:t>
+      </w:r>
+      <w:proofErr w:type="spellEnd"/>
+      <w:r>
+        <w:t xml:space="preserve"> </w:t>
+      </w:r>
+      <w:proofErr w:type="spellStart"/>
+      <w:r>
+        <w:t>text</w:t>
+      </w:r>
+      <w:proofErr w:type="spellEnd"/>
+      <w:r>
+        <w:t xml:space="preserve"> </w:t>
+      </w:r>
+      <w:proofErr w:type="spellStart"/>
+      <w:r>
+        <w:t>text</w:t>
+      </w:r>
+      <w:proofErr w:type="spellEnd"/>
+      <w:r>
+        <w:t xml:space="preserve"> </w:t>
+      </w:r>
+      <w:proofErr w:type="spellStart"/>
+      <w:r>
+        <w:t>text</w:t>
+      </w:r>
+      <w:proofErr w:type="spellEnd"/>
+      <w:r>
+        <w:t xml:space="preserve"> </w:t>
+      </w:r>
+      <w:proofErr w:type="spellStart"/>
+      <w:r>
+        <w:t>text</w:t>
+      </w:r>
+      <w:proofErr w:type="spellEnd"/>
+      <w:r>
+        <w:t xml:space="preserve"> </w:t>
+      </w:r>
+      <w:proofErr w:type="spellStart"/>
+      <w:r>
+        <w:t>text</w:t>
+      </w:r>
+      <w:proofErr w:type="spellEnd"/>
+      <w:r>
+        <w:t xml:space="preserve"> </w:t>
+      </w:r>
+      <w:proofErr w:type="spellStart"/>
+      <w:r>
+        <w:t>text</w:t>
+      </w:r>
+      <w:proofErr w:type="spellEnd"/>
+      <w:r>
+        <w:t xml:space="preserve"> </w:t>
+      </w:r>
+      <w:proofErr w:type="spellStart"/>
+      <w:r>
+        <w:t>text</w:t>
+      </w:r>
+      <w:proofErr w:type="spellEnd"/>
+      <w:r>
+        <w:t xml:space="preserve"> </w:t>
+      </w:r>
+      <w:proofErr w:type="spellStart"/>
+      <w:r>
+        <w:t>text</w:t>
+      </w:r>
+      <w:proofErr w:type="spellEnd"/>
+      <w:r>
+        <w:t xml:space="preserve"> </w:t>
+      </w:r>
+      <w:proofErr w:type="spellStart"/>
+      <w:r>
+        <w:t>text</w:t>
+      </w:r>
+      <w:proofErr w:type="spellEnd"/>
+      <w:r>
+        <w:t xml:space="preserve"> </w:t>
+      </w:r>
+      <w:proofErr w:type="spellStart"/>
+      <w:r>
+        <w:t>text</w:t>
+      </w:r>
+      <w:proofErr w:type="spellEnd"/>
       <w:r>
         <w:t xml:space="preserve">, see </w:t>
       </w:r>
@@ -3764,71 +5052,116 @@
       <w:pPr>
         <w:pStyle w:val="berschrift1"/>
       </w:pPr>
-      <w:bookmarkStart w:id="11" w:name="_Toc468976646"/>
+      <w:bookmarkStart w:id="13" w:name="_Toc469050400"/>
       <w:r>
         <w:lastRenderedPageBreak/>
         <w:t>Results</w:t>
-      </w:r>
-      <w:bookmarkEnd w:id="11"/>
-    </w:p>
-    <w:p>
-      <w:pPr>
-        <w:pStyle w:val="IEFStandard"/>
-        <w:rPr>
-          <w:color w:val="FF0000"/>
-        </w:rPr>
-      </w:pPr>
-      <w:r>
-        <w:rPr>
-          <w:color w:val="FF0000"/>
-        </w:rPr>
-        <w:t>This chapter comes with results. Published paper</w:t>
-      </w:r>
-      <w:r>
-        <w:rPr>
-          <w:color w:val="FF0000"/>
-        </w:rPr>
-        <w:t>s</w:t>
-      </w:r>
-      <w:r>
-        <w:rPr>
-          <w:color w:val="FF0000"/>
-        </w:rPr>
-        <w:t xml:space="preserve"> may be copied without any additional modifications into the text. Equations and Figure captions however should be adapted to the style of the thesis. A paper that is copied into the thesis must be cited with its original reference and all coauthors.</w:t>
-      </w:r>
-    </w:p>
-    <w:p>
-      <w:pPr>
-        <w:pStyle w:val="berschrift2"/>
-      </w:pPr>
-      <w:r>
-        <w:t>User manual</w:t>
-      </w:r>
-    </w:p>
-    <w:p>
-      <w:pPr>
-        <w:pStyle w:val="berschrift3"/>
-      </w:pPr>
-      <w:bookmarkStart w:id="12" w:name="_Toc468976648"/>
-      <w:r>
-        <w:t>General</w:t>
-      </w:r>
-      <w:bookmarkEnd w:id="12"/>
-    </w:p>
-    <w:p>
-      <w:pPr>
-        <w:pStyle w:val="berschrift4"/>
-      </w:pPr>
-      <w:bookmarkStart w:id="13" w:name="_Toc468976649"/>
-      <w:r>
-        <w:t>Hotspot configuration</w:t>
       </w:r>
       <w:bookmarkEnd w:id="13"/>
     </w:p>
     <w:p>
       <w:pPr>
+        <w:pStyle w:val="berschrift2"/>
+      </w:pPr>
+      <w:bookmarkStart w:id="14" w:name="_Toc469050401"/>
+      <w:r>
+        <w:t>User manual</w:t>
+      </w:r>
+      <w:bookmarkEnd w:id="14"/>
+    </w:p>
+    <w:p>
+      <w:pPr>
+        <w:pStyle w:val="berschrift3"/>
+      </w:pPr>
+      <w:bookmarkStart w:id="15" w:name="_Toc469050402"/>
+      <w:r>
+        <w:t>General</w:t>
+      </w:r>
+      <w:bookmarkEnd w:id="15"/>
+    </w:p>
+    <w:p>
+      <w:pPr>
+        <w:pStyle w:val="berschrift4"/>
+      </w:pPr>
+      <w:bookmarkStart w:id="16" w:name="_Toc469050403"/>
+      <w:r>
+        <w:t>Hotspot configuration</w:t>
+      </w:r>
+      <w:bookmarkEnd w:id="16"/>
+    </w:p>
+    <w:p>
+      <w:pPr>
         <w:pStyle w:val="IEFStandard"/>
       </w:pPr>
+      <w:r>
+        <w:t xml:space="preserve">The data is passed between the </w:t>
+      </w:r>
+      <w:r>
+        <w:t>Exposimeter</w:t>
+      </w:r>
+      <w:r>
+        <w:t xml:space="preserve"> and the smartphone over Wi-Fi. The smartphone plays the role of a master, the </w:t>
+      </w:r>
+      <w:r>
+        <w:t>Exposimeter</w:t>
+      </w:r>
+      <w:r>
+        <w:t xml:space="preserve"> the one of a slave. Therefore, the smartphone must offer a hotspot for the connecting device. The configuration must be adjusted before opening the app. </w:t>
+      </w:r>
+      <w:r>
+        <w:t>To configure the hotspot, follow these steps</w:t>
+      </w:r>
+      <w:r>
+        <w:t xml:space="preserve">: Settings -&gt; </w:t>
+      </w:r>
+      <w:r>
+        <w:t xml:space="preserve">Wireless &amp; networks -&gt; Tethering &amp; portable hotspot -&gt; set up Wi-Fi hotspot. Set up the network name and password </w:t>
+      </w:r>
+      <w:r>
+        <w:t>the same as in the Exposimeter</w:t>
+      </w:r>
+      <w:r>
+        <w:t>. Then enable Portable Wi-Fi hotspot.</w:t>
+      </w:r>
+      <w:r>
+        <w:t xml:space="preserve"> Note that this is only working, if the airplane mode is not enabled.</w:t>
+      </w:r>
+      <w:r>
+        <w:t xml:space="preserve"> If the hotspot isn’t enabled, the app will store the current network state and enable the Wi-Fi hotspot on starting and reset the network state on closing.</w:t>
+      </w:r>
+      <w:r>
+        <w:t xml:space="preserve"> </w:t>
+      </w:r>
+    </w:p>
+    <w:p>
+      <w:pPr>
+        <w:pStyle w:val="berschrift4"/>
+      </w:pPr>
+      <w:bookmarkStart w:id="17" w:name="_Toc469050404"/>
+      <w:r>
+        <w:t>Connection lost</w:t>
+      </w:r>
+      <w:bookmarkEnd w:id="17"/>
+    </w:p>
+    <w:p>
+      <w:pPr>
+        <w:pStyle w:val="IEFStandard"/>
+      </w:pPr>
+      <w:r>
+        <w:t xml:space="preserve">If the connection between the smartphone and the </w:t>
+      </w:r>
+      <w:r>
+        <w:t>Exposimeter</w:t>
+      </w:r>
+      <w:r>
+        <w:t xml:space="preserve"> is lost, a red bar will show on the top. To fix this error, close the app, check the connection and restart the app.</w:t>
+      </w:r>
+    </w:p>
+    <w:p>
+      <w:pPr>
+        <w:pStyle w:val="berschrift3"/>
+      </w:pPr>
+      <w:bookmarkStart w:id="18" w:name="_Toc469050405"/>
       <w:r>
         <w:rPr>
           <w:noProof/>
@@ -3853,55 +5186,16 @@
             <v:path o:extrusionok="f" gradientshapeok="t" o:connecttype="rect"/>
             <o:lock v:ext="edit" aspectratio="t"/>
           </v:shapetype>
-          <v:shape id="_x0000_s1045" type="#_x0000_t75" style="position:absolute;left:0;text-align:left;margin-left:125.3pt;margin-top:131.5pt;width:200.55pt;height:118.3pt;z-index:251700224;mso-position-horizontal-relative:margin;mso-position-vertical-relative:text;mso-width-relative:page;mso-height-relative:page">
+          <v:shape id="_x0000_s1045" type="#_x0000_t75" style="position:absolute;left:0;text-align:left;margin-left:125.3pt;margin-top:1pt;width:200.55pt;height:118.3pt;z-index:251700224;mso-position-horizontal-relative:margin;mso-position-vertical-relative:text;mso-width-relative:page;mso-height-relative:page">
             <v:imagedata r:id="rId16" o:title="Screenshot_1481208391"/>
             <w10:wrap type="topAndBottom" anchorx="margin"/>
           </v:shape>
         </w:pict>
       </w:r>
       <w:r>
-        <w:t xml:space="preserve">The data is passed between the exposimeter device and the smartphone over Wi-Fi. The smartphone plays the role of a master, the exposimeter the one of a slave. Therefore, the smartphone must offer a hotspot for the connecting device. The configuration must be adjusted before opening the app. </w:t>
-      </w:r>
-      <w:r>
-        <w:t>To configure the hotspot, follow these steps</w:t>
-      </w:r>
-      <w:r>
-        <w:t xml:space="preserve">: Settings -&gt; </w:t>
-      </w:r>
-      <w:r>
-        <w:t>Wireless &amp; networks -&gt; Tethering &amp; portable hotspot -&gt; set up Wi-Fi hotspot. Set up the network name and password as showed in Fig 3.1. Then enable Portable Wi-Fi hotspot. If the hotspot isn’t enabled, the app will store the current network state and enable the Wi-Fi hotspot on starting and reset the network state on closing.</w:t>
-      </w:r>
-      <w:r>
-        <w:t xml:space="preserve"> Note that this is only working, if the airplane mode is not enabled.</w:t>
-      </w:r>
-    </w:p>
-    <w:p>
-      <w:pPr>
-        <w:pStyle w:val="berschrift4"/>
-      </w:pPr>
-      <w:bookmarkStart w:id="14" w:name="_Toc468976650"/>
-      <w:r>
-        <w:t>Connection lost</w:t>
-      </w:r>
-      <w:bookmarkEnd w:id="14"/>
-    </w:p>
-    <w:p>
-      <w:pPr>
-        <w:pStyle w:val="IEFStandard"/>
-      </w:pPr>
-      <w:r>
-        <w:t>If the connection between the smartphone and the exposimeter device is lost, a red bar will show on the top. To fix this error, close the app, check the connection and restart the app.</w:t>
-      </w:r>
-    </w:p>
-    <w:p>
-      <w:pPr>
-        <w:pStyle w:val="berschrift3"/>
-      </w:pPr>
-      <w:bookmarkStart w:id="15" w:name="_Toc468976651"/>
-      <w:r>
         <w:t>Home Screen</w:t>
       </w:r>
-      <w:bookmarkEnd w:id="15"/>
+      <w:bookmarkEnd w:id="18"/>
       <w:r>
         <w:rPr>
           <w:noProof/>
@@ -3944,7 +5238,13 @@
         <w:t>be sent automatically</w:t>
       </w:r>
       <w:r>
-        <w:t xml:space="preserve"> to the exposimeter device, which then return</w:t>
+        <w:t xml:space="preserve"> to the </w:t>
+      </w:r>
+      <w:r>
+        <w:t>Exposimeter</w:t>
+      </w:r>
+      <w:r>
+        <w:t>, which then return</w:t>
       </w:r>
       <w:r>
         <w:t>s</w:t>
@@ -3965,7 +5265,7 @@
         <w:rPr>
           <w:rStyle w:val="IEFStdNoGapZchn"/>
         </w:rPr>
-        <w:t>exposimeter device</w:t>
+        <w:t>Exposimeter</w:t>
       </w:r>
       <w:r>
         <w:t xml:space="preserve"> and its device ID is displayed, see Fig 3.2.</w:t>
@@ -3975,12 +5275,12 @@
       <w:pPr>
         <w:pStyle w:val="berschrift3"/>
       </w:pPr>
-      <w:bookmarkStart w:id="16" w:name="_Toc468976652"/>
+      <w:bookmarkStart w:id="19" w:name="_Toc469050406"/>
       <w:r>
         <w:lastRenderedPageBreak/>
         <w:t>Overview</w:t>
       </w:r>
-      <w:bookmarkEnd w:id="16"/>
+      <w:bookmarkEnd w:id="19"/>
     </w:p>
     <w:p>
       <w:pPr>
@@ -4084,11 +5384,11 @@
       <w:pPr>
         <w:pStyle w:val="berschrift3"/>
       </w:pPr>
-      <w:bookmarkStart w:id="17" w:name="_Toc468976653"/>
+      <w:bookmarkStart w:id="20" w:name="_Toc469050407"/>
       <w:r>
         <w:t>Detail view</w:t>
       </w:r>
-      <w:bookmarkEnd w:id="17"/>
+      <w:bookmarkEnd w:id="20"/>
     </w:p>
     <w:p>
       <w:pPr>
@@ -4159,11 +5459,11 @@
       <w:pPr>
         <w:pStyle w:val="berschrift3"/>
       </w:pPr>
-      <w:bookmarkStart w:id="18" w:name="_Toc468976654"/>
+      <w:bookmarkStart w:id="21" w:name="_Toc469050408"/>
       <w:r>
         <w:t>Timeline</w:t>
       </w:r>
-      <w:bookmarkEnd w:id="18"/>
+      <w:bookmarkEnd w:id="21"/>
     </w:p>
     <w:p>
       <w:pPr>
@@ -4245,194 +5545,58 @@
     </w:p>
     <w:p>
       <w:pPr>
-        <w:pStyle w:val="IEFStandard"/>
-      </w:pPr>
-      <w:r>
-        <w:t xml:space="preserve">Text text text text text text text text text text text text text text text text text text text text text text text text text text text text </w:t>
-      </w:r>
-      <m:oMath>
-        <m:f>
-          <m:fPr>
-            <m:ctrlPr>
-              <w:rPr>
-                <w:rFonts w:ascii="Cambria Math" w:hAnsi="Cambria Math"/>
-                <w:i/>
-              </w:rPr>
-            </m:ctrlPr>
-          </m:fPr>
-          <m:num>
-            <m:sSup>
-              <m:sSupPr>
-                <m:ctrlPr>
-                  <w:rPr>
-                    <w:rFonts w:ascii="Cambria Math" w:hAnsi="Cambria Math"/>
-                    <w:i/>
-                  </w:rPr>
-                </m:ctrlPr>
-              </m:sSupPr>
-              <m:e>
-                <m:r>
-                  <w:rPr>
-                    <w:rFonts w:ascii="Cambria Math" w:hAnsi="Cambria Math"/>
-                  </w:rPr>
-                  <m:t>f</m:t>
-                </m:r>
-              </m:e>
-              <m:sup>
-                <m:r>
-                  <w:rPr>
-                    <w:rFonts w:ascii="Cambria Math" w:hAnsi="Cambria Math"/>
-                  </w:rPr>
-                  <m:t>f</m:t>
-                </m:r>
-              </m:sup>
-            </m:sSup>
-          </m:num>
-          <m:den>
-            <m:sSup>
-              <m:sSupPr>
-                <m:ctrlPr>
-                  <w:rPr>
-                    <w:rFonts w:ascii="Cambria Math" w:hAnsi="Cambria Math"/>
-                    <w:i/>
-                  </w:rPr>
-                </m:ctrlPr>
-              </m:sSupPr>
-              <m:e>
-                <m:r>
-                  <w:rPr>
-                    <w:rFonts w:ascii="Cambria Math" w:hAnsi="Cambria Math"/>
-                  </w:rPr>
-                  <m:t>f</m:t>
-                </m:r>
-              </m:e>
-              <m:sup>
-                <m:r>
-                  <w:rPr>
-                    <w:rFonts w:ascii="Cambria Math" w:hAnsi="Cambria Math"/>
-                  </w:rPr>
-                  <m:t>f</m:t>
-                </m:r>
-              </m:sup>
-            </m:sSup>
-          </m:den>
-        </m:f>
-      </m:oMath>
-      <w:r>
-        <w:rPr>
-          <w:rFonts w:eastAsiaTheme="minorEastAsia"/>
-        </w:rPr>
-        <w:t xml:space="preserve"> </w:t>
-      </w:r>
-      <w:r>
-        <w:t xml:space="preserve">text text text text text text text text text text text text text text text text text text text text text text text text text text text text text text text text text text </w:t>
-      </w:r>
-      <m:oMath>
-        <m:nary>
-          <m:naryPr>
-            <m:chr m:val="∑"/>
-            <m:grow m:val="1"/>
-            <m:ctrlPr>
-              <w:rPr>
-                <w:rFonts w:ascii="Cambria Math" w:hAnsi="Cambria Math"/>
-                <w:i/>
-              </w:rPr>
-            </m:ctrlPr>
-          </m:naryPr>
-          <m:sub>
-            <m:r>
-              <w:rPr>
-                <w:rFonts w:ascii="Cambria Math" w:hAnsi="Cambria Math"/>
-              </w:rPr>
-              <m:t>i=1</m:t>
-            </m:r>
-          </m:sub>
-          <m:sup>
-            <m:r>
-              <w:rPr>
-                <w:rFonts w:ascii="Cambria Math" w:hAnsi="Cambria Math"/>
-              </w:rPr>
-              <m:t>n</m:t>
-            </m:r>
-          </m:sup>
-          <m:e>
-            <m:sSup>
-              <m:sSupPr>
-                <m:ctrlPr>
-                  <w:rPr>
-                    <w:rFonts w:ascii="Cambria Math" w:hAnsi="Cambria Math"/>
-                    <w:i/>
-                  </w:rPr>
-                </m:ctrlPr>
-              </m:sSupPr>
-              <m:e>
-                <m:r>
-                  <w:rPr>
-                    <w:rFonts w:ascii="Cambria Math" w:hAnsi="Cambria Math"/>
-                  </w:rPr>
-                  <m:t>x</m:t>
-                </m:r>
-              </m:e>
-              <m:sup>
-                <m:r>
-                  <w:rPr>
-                    <w:rFonts w:ascii="Cambria Math" w:hAnsi="Cambria Math"/>
-                  </w:rPr>
-                  <m:t>i</m:t>
-                </m:r>
-              </m:sup>
-            </m:sSup>
-          </m:e>
-        </m:nary>
-      </m:oMath>
-      <w:r>
-        <w:rPr>
-          <w:rFonts w:eastAsiaTheme="minorEastAsia"/>
-        </w:rPr>
-        <w:t xml:space="preserve"> </w:t>
-      </w:r>
-      <w:r>
-        <w:t>text text text text text text text text text text text text text text text</w:t>
-      </w:r>
-      <w:r>
-        <w:t xml:space="preserve">, see </w:t>
-      </w:r>
-      <w:r>
-        <w:fldChar w:fldCharType="begin"/>
-      </w:r>
-      <w:r>
-        <w:instrText xml:space="preserve"> REF _Ref380673146 \h </w:instrText>
-      </w:r>
-      <w:r>
-        <w:fldChar w:fldCharType="separate"/>
-      </w:r>
-      <w:r>
-        <w:t xml:space="preserve">Fig. </w:t>
-      </w:r>
-      <w:r>
-        <w:rPr>
-          <w:noProof/>
-        </w:rPr>
-        <w:t>3</w:t>
-      </w:r>
-      <w:r>
-        <w:t>.</w:t>
-      </w:r>
-      <w:r>
-        <w:rPr>
-          <w:noProof/>
-        </w:rPr>
-        <w:t>1</w:t>
-      </w:r>
-      <w:r>
-        <w:fldChar w:fldCharType="end"/>
-      </w:r>
-      <w:r>
-        <w:t>.</w:t>
-      </w:r>
+        <w:pStyle w:val="berschrift2"/>
+        <w:ind w:left="578" w:hanging="578"/>
+      </w:pPr>
+      <w:bookmarkStart w:id="22" w:name="_Toc469050409"/>
+      <w:r>
+        <w:t>Test App</w:t>
+      </w:r>
+      <w:bookmarkEnd w:id="22"/>
     </w:p>
     <w:p>
       <w:pPr>
+        <w:pStyle w:val="IEFStandard"/>
+      </w:pPr>
+      <w:r>
+        <w:t xml:space="preserve">Since the Exposimeter has not been completely build yet, there was no real data to work with. </w:t>
+      </w:r>
+      <w:r>
+        <w:t>In order t</w:t>
+      </w:r>
+      <w:r>
+        <w:t xml:space="preserve">o </w:t>
+      </w:r>
+      <w:r>
+        <w:t xml:space="preserve">debug the app and to plot some values, a test function is implemented. This class simulates an Exposimeter by reacting to commands, sent by the application. The normally outgoing packets are parsed in the class and, dependent on the respectively instruction, some more or less realistic data is sent back to the application. To switch between the test class and the </w:t>
+      </w:r>
+      <w:r>
+        <w:t>class for real connection,</w:t>
+      </w:r>
+      <w:r>
+        <w:t xml:space="preserve"> only one line in the code must be altered, see </w:t>
+      </w:r>
+      <w:proofErr w:type="gramStart"/>
+      <w:r>
+        <w:t>Appendix ?</w:t>
+      </w:r>
+      <w:proofErr w:type="gramEnd"/>
+      <w:r>
+        <w:t>?.</w:t>
+      </w:r>
+    </w:p>
+    <w:p>
+      <w:pPr>
+        <w:pStyle w:val="IEFStandard"/>
+      </w:pPr>
+    </w:p>
+    <w:p>
+      <w:pPr>
+        <w:pStyle w:val="IEFStandard"/>
+      </w:pPr>
+    </w:p>
+    <w:p>
+      <w:pPr>
         <w:pStyle w:val="IEFFigure"/>
       </w:pPr>
       <w:r>
@@ -4440,7 +5604,7 @@
           <w:lang w:val="de-CH" w:eastAsia="de-CH"/>
         </w:rPr>
         <w:drawing>
-          <wp:inline distT="0" distB="0" distL="0" distR="0" wp14:anchorId="3B2FE398" wp14:editId="373B0F4B">
+          <wp:inline distT="0" distB="0" distL="0" distR="0" wp14:anchorId="2B48217B" wp14:editId="09393019">
             <wp:extent cx="4064400" cy="2682000"/>
             <wp:effectExtent l="0" t="0" r="0" b="4445"/>
             <wp:docPr id="1" name="Grafik 1"/>
@@ -4489,8 +5653,8 @@
           <w:lang w:val="fr-CH"/>
         </w:rPr>
       </w:pPr>
-      <w:bookmarkStart w:id="19" w:name="_Ref380673146"/>
-      <w:bookmarkStart w:id="20" w:name="_Toc381096404"/>
+      <w:bookmarkStart w:id="23" w:name="_Ref380673146"/>
+      <w:bookmarkStart w:id="24" w:name="_Toc381096404"/>
       <w:r>
         <w:rPr>
           <w:lang w:val="fr-CH"/>
@@ -4554,7 +5718,7 @@
         </w:rPr>
         <w:fldChar w:fldCharType="end"/>
       </w:r>
-      <w:bookmarkEnd w:id="19"/>
+      <w:bookmarkEnd w:id="23"/>
       <w:r>
         <w:rPr>
           <w:lang w:val="fr-CH"/>
@@ -4567,287 +5731,592 @@
         </w:rPr>
         <w:t xml:space="preserve"> </w:t>
       </w:r>
+      <w:proofErr w:type="spellStart"/>
       <w:r>
         <w:rPr>
           <w:lang w:val="fr-CH"/>
         </w:rPr>
-        <w:t>Caption caption caption caption caption caption caption caption caption caption caption caption caption caption caption caption caption caption caption caption caption caption caption caption caption caption caption caption caption caption caption caption caption caption</w:t>
-      </w:r>
+        <w:t>Caption</w:t>
+      </w:r>
+      <w:proofErr w:type="spellEnd"/>
       <w:r>
         <w:rPr>
           <w:lang w:val="fr-CH"/>
         </w:rPr>
+        <w:t xml:space="preserve"> </w:t>
+      </w:r>
+      <w:proofErr w:type="spellStart"/>
+      <w:r>
+        <w:rPr>
+          <w:lang w:val="fr-CH"/>
+        </w:rPr>
+        <w:t>caption</w:t>
+      </w:r>
+      <w:proofErr w:type="spellEnd"/>
+      <w:r>
+        <w:rPr>
+          <w:lang w:val="fr-CH"/>
+        </w:rPr>
+        <w:t xml:space="preserve"> </w:t>
+      </w:r>
+      <w:proofErr w:type="spellStart"/>
+      <w:r>
+        <w:rPr>
+          <w:lang w:val="fr-CH"/>
+        </w:rPr>
+        <w:t>caption</w:t>
+      </w:r>
+      <w:proofErr w:type="spellEnd"/>
+      <w:r>
+        <w:rPr>
+          <w:lang w:val="fr-CH"/>
+        </w:rPr>
+        <w:t xml:space="preserve"> </w:t>
+      </w:r>
+      <w:proofErr w:type="spellStart"/>
+      <w:r>
+        <w:rPr>
+          <w:lang w:val="fr-CH"/>
+        </w:rPr>
+        <w:t>caption</w:t>
+      </w:r>
+      <w:proofErr w:type="spellEnd"/>
+      <w:r>
+        <w:rPr>
+          <w:lang w:val="fr-CH"/>
+        </w:rPr>
+        <w:t xml:space="preserve"> </w:t>
+      </w:r>
+      <w:proofErr w:type="spellStart"/>
+      <w:r>
+        <w:rPr>
+          <w:lang w:val="fr-CH"/>
+        </w:rPr>
+        <w:t>caption</w:t>
+      </w:r>
+      <w:proofErr w:type="spellEnd"/>
+      <w:r>
+        <w:rPr>
+          <w:lang w:val="fr-CH"/>
+        </w:rPr>
+        <w:t xml:space="preserve"> </w:t>
+      </w:r>
+      <w:proofErr w:type="spellStart"/>
+      <w:r>
+        <w:rPr>
+          <w:lang w:val="fr-CH"/>
+        </w:rPr>
+        <w:t>caption</w:t>
+      </w:r>
+      <w:proofErr w:type="spellEnd"/>
+      <w:r>
+        <w:rPr>
+          <w:lang w:val="fr-CH"/>
+        </w:rPr>
+        <w:t xml:space="preserve"> </w:t>
+      </w:r>
+      <w:proofErr w:type="spellStart"/>
+      <w:r>
+        <w:rPr>
+          <w:lang w:val="fr-CH"/>
+        </w:rPr>
+        <w:t>caption</w:t>
+      </w:r>
+      <w:proofErr w:type="spellEnd"/>
+      <w:r>
+        <w:rPr>
+          <w:lang w:val="fr-CH"/>
+        </w:rPr>
+        <w:t xml:space="preserve"> </w:t>
+      </w:r>
+      <w:proofErr w:type="spellStart"/>
+      <w:r>
+        <w:rPr>
+          <w:lang w:val="fr-CH"/>
+        </w:rPr>
+        <w:t>caption</w:t>
+      </w:r>
+      <w:proofErr w:type="spellEnd"/>
+      <w:r>
+        <w:rPr>
+          <w:lang w:val="fr-CH"/>
+        </w:rPr>
+        <w:t xml:space="preserve"> </w:t>
+      </w:r>
+      <w:proofErr w:type="spellStart"/>
+      <w:r>
+        <w:rPr>
+          <w:lang w:val="fr-CH"/>
+        </w:rPr>
+        <w:t>caption</w:t>
+      </w:r>
+      <w:proofErr w:type="spellEnd"/>
+      <w:r>
+        <w:rPr>
+          <w:lang w:val="fr-CH"/>
+        </w:rPr>
+        <w:t xml:space="preserve"> </w:t>
+      </w:r>
+      <w:proofErr w:type="spellStart"/>
+      <w:r>
+        <w:rPr>
+          <w:lang w:val="fr-CH"/>
+        </w:rPr>
+        <w:t>caption</w:t>
+      </w:r>
+      <w:proofErr w:type="spellEnd"/>
+      <w:r>
+        <w:rPr>
+          <w:lang w:val="fr-CH"/>
+        </w:rPr>
+        <w:t xml:space="preserve"> </w:t>
+      </w:r>
+      <w:proofErr w:type="spellStart"/>
+      <w:r>
+        <w:rPr>
+          <w:lang w:val="fr-CH"/>
+        </w:rPr>
+        <w:t>caption</w:t>
+      </w:r>
+      <w:proofErr w:type="spellEnd"/>
+      <w:r>
+        <w:rPr>
+          <w:lang w:val="fr-CH"/>
+        </w:rPr>
+        <w:t xml:space="preserve"> </w:t>
+      </w:r>
+      <w:proofErr w:type="spellStart"/>
+      <w:r>
+        <w:rPr>
+          <w:lang w:val="fr-CH"/>
+        </w:rPr>
+        <w:t>caption</w:t>
+      </w:r>
+      <w:proofErr w:type="spellEnd"/>
+      <w:r>
+        <w:rPr>
+          <w:lang w:val="fr-CH"/>
+        </w:rPr>
+        <w:t xml:space="preserve"> </w:t>
+      </w:r>
+      <w:proofErr w:type="spellStart"/>
+      <w:r>
+        <w:rPr>
+          <w:lang w:val="fr-CH"/>
+        </w:rPr>
+        <w:t>caption</w:t>
+      </w:r>
+      <w:proofErr w:type="spellEnd"/>
+      <w:r>
+        <w:rPr>
+          <w:lang w:val="fr-CH"/>
+        </w:rPr>
+        <w:t xml:space="preserve"> </w:t>
+      </w:r>
+      <w:proofErr w:type="spellStart"/>
+      <w:r>
+        <w:rPr>
+          <w:lang w:val="fr-CH"/>
+        </w:rPr>
+        <w:t>caption</w:t>
+      </w:r>
+      <w:proofErr w:type="spellEnd"/>
+      <w:r>
+        <w:rPr>
+          <w:lang w:val="fr-CH"/>
+        </w:rPr>
+        <w:t xml:space="preserve"> </w:t>
+      </w:r>
+      <w:proofErr w:type="spellStart"/>
+      <w:r>
+        <w:rPr>
+          <w:lang w:val="fr-CH"/>
+        </w:rPr>
+        <w:t>caption</w:t>
+      </w:r>
+      <w:proofErr w:type="spellEnd"/>
+      <w:r>
+        <w:rPr>
+          <w:lang w:val="fr-CH"/>
+        </w:rPr>
+        <w:t xml:space="preserve"> </w:t>
+      </w:r>
+      <w:proofErr w:type="spellStart"/>
+      <w:r>
+        <w:rPr>
+          <w:lang w:val="fr-CH"/>
+        </w:rPr>
+        <w:t>caption</w:t>
+      </w:r>
+      <w:proofErr w:type="spellEnd"/>
+      <w:r>
+        <w:rPr>
+          <w:lang w:val="fr-CH"/>
+        </w:rPr>
+        <w:t xml:space="preserve"> </w:t>
+      </w:r>
+      <w:proofErr w:type="spellStart"/>
+      <w:r>
+        <w:rPr>
+          <w:lang w:val="fr-CH"/>
+        </w:rPr>
+        <w:t>caption</w:t>
+      </w:r>
+      <w:proofErr w:type="spellEnd"/>
+      <w:r>
+        <w:rPr>
+          <w:lang w:val="fr-CH"/>
+        </w:rPr>
+        <w:t xml:space="preserve"> </w:t>
+      </w:r>
+      <w:proofErr w:type="spellStart"/>
+      <w:r>
+        <w:rPr>
+          <w:lang w:val="fr-CH"/>
+        </w:rPr>
+        <w:t>caption</w:t>
+      </w:r>
+      <w:proofErr w:type="spellEnd"/>
+      <w:r>
+        <w:rPr>
+          <w:lang w:val="fr-CH"/>
+        </w:rPr>
+        <w:t xml:space="preserve"> </w:t>
+      </w:r>
+      <w:proofErr w:type="spellStart"/>
+      <w:r>
+        <w:rPr>
+          <w:lang w:val="fr-CH"/>
+        </w:rPr>
+        <w:t>caption</w:t>
+      </w:r>
+      <w:proofErr w:type="spellEnd"/>
+      <w:r>
+        <w:rPr>
+          <w:lang w:val="fr-CH"/>
+        </w:rPr>
+        <w:t xml:space="preserve"> </w:t>
+      </w:r>
+      <w:proofErr w:type="spellStart"/>
+      <w:r>
+        <w:rPr>
+          <w:lang w:val="fr-CH"/>
+        </w:rPr>
+        <w:t>caption</w:t>
+      </w:r>
+      <w:proofErr w:type="spellEnd"/>
+      <w:r>
+        <w:rPr>
+          <w:lang w:val="fr-CH"/>
+        </w:rPr>
+        <w:t xml:space="preserve"> </w:t>
+      </w:r>
+      <w:proofErr w:type="spellStart"/>
+      <w:r>
+        <w:rPr>
+          <w:lang w:val="fr-CH"/>
+        </w:rPr>
+        <w:t>caption</w:t>
+      </w:r>
+      <w:proofErr w:type="spellEnd"/>
+      <w:r>
+        <w:rPr>
+          <w:lang w:val="fr-CH"/>
+        </w:rPr>
+        <w:t xml:space="preserve"> </w:t>
+      </w:r>
+      <w:proofErr w:type="spellStart"/>
+      <w:r>
+        <w:rPr>
+          <w:lang w:val="fr-CH"/>
+        </w:rPr>
+        <w:t>caption</w:t>
+      </w:r>
+      <w:proofErr w:type="spellEnd"/>
+      <w:r>
+        <w:rPr>
+          <w:lang w:val="fr-CH"/>
+        </w:rPr>
+        <w:t xml:space="preserve"> </w:t>
+      </w:r>
+      <w:proofErr w:type="spellStart"/>
+      <w:r>
+        <w:rPr>
+          <w:lang w:val="fr-CH"/>
+        </w:rPr>
+        <w:t>caption</w:t>
+      </w:r>
+      <w:proofErr w:type="spellEnd"/>
+      <w:r>
+        <w:rPr>
+          <w:lang w:val="fr-CH"/>
+        </w:rPr>
+        <w:t xml:space="preserve"> </w:t>
+      </w:r>
+      <w:proofErr w:type="spellStart"/>
+      <w:r>
+        <w:rPr>
+          <w:lang w:val="fr-CH"/>
+        </w:rPr>
+        <w:t>caption</w:t>
+      </w:r>
+      <w:proofErr w:type="spellEnd"/>
+      <w:r>
+        <w:rPr>
+          <w:lang w:val="fr-CH"/>
+        </w:rPr>
+        <w:t xml:space="preserve"> </w:t>
+      </w:r>
+      <w:proofErr w:type="spellStart"/>
+      <w:r>
+        <w:rPr>
+          <w:lang w:val="fr-CH"/>
+        </w:rPr>
+        <w:t>caption</w:t>
+      </w:r>
+      <w:proofErr w:type="spellEnd"/>
+      <w:r>
+        <w:rPr>
+          <w:lang w:val="fr-CH"/>
+        </w:rPr>
+        <w:t xml:space="preserve"> </w:t>
+      </w:r>
+      <w:proofErr w:type="spellStart"/>
+      <w:r>
+        <w:rPr>
+          <w:lang w:val="fr-CH"/>
+        </w:rPr>
+        <w:t>caption</w:t>
+      </w:r>
+      <w:proofErr w:type="spellEnd"/>
+      <w:r>
+        <w:rPr>
+          <w:lang w:val="fr-CH"/>
+        </w:rPr>
+        <w:t xml:space="preserve"> </w:t>
+      </w:r>
+      <w:proofErr w:type="spellStart"/>
+      <w:r>
+        <w:rPr>
+          <w:lang w:val="fr-CH"/>
+        </w:rPr>
+        <w:t>caption</w:t>
+      </w:r>
+      <w:proofErr w:type="spellEnd"/>
+      <w:r>
+        <w:rPr>
+          <w:lang w:val="fr-CH"/>
+        </w:rPr>
+        <w:t xml:space="preserve"> </w:t>
+      </w:r>
+      <w:proofErr w:type="spellStart"/>
+      <w:r>
+        <w:rPr>
+          <w:lang w:val="fr-CH"/>
+        </w:rPr>
+        <w:t>caption</w:t>
+      </w:r>
+      <w:proofErr w:type="spellEnd"/>
+      <w:r>
+        <w:rPr>
+          <w:lang w:val="fr-CH"/>
+        </w:rPr>
+        <w:t xml:space="preserve"> </w:t>
+      </w:r>
+      <w:proofErr w:type="spellStart"/>
+      <w:r>
+        <w:rPr>
+          <w:lang w:val="fr-CH"/>
+        </w:rPr>
+        <w:t>caption</w:t>
+      </w:r>
+      <w:proofErr w:type="spellEnd"/>
+      <w:r>
+        <w:rPr>
+          <w:lang w:val="fr-CH"/>
+        </w:rPr>
+        <w:t xml:space="preserve"> </w:t>
+      </w:r>
+      <w:proofErr w:type="spellStart"/>
+      <w:r>
+        <w:rPr>
+          <w:lang w:val="fr-CH"/>
+        </w:rPr>
+        <w:t>caption</w:t>
+      </w:r>
+      <w:proofErr w:type="spellEnd"/>
+      <w:r>
+        <w:rPr>
+          <w:lang w:val="fr-CH"/>
+        </w:rPr>
+        <w:t xml:space="preserve"> </w:t>
+      </w:r>
+      <w:proofErr w:type="spellStart"/>
+      <w:r>
+        <w:rPr>
+          <w:lang w:val="fr-CH"/>
+        </w:rPr>
+        <w:t>caption</w:t>
+      </w:r>
+      <w:proofErr w:type="spellEnd"/>
+      <w:r>
+        <w:rPr>
+          <w:lang w:val="fr-CH"/>
+        </w:rPr>
+        <w:t xml:space="preserve"> </w:t>
+      </w:r>
+      <w:proofErr w:type="spellStart"/>
+      <w:r>
+        <w:rPr>
+          <w:lang w:val="fr-CH"/>
+        </w:rPr>
+        <w:t>caption</w:t>
+      </w:r>
+      <w:proofErr w:type="spellEnd"/>
+      <w:r>
+        <w:rPr>
+          <w:lang w:val="fr-CH"/>
+        </w:rPr>
+        <w:t xml:space="preserve"> </w:t>
+      </w:r>
+      <w:proofErr w:type="spellStart"/>
+      <w:r>
+        <w:rPr>
+          <w:lang w:val="fr-CH"/>
+        </w:rPr>
+        <w:t>caption</w:t>
+      </w:r>
+      <w:proofErr w:type="spellEnd"/>
+      <w:r>
+        <w:rPr>
+          <w:lang w:val="fr-CH"/>
+        </w:rPr>
+        <w:t xml:space="preserve"> </w:t>
+      </w:r>
+      <w:proofErr w:type="spellStart"/>
+      <w:r>
+        <w:rPr>
+          <w:lang w:val="fr-CH"/>
+        </w:rPr>
+        <w:t>caption</w:t>
+      </w:r>
+      <w:proofErr w:type="spellEnd"/>
+      <w:r>
+        <w:rPr>
+          <w:lang w:val="fr-CH"/>
+        </w:rPr>
         <w:t>.</w:t>
       </w:r>
-      <w:bookmarkEnd w:id="20"/>
-    </w:p>
-    <w:p>
-      <w:pPr>
-        <w:pStyle w:val="berschrift1"/>
-      </w:pPr>
-      <w:bookmarkStart w:id="21" w:name="_Toc468976655"/>
-      <w:r>
-        <w:lastRenderedPageBreak/>
-        <w:t>Summary</w:t>
-      </w:r>
-      <w:bookmarkEnd w:id="21"/>
-    </w:p>
-    <w:p>
-      <w:pPr>
-        <w:pStyle w:val="IEFStandard"/>
-        <w:rPr>
-          <w:color w:val="FF0000"/>
-        </w:rPr>
-      </w:pPr>
-      <w:r>
-        <w:rPr>
-          <w:color w:val="FF0000"/>
-        </w:rPr>
-        <w:t xml:space="preserve">Summarize the thesis. Give results and give numbers as to what has been achieved. </w:t>
-      </w:r>
-    </w:p>
-    <w:p>
-      <w:pPr>
-        <w:pStyle w:val="IEFStandard"/>
-      </w:pPr>
-      <w:r>
-        <w:rPr>
-          <w:color w:val="FF0000"/>
-        </w:rPr>
-        <w:t>Vision – tell the bigger vision of what might come next and how the world is going to change if the results are realized</w:t>
-      </w:r>
-      <w:r>
-        <w:t>.</w:t>
-      </w:r>
-    </w:p>
-    <w:p>
-      <w:pPr>
-        <w:pStyle w:val="IEFStandard"/>
-      </w:pPr>
-      <w:r>
-        <w:t xml:space="preserve">The outcome of the project </w:t>
-      </w:r>
-      <w:r>
-        <w:t>is</w:t>
-      </w:r>
-      <w:r>
-        <w:t xml:space="preserve"> a well-functioning, simple to handle and purposeful app, as it was expected. The app is capable to connect easily with the exposimeter device, getting data, process and parse these data and plot it in a clear way. The key features are three different plotting types, which provides suitable information about the peak and average field.</w:t>
-      </w:r>
-    </w:p>
-    <w:p>
-      <w:pPr>
-        <w:pStyle w:val="IEFStandard"/>
-      </w:pPr>
-      <w:r>
-        <w:t>For further improvement:</w:t>
-      </w:r>
-    </w:p>
-    <w:p>
-      <w:pPr>
-        <w:pStyle w:val="IEFStandard"/>
-        <w:numPr>
-          <w:ilvl w:val="0"/>
-          <w:numId w:val="25"/>
-        </w:numPr>
-      </w:pPr>
-      <w:r>
-        <w:t>Battery</w:t>
-      </w:r>
-    </w:p>
-    <w:p>
-      <w:pPr>
-        <w:pStyle w:val="IEFStandard"/>
-        <w:numPr>
-          <w:ilvl w:val="0"/>
-          <w:numId w:val="25"/>
-        </w:numPr>
-      </w:pPr>
-      <w:r>
-        <w:t>More stable, better working code</w:t>
-      </w:r>
-    </w:p>
-    <w:p>
-      <w:pPr>
-        <w:pStyle w:val="berschrift1"/>
-      </w:pPr>
-      <w:bookmarkStart w:id="22" w:name="_Toc369009987"/>
-      <w:bookmarkStart w:id="23" w:name="_Toc375233607"/>
-      <w:bookmarkStart w:id="24" w:name="_Toc468976656"/>
-      <w:r>
-        <w:lastRenderedPageBreak/>
-        <w:t>References</w:t>
-      </w:r>
-      <w:bookmarkEnd w:id="22"/>
-      <w:bookmarkEnd w:id="23"/>
       <w:bookmarkEnd w:id="24"/>
     </w:p>
     <w:p>
       <w:pPr>
-        <w:pStyle w:val="IEFReferences"/>
-        <w:rPr>
-          <w:noProof/>
-        </w:rPr>
-      </w:pPr>
-      <w:r>
-        <w:rPr>
-          <w:rFonts w:eastAsiaTheme="minorHAnsi"/>
-          <w:noProof/>
-        </w:rPr>
-        <w:fldChar w:fldCharType="begin"/>
-      </w:r>
-      <w:r>
-        <w:instrText xml:space="preserve"> ADDIN EN.REFLIST </w:instrText>
-      </w:r>
-      <w:r>
-        <w:rPr>
-          <w:rFonts w:eastAsiaTheme="minorHAnsi"/>
-          <w:noProof/>
-        </w:rPr>
-        <w:fldChar w:fldCharType="separate"/>
-      </w:r>
-      <w:bookmarkStart w:id="25" w:name="_ENREF_1"/>
-      <w:r>
-        <w:rPr>
-          <w:noProof/>
-        </w:rPr>
-        <w:t>[1]</w:t>
-      </w:r>
-      <w:r>
-        <w:rPr>
-          <w:noProof/>
-        </w:rPr>
-        <w:tab/>
-        <w:t xml:space="preserve">G. P. Agrawal, </w:t>
-      </w:r>
-      <w:r>
-        <w:rPr>
-          <w:i/>
-          <w:noProof/>
-        </w:rPr>
-        <w:t>Fiber-optic communication systems</w:t>
-      </w:r>
-      <w:r>
-        <w:rPr>
-          <w:noProof/>
-        </w:rPr>
-        <w:t>, 2nd ed. New York, N.Y.: Wiley, 1997.</w:t>
+        <w:pStyle w:val="berschrift1"/>
+      </w:pPr>
+      <w:bookmarkStart w:id="25" w:name="_Toc469050410"/>
+      <w:r>
+        <w:lastRenderedPageBreak/>
+        <w:t>Summary</w:t>
       </w:r>
       <w:bookmarkEnd w:id="25"/>
     </w:p>
     <w:p>
       <w:pPr>
-        <w:pStyle w:val="IEFReferences"/>
-        <w:rPr>
-          <w:noProof/>
-        </w:rPr>
-      </w:pPr>
-      <w:bookmarkStart w:id="26" w:name="_ENREF_2"/>
-      <w:r>
-        <w:rPr>
-          <w:noProof/>
-        </w:rPr>
-        <w:t>[2]</w:t>
-      </w:r>
-      <w:r>
-        <w:rPr>
-          <w:noProof/>
-        </w:rPr>
-        <w:tab/>
-        <w:t xml:space="preserve">W. H. Press, </w:t>
-      </w:r>
-      <w:r>
-        <w:rPr>
-          <w:i/>
-          <w:noProof/>
-        </w:rPr>
-        <w:t>Numerical recipes in C the art of scientific computing</w:t>
-      </w:r>
-      <w:r>
-        <w:rPr>
-          <w:noProof/>
-        </w:rPr>
-        <w:t>, Second ed. Cambridge etc.: Cambridge University Press, 1999.</w:t>
-      </w:r>
-      <w:bookmarkEnd w:id="26"/>
+        <w:pStyle w:val="IEFStandard"/>
+      </w:pPr>
+      <w:r>
+        <w:t xml:space="preserve">The outcome of the project </w:t>
+      </w:r>
+      <w:r>
+        <w:t>is</w:t>
+      </w:r>
+      <w:r>
+        <w:t xml:space="preserve"> a well-functioning, simp</w:t>
+      </w:r>
+      <w:r>
+        <w:t>le to handle and purposeful app</w:t>
+      </w:r>
+      <w:r>
+        <w:t>. The app</w:t>
+      </w:r>
+      <w:r>
+        <w:t>lication</w:t>
+      </w:r>
+      <w:r>
+        <w:t xml:space="preserve"> is capable to connect easily with the </w:t>
+      </w:r>
+      <w:r>
+        <w:t>Exposimeter</w:t>
+      </w:r>
+      <w:r>
+        <w:t>, getti</w:t>
+      </w:r>
+      <w:r>
+        <w:t>ng data, process and parse the</w:t>
+      </w:r>
+      <w:r>
+        <w:t xml:space="preserve"> </w:t>
+      </w:r>
+      <w:r>
+        <w:t>data and plot it in a clear way as well as giving some basic information about the Exposimeter.</w:t>
+      </w:r>
+      <w:r>
+        <w:t xml:space="preserve"> </w:t>
+      </w:r>
+      <w:r>
+        <w:t>Furthermore, the attenuation modes can be controlled</w:t>
+      </w:r>
+      <w:r>
+        <w:t xml:space="preserve"> by the smartphone. </w:t>
+      </w:r>
+      <w:r>
+        <w:t>The key features are three different plotting types, which provides suitable information a</w:t>
+      </w:r>
+      <w:r>
+        <w:t xml:space="preserve">bout the peak and average field. Additionally, it is possible to test the app even without an Exposimeter. </w:t>
+      </w:r>
     </w:p>
     <w:p>
       <w:pPr>
-        <w:pStyle w:val="IEFReferences"/>
-        <w:rPr>
-          <w:noProof/>
-        </w:rPr>
-      </w:pPr>
-      <w:bookmarkStart w:id="27" w:name="_ENREF_3"/>
-      <w:r>
-        <w:rPr>
-          <w:noProof/>
-        </w:rPr>
-        <w:t>[3]</w:t>
-      </w:r>
-      <w:r>
-        <w:rPr>
-          <w:noProof/>
-        </w:rPr>
-        <w:tab/>
-        <w:t xml:space="preserve">S. V. Kartalopoulos, </w:t>
-      </w:r>
-      <w:r>
-        <w:rPr>
-          <w:i/>
-          <w:noProof/>
-        </w:rPr>
-        <w:t>DWDM networks, devices, and technology</w:t>
-      </w:r>
-      <w:r>
-        <w:rPr>
-          <w:noProof/>
-        </w:rPr>
-        <w:t>. Piscataway, NJ: IEEE Press, 2003.</w:t>
-      </w:r>
-      <w:bookmarkEnd w:id="27"/>
+        <w:pStyle w:val="IEFStandard"/>
+      </w:pPr>
+      <w:r>
+        <w:t>In future, the app could be used to set even more configurations than the attenuation modes. Another idea would be to store the received data on a server to handle them later on a stationary computer.</w:t>
+      </w:r>
     </w:p>
     <w:p>
       <w:pPr>
-        <w:pStyle w:val="IEFReferences"/>
-        <w:rPr>
-          <w:noProof/>
-          <w:lang w:val="de-CH"/>
-        </w:rPr>
-      </w:pPr>
-      <w:bookmarkStart w:id="28" w:name="_ENREF_4"/>
-      <w:r>
-        <w:rPr>
-          <w:noProof/>
-        </w:rPr>
-        <w:t>[4]</w:t>
-      </w:r>
-      <w:r>
-        <w:rPr>
-          <w:noProof/>
-        </w:rPr>
-        <w:tab/>
-        <w:t xml:space="preserve">A. Leon-Garcia and I. Widjaja, </w:t>
-      </w:r>
-      <w:r>
-        <w:rPr>
-          <w:i/>
-          <w:noProof/>
-        </w:rPr>
-        <w:t>Communication networks fundamental concepts and key architectures</w:t>
-      </w:r>
-      <w:r>
-        <w:rPr>
-          <w:noProof/>
-        </w:rPr>
-        <w:t xml:space="preserve">. </w:t>
-      </w:r>
-      <w:r>
-        <w:rPr>
-          <w:noProof/>
-          <w:lang w:val="de-CH"/>
-        </w:rPr>
-        <w:t>Boston, Mass.: McGraw-Hill, 2000.</w:t>
-      </w:r>
+        <w:pStyle w:val="IEFStandard"/>
+      </w:pPr>
+    </w:p>
+    <w:p>
+      <w:pPr>
+        <w:pStyle w:val="IEFStandard"/>
+      </w:pPr>
+    </w:p>
+    <w:p>
+      <w:pPr>
+        <w:pStyle w:val="IEFStandard"/>
+      </w:pPr>
+    </w:p>
+    <w:p>
+      <w:pPr>
+        <w:pStyle w:val="IEFStandard"/>
+      </w:pPr>
+    </w:p>
+    <w:p>
+      <w:pPr>
+        <w:pStyle w:val="berschrift1"/>
+      </w:pPr>
+      <w:bookmarkStart w:id="26" w:name="_Toc369009987"/>
+      <w:bookmarkStart w:id="27" w:name="_Toc375233607"/>
+      <w:bookmarkStart w:id="28" w:name="_Toc469050411"/>
+      <w:r>
+        <w:lastRenderedPageBreak/>
+        <w:t>References</w:t>
+      </w:r>
+      <w:bookmarkEnd w:id="26"/>
+      <w:bookmarkEnd w:id="27"/>
       <w:bookmarkEnd w:id="28"/>
     </w:p>
     <w:p>
@@ -4855,10 +6324,179 @@
         <w:pStyle w:val="IEFReferences"/>
         <w:rPr>
           <w:noProof/>
+        </w:rPr>
+      </w:pPr>
+      <w:r>
+        <w:rPr>
+          <w:rFonts w:eastAsiaTheme="minorHAnsi"/>
+          <w:noProof/>
+        </w:rPr>
+        <w:fldChar w:fldCharType="begin"/>
+      </w:r>
+      <w:r>
+        <w:instrText xml:space="preserve"> ADDIN EN.REFLIST </w:instrText>
+      </w:r>
+      <w:r>
+        <w:rPr>
+          <w:rFonts w:eastAsiaTheme="minorHAnsi"/>
+          <w:noProof/>
+        </w:rPr>
+        <w:fldChar w:fldCharType="separate"/>
+      </w:r>
+      <w:bookmarkStart w:id="29" w:name="_ENREF_1"/>
+      <w:r>
+        <w:rPr>
+          <w:noProof/>
+        </w:rPr>
+        <w:t>[1]</w:t>
+      </w:r>
+      <w:r>
+        <w:rPr>
+          <w:noProof/>
+        </w:rPr>
+        <w:tab/>
+        <w:t xml:space="preserve">G. P. Agrawal, </w:t>
+      </w:r>
+      <w:r>
+        <w:rPr>
+          <w:i/>
+          <w:noProof/>
+        </w:rPr>
+        <w:t>Fiber-optic communication systems</w:t>
+      </w:r>
+      <w:r>
+        <w:rPr>
+          <w:noProof/>
+        </w:rPr>
+        <w:t>, 2nd ed. New York, N.Y.: Wiley, 1997.</w:t>
+      </w:r>
+      <w:bookmarkEnd w:id="29"/>
+    </w:p>
+    <w:p>
+      <w:pPr>
+        <w:pStyle w:val="IEFReferences"/>
+        <w:rPr>
+          <w:noProof/>
+        </w:rPr>
+      </w:pPr>
+      <w:bookmarkStart w:id="30" w:name="_ENREF_2"/>
+      <w:r>
+        <w:rPr>
+          <w:noProof/>
+        </w:rPr>
+        <w:t>[2]</w:t>
+      </w:r>
+      <w:r>
+        <w:rPr>
+          <w:noProof/>
+        </w:rPr>
+        <w:tab/>
+        <w:t xml:space="preserve">W. H. Press, </w:t>
+      </w:r>
+      <w:r>
+        <w:rPr>
+          <w:i/>
+          <w:noProof/>
+        </w:rPr>
+        <w:t>Numerical recipes in C the art of scientific computing</w:t>
+      </w:r>
+      <w:r>
+        <w:rPr>
+          <w:noProof/>
+        </w:rPr>
+        <w:t>, Second ed. Cambridge etc.: Cambridge University Press, 1999.</w:t>
+      </w:r>
+      <w:bookmarkEnd w:id="30"/>
+    </w:p>
+    <w:p>
+      <w:pPr>
+        <w:pStyle w:val="IEFReferences"/>
+        <w:rPr>
+          <w:noProof/>
+        </w:rPr>
+      </w:pPr>
+      <w:bookmarkStart w:id="31" w:name="_ENREF_3"/>
+      <w:r>
+        <w:rPr>
+          <w:noProof/>
+        </w:rPr>
+        <w:t>[3]</w:t>
+      </w:r>
+      <w:r>
+        <w:rPr>
+          <w:noProof/>
+        </w:rPr>
+        <w:tab/>
+        <w:t xml:space="preserve">S. V. Kartalopoulos, </w:t>
+      </w:r>
+      <w:r>
+        <w:rPr>
+          <w:i/>
+          <w:noProof/>
+        </w:rPr>
+        <w:t>DWDM networks, devices, and technology</w:t>
+      </w:r>
+      <w:r>
+        <w:rPr>
+          <w:noProof/>
+        </w:rPr>
+        <w:t>. Piscataway, NJ: IEEE Press, 2003.</w:t>
+      </w:r>
+      <w:bookmarkEnd w:id="31"/>
+    </w:p>
+    <w:p>
+      <w:pPr>
+        <w:pStyle w:val="IEFReferences"/>
+        <w:rPr>
+          <w:noProof/>
           <w:lang w:val="de-CH"/>
         </w:rPr>
       </w:pPr>
-      <w:bookmarkStart w:id="29" w:name="_ENREF_5"/>
+      <w:bookmarkStart w:id="32" w:name="_ENREF_4"/>
+      <w:r>
+        <w:rPr>
+          <w:noProof/>
+        </w:rPr>
+        <w:t>[4]</w:t>
+      </w:r>
+      <w:r>
+        <w:rPr>
+          <w:noProof/>
+        </w:rPr>
+        <w:tab/>
+        <w:t xml:space="preserve">A. Leon-Garcia and I. Widjaja, </w:t>
+      </w:r>
+      <w:r>
+        <w:rPr>
+          <w:i/>
+          <w:noProof/>
+        </w:rPr>
+        <w:t>Communication networks fundamental concepts and key architectures</w:t>
+      </w:r>
+      <w:r>
+        <w:rPr>
+          <w:noProof/>
+        </w:rPr>
+        <w:t xml:space="preserve">. </w:t>
+      </w:r>
+      <w:r>
+        <w:rPr>
+          <w:noProof/>
+          <w:lang w:val="de-CH"/>
+        </w:rPr>
+        <w:t>Boston, Mass.: McGraw-Hill, 2000.</w:t>
+      </w:r>
+      <w:bookmarkEnd w:id="32"/>
+    </w:p>
+    <w:p>
+      <w:pPr>
+        <w:pStyle w:val="IEFReferences"/>
+        <w:rPr>
+          <w:noProof/>
+          <w:lang w:val="de-CH"/>
+        </w:rPr>
+      </w:pPr>
+      <w:bookmarkStart w:id="33" w:name="_ENREF_5"/>
       <w:r>
         <w:rPr>
           <w:noProof/>
@@ -4889,7 +6527,7 @@
         </w:rPr>
         <w:t>vol. 6/2001, 2001.</w:t>
       </w:r>
-      <w:bookmarkEnd w:id="29"/>
+      <w:bookmarkEnd w:id="33"/>
     </w:p>
     <w:p>
       <w:pPr>
@@ -4898,7 +6536,7 @@
           <w:noProof/>
         </w:rPr>
       </w:pPr>
-      <w:bookmarkStart w:id="30" w:name="_ENREF_6"/>
+      <w:bookmarkStart w:id="34" w:name="_ENREF_6"/>
       <w:r>
         <w:rPr>
           <w:noProof/>
@@ -4925,7 +6563,7 @@
         </w:rPr>
         <w:t>, Baltimore, Maryland, 2009, p. CTuL3.</w:t>
       </w:r>
-      <w:bookmarkEnd w:id="30"/>
+      <w:bookmarkEnd w:id="34"/>
     </w:p>
     <w:p>
       <w:pPr>
@@ -4934,7 +6572,7 @@
           <w:noProof/>
         </w:rPr>
       </w:pPr>
-      <w:bookmarkStart w:id="31" w:name="_ENREF_7"/>
+      <w:bookmarkStart w:id="35" w:name="_ENREF_7"/>
       <w:r>
         <w:rPr>
           <w:noProof/>
@@ -4961,7 +6599,7 @@
         </w:rPr>
         <w:t>, "Reconfigurable optical transmitters and receivers," 2012, pp. 82840A-82840A-8.</w:t>
       </w:r>
-      <w:bookmarkEnd w:id="31"/>
+      <w:bookmarkEnd w:id="35"/>
     </w:p>
     <w:p>
       <w:pPr>
@@ -4971,7 +6609,7 @@
           <w:lang w:val="de-CH"/>
         </w:rPr>
       </w:pPr>
-      <w:bookmarkStart w:id="32" w:name="_ENREF_8"/>
+      <w:bookmarkStart w:id="36" w:name="_ENREF_8"/>
       <w:r>
         <w:rPr>
           <w:noProof/>
@@ -5010,7 +6648,7 @@
           </w:rPr>
           <w:t>http://de.wikipedia.org/wiki/Twisted-Pair-Kabel</w:t>
         </w:r>
-        <w:bookmarkEnd w:id="32"/>
+        <w:bookmarkEnd w:id="36"/>
       </w:hyperlink>
     </w:p>
     <w:p>
@@ -5020,7 +6658,7 @@
           <w:noProof/>
         </w:rPr>
       </w:pPr>
-      <w:bookmarkStart w:id="33" w:name="_ENREF_9"/>
+      <w:bookmarkStart w:id="37" w:name="_ENREF_9"/>
       <w:r>
         <w:rPr>
           <w:noProof/>
@@ -5064,7 +6702,7 @@
           </w:rPr>
           <w:t>http://www.hardware-bastelkiste.de/index.html?cable.html#TP%E2%80%9C</w:t>
         </w:r>
-        <w:bookmarkEnd w:id="33"/>
+        <w:bookmarkEnd w:id="37"/>
       </w:hyperlink>
     </w:p>
     <w:p>
@@ -5074,7 +6712,7 @@
           <w:noProof/>
         </w:rPr>
       </w:pPr>
-      <w:bookmarkStart w:id="34" w:name="_ENREF_10"/>
+      <w:bookmarkStart w:id="38" w:name="_ENREF_10"/>
       <w:r>
         <w:rPr>
           <w:noProof/>
@@ -5101,7 +6739,7 @@
         </w:rPr>
         <w:t>, ed Boston, Mass.: McGraw-Hill, 2000, p. 148.</w:t>
       </w:r>
-      <w:bookmarkEnd w:id="34"/>
+      <w:bookmarkEnd w:id="38"/>
     </w:p>
     <w:p>
       <w:pPr>
@@ -5110,7 +6748,7 @@
           <w:noProof/>
         </w:rPr>
       </w:pPr>
-      <w:bookmarkStart w:id="35" w:name="_ENREF_11"/>
+      <w:bookmarkStart w:id="39" w:name="_ENREF_11"/>
       <w:r>
         <w:rPr>
           <w:noProof/>
@@ -5137,7 +6775,7 @@
         </w:rPr>
         <w:t>, Kochi, India, 2004.</w:t>
       </w:r>
-      <w:bookmarkEnd w:id="35"/>
+      <w:bookmarkEnd w:id="39"/>
     </w:p>
     <w:p>
       <w:pPr>
@@ -5146,7 +6784,7 @@
           <w:noProof/>
         </w:rPr>
       </w:pPr>
-      <w:bookmarkStart w:id="36" w:name="_ENREF_12"/>
+      <w:bookmarkStart w:id="40" w:name="_ENREF_12"/>
       <w:r>
         <w:rPr>
           <w:noProof/>
@@ -5173,7 +6811,7 @@
         </w:rPr>
         <w:t>, San Diego, CA, 2009.</w:t>
       </w:r>
-      <w:bookmarkEnd w:id="36"/>
+      <w:bookmarkEnd w:id="40"/>
     </w:p>
     <w:p>
       <w:pPr>
@@ -5182,7 +6820,7 @@
           <w:noProof/>
         </w:rPr>
       </w:pPr>
-      <w:bookmarkStart w:id="37" w:name="_ENREF_13"/>
+      <w:bookmarkStart w:id="41" w:name="_ENREF_13"/>
       <w:r>
         <w:rPr>
           <w:noProof/>
@@ -5216,7 +6854,7 @@
           </w:rPr>
           <w:t>http://www.epanorama.net/links/videobroadcasting.html</w:t>
         </w:r>
-        <w:bookmarkEnd w:id="37"/>
+        <w:bookmarkEnd w:id="41"/>
       </w:hyperlink>
     </w:p>
     <w:p>
@@ -5226,7 +6864,7 @@
           <w:noProof/>
         </w:rPr>
       </w:pPr>
-      <w:bookmarkStart w:id="38" w:name="_ENREF_14"/>
+      <w:bookmarkStart w:id="42" w:name="_ENREF_14"/>
       <w:r>
         <w:rPr>
           <w:noProof/>
@@ -5260,7 +6898,7 @@
           </w:rPr>
           <w:t>http://en.wikipedia.org/wiki/High-definition_television</w:t>
         </w:r>
-        <w:bookmarkEnd w:id="38"/>
+        <w:bookmarkEnd w:id="42"/>
       </w:hyperlink>
     </w:p>
     <w:p>
@@ -5270,7 +6908,7 @@
           <w:noProof/>
         </w:rPr>
       </w:pPr>
-      <w:bookmarkStart w:id="39" w:name="_ENREF_15"/>
+      <w:bookmarkStart w:id="43" w:name="_ENREF_15"/>
       <w:r>
         <w:rPr>
           <w:noProof/>
@@ -5305,7 +6943,7 @@
           </w:rPr>
           <w:t>http://spectrum.ieee.org/computing/hardware/the-new-standardbearer</w:t>
         </w:r>
-        <w:bookmarkEnd w:id="39"/>
+        <w:bookmarkEnd w:id="43"/>
       </w:hyperlink>
     </w:p>
     <w:p>
@@ -5315,7 +6953,7 @@
           <w:noProof/>
         </w:rPr>
       </w:pPr>
-      <w:bookmarkStart w:id="40" w:name="_ENREF_16"/>
+      <w:bookmarkStart w:id="44" w:name="_ENREF_16"/>
       <w:r>
         <w:rPr>
           <w:noProof/>
@@ -5342,7 +6980,7 @@
         </w:rPr>
         <w:t>vol. 2, pp. 673-676, 2000.</w:t>
       </w:r>
-      <w:bookmarkEnd w:id="40"/>
+      <w:bookmarkEnd w:id="44"/>
     </w:p>
     <w:p>
       <w:pPr>
@@ -5375,22 +7013,627 @@
       <w:pPr>
         <w:pStyle w:val="IEFHeadingAppendix"/>
       </w:pPr>
-      <w:bookmarkStart w:id="41" w:name="_Toc468976657"/>
+      <w:bookmarkStart w:id="45" w:name="_Toc469050412"/>
       <w:r>
         <w:lastRenderedPageBreak/>
-        <w:t>List</w:t>
-      </w:r>
-      <w:r>
-        <w:t xml:space="preserve"> of Symbols</w:t>
-      </w:r>
-      <w:bookmarkEnd w:id="41"/>
+        <w:t>Code</w:t>
+      </w:r>
+      <w:bookmarkEnd w:id="45"/>
     </w:p>
     <w:p>
       <w:pPr>
         <w:pStyle w:val="IEFStandard"/>
       </w:pPr>
       <w:r>
-        <w:t>Text text text text text text text text text text text text text text text text text text text text text text text text text text text text text text text text text text text text text text text text text text text text text text text text text text text text text text text text text text text text text text text text text text text text text text text text text text text text text.</w:t>
+        <w:t xml:space="preserve">Text </w:t>
+      </w:r>
+      <w:proofErr w:type="spellStart"/>
+      <w:r>
+        <w:t>text</w:t>
+      </w:r>
+      <w:proofErr w:type="spellEnd"/>
+      <w:r>
+        <w:t xml:space="preserve"> </w:t>
+      </w:r>
+      <w:proofErr w:type="spellStart"/>
+      <w:r>
+        <w:t>text</w:t>
+      </w:r>
+      <w:proofErr w:type="spellEnd"/>
+      <w:r>
+        <w:t xml:space="preserve"> </w:t>
+      </w:r>
+      <w:proofErr w:type="spellStart"/>
+      <w:r>
+        <w:t>text</w:t>
+      </w:r>
+      <w:proofErr w:type="spellEnd"/>
+      <w:r>
+        <w:t xml:space="preserve"> </w:t>
+      </w:r>
+      <w:proofErr w:type="spellStart"/>
+      <w:r>
+        <w:t>text</w:t>
+      </w:r>
+      <w:proofErr w:type="spellEnd"/>
+      <w:r>
+        <w:t xml:space="preserve"> </w:t>
+      </w:r>
+      <w:proofErr w:type="spellStart"/>
+      <w:r>
+        <w:t>text</w:t>
+      </w:r>
+      <w:proofErr w:type="spellEnd"/>
+      <w:r>
+        <w:t xml:space="preserve"> </w:t>
+      </w:r>
+      <w:proofErr w:type="spellStart"/>
+      <w:r>
+        <w:t>text</w:t>
+      </w:r>
+      <w:proofErr w:type="spellEnd"/>
+      <w:r>
+        <w:t xml:space="preserve"> </w:t>
+      </w:r>
+      <w:proofErr w:type="spellStart"/>
+      <w:r>
+        <w:t>text</w:t>
+      </w:r>
+      <w:proofErr w:type="spellEnd"/>
+      <w:r>
+        <w:t xml:space="preserve"> </w:t>
+      </w:r>
+      <w:proofErr w:type="spellStart"/>
+      <w:r>
+        <w:t>text</w:t>
+      </w:r>
+      <w:proofErr w:type="spellEnd"/>
+      <w:r>
+        <w:t xml:space="preserve"> </w:t>
+      </w:r>
+      <w:proofErr w:type="spellStart"/>
+      <w:r>
+        <w:t>text</w:t>
+      </w:r>
+      <w:proofErr w:type="spellEnd"/>
+      <w:r>
+        <w:t xml:space="preserve"> </w:t>
+      </w:r>
+      <w:proofErr w:type="spellStart"/>
+      <w:r>
+        <w:t>text</w:t>
+      </w:r>
+      <w:proofErr w:type="spellEnd"/>
+      <w:r>
+        <w:t xml:space="preserve"> </w:t>
+      </w:r>
+      <w:proofErr w:type="spellStart"/>
+      <w:r>
+        <w:t>text</w:t>
+      </w:r>
+      <w:proofErr w:type="spellEnd"/>
+      <w:r>
+        <w:t xml:space="preserve"> </w:t>
+      </w:r>
+      <w:proofErr w:type="spellStart"/>
+      <w:r>
+        <w:t>text</w:t>
+      </w:r>
+      <w:proofErr w:type="spellEnd"/>
+      <w:r>
+        <w:t xml:space="preserve"> </w:t>
+      </w:r>
+      <w:proofErr w:type="spellStart"/>
+      <w:r>
+        <w:t>text</w:t>
+      </w:r>
+      <w:proofErr w:type="spellEnd"/>
+      <w:r>
+        <w:t xml:space="preserve"> </w:t>
+      </w:r>
+      <w:proofErr w:type="spellStart"/>
+      <w:r>
+        <w:t>text</w:t>
+      </w:r>
+      <w:proofErr w:type="spellEnd"/>
+      <w:r>
+        <w:t xml:space="preserve"> </w:t>
+      </w:r>
+      <w:proofErr w:type="spellStart"/>
+      <w:r>
+        <w:t>text</w:t>
+      </w:r>
+      <w:proofErr w:type="spellEnd"/>
+      <w:r>
+        <w:t xml:space="preserve"> </w:t>
+      </w:r>
+      <w:proofErr w:type="spellStart"/>
+      <w:r>
+        <w:t>text</w:t>
+      </w:r>
+      <w:proofErr w:type="spellEnd"/>
+      <w:r>
+        <w:t xml:space="preserve"> </w:t>
+      </w:r>
+      <w:proofErr w:type="spellStart"/>
+      <w:r>
+        <w:t>text</w:t>
+      </w:r>
+      <w:proofErr w:type="spellEnd"/>
+      <w:r>
+        <w:t xml:space="preserve"> </w:t>
+      </w:r>
+      <w:proofErr w:type="spellStart"/>
+      <w:r>
+        <w:t>text</w:t>
+      </w:r>
+      <w:proofErr w:type="spellEnd"/>
+      <w:r>
+        <w:t xml:space="preserve"> </w:t>
+      </w:r>
+      <w:proofErr w:type="spellStart"/>
+      <w:r>
+        <w:t>text</w:t>
+      </w:r>
+      <w:proofErr w:type="spellEnd"/>
+      <w:r>
+        <w:t xml:space="preserve"> </w:t>
+      </w:r>
+      <w:proofErr w:type="spellStart"/>
+      <w:r>
+        <w:t>text</w:t>
+      </w:r>
+      <w:proofErr w:type="spellEnd"/>
+      <w:r>
+        <w:t xml:space="preserve"> </w:t>
+      </w:r>
+      <w:proofErr w:type="spellStart"/>
+      <w:r>
+        <w:t>text</w:t>
+      </w:r>
+      <w:proofErr w:type="spellEnd"/>
+      <w:r>
+        <w:t xml:space="preserve"> </w:t>
+      </w:r>
+      <w:proofErr w:type="spellStart"/>
+      <w:r>
+        <w:t>text</w:t>
+      </w:r>
+      <w:proofErr w:type="spellEnd"/>
+      <w:r>
+        <w:t xml:space="preserve"> </w:t>
+      </w:r>
+      <w:proofErr w:type="spellStart"/>
+      <w:r>
+        <w:t>text</w:t>
+      </w:r>
+      <w:proofErr w:type="spellEnd"/>
+      <w:r>
+        <w:t xml:space="preserve"> </w:t>
+      </w:r>
+      <w:proofErr w:type="spellStart"/>
+      <w:r>
+        <w:t>text</w:t>
+      </w:r>
+      <w:proofErr w:type="spellEnd"/>
+      <w:r>
+        <w:t xml:space="preserve"> </w:t>
+      </w:r>
+      <w:proofErr w:type="spellStart"/>
+      <w:r>
+        <w:t>text</w:t>
+      </w:r>
+      <w:proofErr w:type="spellEnd"/>
+      <w:r>
+        <w:t xml:space="preserve"> </w:t>
+      </w:r>
+      <w:proofErr w:type="spellStart"/>
+      <w:r>
+        <w:t>text</w:t>
+      </w:r>
+      <w:proofErr w:type="spellEnd"/>
+      <w:r>
+        <w:t xml:space="preserve"> </w:t>
+      </w:r>
+      <w:proofErr w:type="spellStart"/>
+      <w:r>
+        <w:t>text</w:t>
+      </w:r>
+      <w:proofErr w:type="spellEnd"/>
+      <w:r>
+        <w:t xml:space="preserve"> </w:t>
+      </w:r>
+      <w:proofErr w:type="spellStart"/>
+      <w:r>
+        <w:t>text</w:t>
+      </w:r>
+      <w:proofErr w:type="spellEnd"/>
+      <w:r>
+        <w:t xml:space="preserve"> </w:t>
+      </w:r>
+      <w:proofErr w:type="spellStart"/>
+      <w:r>
+        <w:t>text</w:t>
+      </w:r>
+      <w:proofErr w:type="spellEnd"/>
+      <w:r>
+        <w:t xml:space="preserve"> </w:t>
+      </w:r>
+      <w:proofErr w:type="spellStart"/>
+      <w:r>
+        <w:t>text</w:t>
+      </w:r>
+      <w:proofErr w:type="spellEnd"/>
+      <w:r>
+        <w:t xml:space="preserve"> </w:t>
+      </w:r>
+      <w:proofErr w:type="spellStart"/>
+      <w:r>
+        <w:t>text</w:t>
+      </w:r>
+      <w:proofErr w:type="spellEnd"/>
+      <w:r>
+        <w:t xml:space="preserve"> </w:t>
+      </w:r>
+      <w:proofErr w:type="spellStart"/>
+      <w:r>
+        <w:t>text</w:t>
+      </w:r>
+      <w:proofErr w:type="spellEnd"/>
+      <w:r>
+        <w:t xml:space="preserve"> </w:t>
+      </w:r>
+      <w:proofErr w:type="spellStart"/>
+      <w:r>
+        <w:t>text</w:t>
+      </w:r>
+      <w:proofErr w:type="spellEnd"/>
+      <w:r>
+        <w:t xml:space="preserve"> </w:t>
+      </w:r>
+      <w:proofErr w:type="spellStart"/>
+      <w:r>
+        <w:t>text</w:t>
+      </w:r>
+      <w:proofErr w:type="spellEnd"/>
+      <w:r>
+        <w:t xml:space="preserve"> </w:t>
+      </w:r>
+      <w:proofErr w:type="spellStart"/>
+      <w:r>
+        <w:t>text</w:t>
+      </w:r>
+      <w:proofErr w:type="spellEnd"/>
+      <w:r>
+        <w:t xml:space="preserve"> </w:t>
+      </w:r>
+      <w:proofErr w:type="spellStart"/>
+      <w:r>
+        <w:t>text</w:t>
+      </w:r>
+      <w:proofErr w:type="spellEnd"/>
+      <w:r>
+        <w:t xml:space="preserve"> </w:t>
+      </w:r>
+      <w:proofErr w:type="spellStart"/>
+      <w:r>
+        <w:t>text</w:t>
+      </w:r>
+      <w:proofErr w:type="spellEnd"/>
+      <w:r>
+        <w:t xml:space="preserve"> </w:t>
+      </w:r>
+      <w:proofErr w:type="spellStart"/>
+      <w:r>
+        <w:t>text</w:t>
+      </w:r>
+      <w:proofErr w:type="spellEnd"/>
+      <w:r>
+        <w:t xml:space="preserve"> </w:t>
+      </w:r>
+      <w:proofErr w:type="spellStart"/>
+      <w:r>
+        <w:t>text</w:t>
+      </w:r>
+      <w:proofErr w:type="spellEnd"/>
+      <w:r>
+        <w:t xml:space="preserve"> </w:t>
+      </w:r>
+      <w:proofErr w:type="spellStart"/>
+      <w:r>
+        <w:t>text</w:t>
+      </w:r>
+      <w:proofErr w:type="spellEnd"/>
+      <w:r>
+        <w:t xml:space="preserve"> </w:t>
+      </w:r>
+      <w:proofErr w:type="spellStart"/>
+      <w:r>
+        <w:t>text</w:t>
+      </w:r>
+      <w:proofErr w:type="spellEnd"/>
+      <w:r>
+        <w:t xml:space="preserve"> </w:t>
+      </w:r>
+      <w:proofErr w:type="spellStart"/>
+      <w:r>
+        <w:t>text</w:t>
+      </w:r>
+      <w:proofErr w:type="spellEnd"/>
+      <w:r>
+        <w:t xml:space="preserve"> </w:t>
+      </w:r>
+      <w:proofErr w:type="spellStart"/>
+      <w:r>
+        <w:t>text</w:t>
+      </w:r>
+      <w:proofErr w:type="spellEnd"/>
+      <w:r>
+        <w:t xml:space="preserve"> </w:t>
+      </w:r>
+      <w:proofErr w:type="spellStart"/>
+      <w:r>
+        <w:t>text</w:t>
+      </w:r>
+      <w:proofErr w:type="spellEnd"/>
+      <w:r>
+        <w:t xml:space="preserve"> </w:t>
+      </w:r>
+      <w:proofErr w:type="spellStart"/>
+      <w:r>
+        <w:t>text</w:t>
+      </w:r>
+      <w:proofErr w:type="spellEnd"/>
+      <w:r>
+        <w:t xml:space="preserve"> </w:t>
+      </w:r>
+      <w:proofErr w:type="spellStart"/>
+      <w:r>
+        <w:t>text</w:t>
+      </w:r>
+      <w:proofErr w:type="spellEnd"/>
+      <w:r>
+        <w:t xml:space="preserve"> </w:t>
+      </w:r>
+      <w:proofErr w:type="spellStart"/>
+      <w:r>
+        <w:t>text</w:t>
+      </w:r>
+      <w:proofErr w:type="spellEnd"/>
+      <w:r>
+        <w:t xml:space="preserve"> </w:t>
+      </w:r>
+      <w:proofErr w:type="spellStart"/>
+      <w:r>
+        <w:t>text</w:t>
+      </w:r>
+      <w:proofErr w:type="spellEnd"/>
+      <w:r>
+        <w:t xml:space="preserve"> </w:t>
+      </w:r>
+      <w:proofErr w:type="spellStart"/>
+      <w:r>
+        <w:t>text</w:t>
+      </w:r>
+      <w:proofErr w:type="spellEnd"/>
+      <w:r>
+        <w:t xml:space="preserve"> </w:t>
+      </w:r>
+      <w:proofErr w:type="spellStart"/>
+      <w:r>
+        <w:t>text</w:t>
+      </w:r>
+      <w:proofErr w:type="spellEnd"/>
+      <w:r>
+        <w:t xml:space="preserve"> </w:t>
+      </w:r>
+      <w:proofErr w:type="spellStart"/>
+      <w:r>
+        <w:t>text</w:t>
+      </w:r>
+      <w:proofErr w:type="spellEnd"/>
+      <w:r>
+        <w:t xml:space="preserve"> </w:t>
+      </w:r>
+      <w:proofErr w:type="spellStart"/>
+      <w:r>
+        <w:t>text</w:t>
+      </w:r>
+      <w:proofErr w:type="spellEnd"/>
+      <w:r>
+        <w:t xml:space="preserve"> </w:t>
+      </w:r>
+      <w:proofErr w:type="spellStart"/>
+      <w:r>
+        <w:t>text</w:t>
+      </w:r>
+      <w:proofErr w:type="spellEnd"/>
+      <w:r>
+        <w:t xml:space="preserve"> </w:t>
+      </w:r>
+      <w:proofErr w:type="spellStart"/>
+      <w:r>
+        <w:t>text</w:t>
+      </w:r>
+      <w:proofErr w:type="spellEnd"/>
+      <w:r>
+        <w:t xml:space="preserve"> </w:t>
+      </w:r>
+      <w:proofErr w:type="spellStart"/>
+      <w:r>
+        <w:t>text</w:t>
+      </w:r>
+      <w:proofErr w:type="spellEnd"/>
+      <w:r>
+        <w:t xml:space="preserve"> </w:t>
+      </w:r>
+      <w:proofErr w:type="spellStart"/>
+      <w:r>
+        <w:t>text</w:t>
+      </w:r>
+      <w:proofErr w:type="spellEnd"/>
+      <w:r>
+        <w:t xml:space="preserve"> </w:t>
+      </w:r>
+      <w:proofErr w:type="spellStart"/>
+      <w:r>
+        <w:t>text</w:t>
+      </w:r>
+      <w:proofErr w:type="spellEnd"/>
+      <w:r>
+        <w:t xml:space="preserve"> </w:t>
+      </w:r>
+      <w:proofErr w:type="spellStart"/>
+      <w:r>
+        <w:t>text</w:t>
+      </w:r>
+      <w:proofErr w:type="spellEnd"/>
+      <w:r>
+        <w:t xml:space="preserve"> </w:t>
+      </w:r>
+      <w:proofErr w:type="spellStart"/>
+      <w:r>
+        <w:t>text</w:t>
+      </w:r>
+      <w:proofErr w:type="spellEnd"/>
+      <w:r>
+        <w:t xml:space="preserve"> </w:t>
+      </w:r>
+      <w:proofErr w:type="spellStart"/>
+      <w:r>
+        <w:t>text</w:t>
+      </w:r>
+      <w:proofErr w:type="spellEnd"/>
+      <w:r>
+        <w:t xml:space="preserve"> </w:t>
+      </w:r>
+      <w:proofErr w:type="spellStart"/>
+      <w:r>
+        <w:t>text</w:t>
+      </w:r>
+      <w:proofErr w:type="spellEnd"/>
+      <w:r>
+        <w:t xml:space="preserve"> </w:t>
+      </w:r>
+      <w:proofErr w:type="spellStart"/>
+      <w:r>
+        <w:t>text</w:t>
+      </w:r>
+      <w:proofErr w:type="spellEnd"/>
+      <w:r>
+        <w:t xml:space="preserve"> </w:t>
+      </w:r>
+      <w:proofErr w:type="spellStart"/>
+      <w:r>
+        <w:t>text</w:t>
+      </w:r>
+      <w:proofErr w:type="spellEnd"/>
+      <w:r>
+        <w:t xml:space="preserve"> </w:t>
+      </w:r>
+      <w:proofErr w:type="spellStart"/>
+      <w:r>
+        <w:t>text</w:t>
+      </w:r>
+      <w:proofErr w:type="spellEnd"/>
+      <w:r>
+        <w:t xml:space="preserve"> </w:t>
+      </w:r>
+      <w:proofErr w:type="spellStart"/>
+      <w:r>
+        <w:t>text</w:t>
+      </w:r>
+      <w:proofErr w:type="spellEnd"/>
+      <w:r>
+        <w:t xml:space="preserve"> </w:t>
+      </w:r>
+      <w:proofErr w:type="spellStart"/>
+      <w:r>
+        <w:t>text</w:t>
+      </w:r>
+      <w:proofErr w:type="spellEnd"/>
+      <w:r>
+        <w:t xml:space="preserve"> </w:t>
+      </w:r>
+      <w:proofErr w:type="spellStart"/>
+      <w:r>
+        <w:t>text</w:t>
+      </w:r>
+      <w:proofErr w:type="spellEnd"/>
+      <w:r>
+        <w:t xml:space="preserve"> </w:t>
+      </w:r>
+      <w:proofErr w:type="spellStart"/>
+      <w:r>
+        <w:t>text</w:t>
+      </w:r>
+      <w:proofErr w:type="spellEnd"/>
+      <w:r>
+        <w:t xml:space="preserve"> </w:t>
+      </w:r>
+      <w:proofErr w:type="spellStart"/>
+      <w:r>
+        <w:t>text</w:t>
+      </w:r>
+      <w:proofErr w:type="spellEnd"/>
+      <w:r>
+        <w:t xml:space="preserve"> </w:t>
+      </w:r>
+      <w:proofErr w:type="spellStart"/>
+      <w:r>
+        <w:t>text</w:t>
+      </w:r>
+      <w:proofErr w:type="spellEnd"/>
+      <w:r>
+        <w:t xml:space="preserve"> </w:t>
+      </w:r>
+      <w:proofErr w:type="spellStart"/>
+      <w:r>
+        <w:t>text</w:t>
+      </w:r>
+      <w:proofErr w:type="spellEnd"/>
+      <w:r>
+        <w:t xml:space="preserve"> </w:t>
+      </w:r>
+      <w:proofErr w:type="spellStart"/>
+      <w:r>
+        <w:t>text</w:t>
+      </w:r>
+      <w:proofErr w:type="spellEnd"/>
+      <w:r>
+        <w:t xml:space="preserve"> </w:t>
+      </w:r>
+      <w:proofErr w:type="spellStart"/>
+      <w:r>
+        <w:t>text</w:t>
+      </w:r>
+      <w:proofErr w:type="spellEnd"/>
+      <w:r>
+        <w:t xml:space="preserve"> </w:t>
+      </w:r>
+      <w:proofErr w:type="spellStart"/>
+      <w:r>
+        <w:t>text</w:t>
+      </w:r>
+      <w:proofErr w:type="spellEnd"/>
+      <w:r>
+        <w:t xml:space="preserve"> </w:t>
+      </w:r>
+      <w:proofErr w:type="spellStart"/>
+      <w:r>
+        <w:t>text</w:t>
+      </w:r>
+      <w:proofErr w:type="spellEnd"/>
+      <w:r>
+        <w:t xml:space="preserve"> </w:t>
+      </w:r>
+      <w:proofErr w:type="spellStart"/>
+      <w:r>
+        <w:t>text</w:t>
+      </w:r>
+      <w:proofErr w:type="spellEnd"/>
+      <w:r>
+        <w:t>.</w:t>
       </w:r>
     </w:p>
     <w:p>
@@ -5398,32 +7641,739 @@
         <w:pStyle w:val="IEFStandard"/>
       </w:pPr>
       <w:r>
-        <w:t>Text text text text text text text text text text text text text text text text text text text text text text text text text text text text</w:t>
-      </w:r>
+        <w:t xml:space="preserve">Text </w:t>
+      </w:r>
+      <w:proofErr w:type="spellStart"/>
+      <w:r>
+        <w:t>text</w:t>
+      </w:r>
+      <w:proofErr w:type="spellEnd"/>
+      <w:r>
+        <w:t xml:space="preserve"> </w:t>
+      </w:r>
+      <w:proofErr w:type="spellStart"/>
+      <w:r>
+        <w:t>text</w:t>
+      </w:r>
+      <w:proofErr w:type="spellEnd"/>
+      <w:r>
+        <w:t xml:space="preserve"> </w:t>
+      </w:r>
+      <w:proofErr w:type="spellStart"/>
+      <w:r>
+        <w:t>text</w:t>
+      </w:r>
+      <w:proofErr w:type="spellEnd"/>
+      <w:r>
+        <w:t xml:space="preserve"> </w:t>
+      </w:r>
+      <w:proofErr w:type="spellStart"/>
+      <w:r>
+        <w:t>text</w:t>
+      </w:r>
+      <w:proofErr w:type="spellEnd"/>
+      <w:r>
+        <w:t xml:space="preserve"> </w:t>
+      </w:r>
+      <w:proofErr w:type="spellStart"/>
+      <w:r>
+        <w:t>text</w:t>
+      </w:r>
+      <w:proofErr w:type="spellEnd"/>
+      <w:r>
+        <w:t xml:space="preserve"> </w:t>
+      </w:r>
+      <w:proofErr w:type="spellStart"/>
+      <w:r>
+        <w:t>text</w:t>
+      </w:r>
+      <w:proofErr w:type="spellEnd"/>
+      <w:r>
+        <w:t xml:space="preserve"> </w:t>
+      </w:r>
+      <w:proofErr w:type="spellStart"/>
+      <w:r>
+        <w:t>text</w:t>
+      </w:r>
+      <w:proofErr w:type="spellEnd"/>
+      <w:r>
+        <w:t xml:space="preserve"> </w:t>
+      </w:r>
+      <w:proofErr w:type="spellStart"/>
+      <w:r>
+        <w:t>text</w:t>
+      </w:r>
+      <w:proofErr w:type="spellEnd"/>
+      <w:r>
+        <w:t xml:space="preserve"> </w:t>
+      </w:r>
+      <w:proofErr w:type="spellStart"/>
+      <w:r>
+        <w:t>text</w:t>
+      </w:r>
+      <w:proofErr w:type="spellEnd"/>
+      <w:r>
+        <w:t xml:space="preserve"> </w:t>
+      </w:r>
+      <w:proofErr w:type="spellStart"/>
+      <w:r>
+        <w:t>text</w:t>
+      </w:r>
+      <w:proofErr w:type="spellEnd"/>
+      <w:r>
+        <w:t xml:space="preserve"> </w:t>
+      </w:r>
+      <w:proofErr w:type="spellStart"/>
+      <w:r>
+        <w:t>text</w:t>
+      </w:r>
+      <w:proofErr w:type="spellEnd"/>
+      <w:r>
+        <w:t xml:space="preserve"> </w:t>
+      </w:r>
+      <w:proofErr w:type="spellStart"/>
+      <w:r>
+        <w:t>text</w:t>
+      </w:r>
+      <w:proofErr w:type="spellEnd"/>
+      <w:r>
+        <w:t xml:space="preserve"> </w:t>
+      </w:r>
+      <w:proofErr w:type="spellStart"/>
+      <w:r>
+        <w:t>text</w:t>
+      </w:r>
+      <w:proofErr w:type="spellEnd"/>
+      <w:r>
+        <w:t xml:space="preserve"> </w:t>
+      </w:r>
+      <w:proofErr w:type="spellStart"/>
+      <w:r>
+        <w:t>text</w:t>
+      </w:r>
+      <w:proofErr w:type="spellEnd"/>
+      <w:r>
+        <w:t xml:space="preserve"> </w:t>
+      </w:r>
+      <w:proofErr w:type="spellStart"/>
+      <w:r>
+        <w:t>text</w:t>
+      </w:r>
+      <w:proofErr w:type="spellEnd"/>
+      <w:r>
+        <w:t xml:space="preserve"> </w:t>
+      </w:r>
+      <w:proofErr w:type="spellStart"/>
+      <w:r>
+        <w:t>text</w:t>
+      </w:r>
+      <w:proofErr w:type="spellEnd"/>
+      <w:r>
+        <w:t xml:space="preserve"> </w:t>
+      </w:r>
+      <w:proofErr w:type="spellStart"/>
+      <w:r>
+        <w:t>text</w:t>
+      </w:r>
+      <w:proofErr w:type="spellEnd"/>
+      <w:r>
+        <w:t xml:space="preserve"> </w:t>
+      </w:r>
+      <w:proofErr w:type="spellStart"/>
+      <w:r>
+        <w:t>text</w:t>
+      </w:r>
+      <w:proofErr w:type="spellEnd"/>
+      <w:r>
+        <w:t xml:space="preserve"> </w:t>
+      </w:r>
+      <w:proofErr w:type="spellStart"/>
+      <w:r>
+        <w:t>text</w:t>
+      </w:r>
+      <w:proofErr w:type="spellEnd"/>
+      <w:r>
+        <w:t xml:space="preserve"> </w:t>
+      </w:r>
+      <w:proofErr w:type="spellStart"/>
+      <w:r>
+        <w:t>text</w:t>
+      </w:r>
+      <w:proofErr w:type="spellEnd"/>
+      <w:r>
+        <w:t xml:space="preserve"> </w:t>
+      </w:r>
+      <w:proofErr w:type="spellStart"/>
+      <w:r>
+        <w:t>text</w:t>
+      </w:r>
+      <w:proofErr w:type="spellEnd"/>
+      <w:r>
+        <w:t xml:space="preserve"> </w:t>
+      </w:r>
+      <w:proofErr w:type="spellStart"/>
+      <w:r>
+        <w:t>text</w:t>
+      </w:r>
+      <w:proofErr w:type="spellEnd"/>
+      <w:r>
+        <w:t xml:space="preserve"> </w:t>
+      </w:r>
+      <w:proofErr w:type="spellStart"/>
+      <w:r>
+        <w:t>text</w:t>
+      </w:r>
+      <w:proofErr w:type="spellEnd"/>
+      <w:r>
+        <w:t xml:space="preserve"> </w:t>
+      </w:r>
+      <w:proofErr w:type="spellStart"/>
+      <w:r>
+        <w:t>text</w:t>
+      </w:r>
+      <w:proofErr w:type="spellEnd"/>
+      <w:r>
+        <w:t xml:space="preserve"> </w:t>
+      </w:r>
+      <w:proofErr w:type="spellStart"/>
+      <w:r>
+        <w:t>text</w:t>
+      </w:r>
+      <w:proofErr w:type="spellEnd"/>
+      <w:r>
+        <w:t xml:space="preserve"> </w:t>
+      </w:r>
+      <w:proofErr w:type="spellStart"/>
+      <w:r>
+        <w:t>text</w:t>
+      </w:r>
+      <w:proofErr w:type="spellEnd"/>
+      <w:r>
+        <w:t xml:space="preserve"> </w:t>
+      </w:r>
+      <w:proofErr w:type="spellStart"/>
+      <w:r>
+        <w:t>text</w:t>
+      </w:r>
+      <w:proofErr w:type="spellEnd"/>
       <w:r>
         <w:rPr>
           <w:rFonts w:eastAsiaTheme="minorEastAsia"/>
         </w:rPr>
         <w:t xml:space="preserve"> </w:t>
       </w:r>
-      <w:r>
-        <w:t>text text text text text text text text text text text text text text text text text text text text text text text text text text text text text text text text text text text text text text text text text text text text text text text text text</w:t>
-      </w:r>
-      <w:r>
-        <w:t xml:space="preserve"> </w:t>
-      </w:r>
-      <w:r>
-        <w:t>text text text text text text text text</w:t>
-      </w:r>
-      <w:r>
-        <w:t xml:space="preserve"> </w:t>
-      </w:r>
-      <w:r>
-        <w:t>text te</w:t>
-      </w:r>
-      <w:r>
-        <w:t>xt text text text text text</w:t>
-      </w:r>
+      <w:proofErr w:type="spellStart"/>
+      <w:r>
+        <w:t>text</w:t>
+      </w:r>
+      <w:proofErr w:type="spellEnd"/>
+      <w:r>
+        <w:t xml:space="preserve"> </w:t>
+      </w:r>
+      <w:proofErr w:type="spellStart"/>
+      <w:r>
+        <w:t>text</w:t>
+      </w:r>
+      <w:proofErr w:type="spellEnd"/>
+      <w:r>
+        <w:t xml:space="preserve"> </w:t>
+      </w:r>
+      <w:proofErr w:type="spellStart"/>
+      <w:r>
+        <w:t>text</w:t>
+      </w:r>
+      <w:proofErr w:type="spellEnd"/>
+      <w:r>
+        <w:t xml:space="preserve"> </w:t>
+      </w:r>
+      <w:proofErr w:type="spellStart"/>
+      <w:r>
+        <w:t>text</w:t>
+      </w:r>
+      <w:proofErr w:type="spellEnd"/>
+      <w:r>
+        <w:t xml:space="preserve"> </w:t>
+      </w:r>
+      <w:proofErr w:type="spellStart"/>
+      <w:r>
+        <w:t>text</w:t>
+      </w:r>
+      <w:proofErr w:type="spellEnd"/>
+      <w:r>
+        <w:t xml:space="preserve"> </w:t>
+      </w:r>
+      <w:proofErr w:type="spellStart"/>
+      <w:r>
+        <w:t>text</w:t>
+      </w:r>
+      <w:proofErr w:type="spellEnd"/>
+      <w:r>
+        <w:t xml:space="preserve"> </w:t>
+      </w:r>
+      <w:proofErr w:type="spellStart"/>
+      <w:r>
+        <w:t>text</w:t>
+      </w:r>
+      <w:proofErr w:type="spellEnd"/>
+      <w:r>
+        <w:t xml:space="preserve"> </w:t>
+      </w:r>
+      <w:proofErr w:type="spellStart"/>
+      <w:r>
+        <w:t>text</w:t>
+      </w:r>
+      <w:proofErr w:type="spellEnd"/>
+      <w:r>
+        <w:t xml:space="preserve"> </w:t>
+      </w:r>
+      <w:proofErr w:type="spellStart"/>
+      <w:r>
+        <w:t>text</w:t>
+      </w:r>
+      <w:proofErr w:type="spellEnd"/>
+      <w:r>
+        <w:t xml:space="preserve"> </w:t>
+      </w:r>
+      <w:proofErr w:type="spellStart"/>
+      <w:r>
+        <w:t>text</w:t>
+      </w:r>
+      <w:proofErr w:type="spellEnd"/>
+      <w:r>
+        <w:t xml:space="preserve"> </w:t>
+      </w:r>
+      <w:proofErr w:type="spellStart"/>
+      <w:r>
+        <w:t>text</w:t>
+      </w:r>
+      <w:proofErr w:type="spellEnd"/>
+      <w:r>
+        <w:t xml:space="preserve"> </w:t>
+      </w:r>
+      <w:proofErr w:type="spellStart"/>
+      <w:r>
+        <w:t>text</w:t>
+      </w:r>
+      <w:proofErr w:type="spellEnd"/>
+      <w:r>
+        <w:t xml:space="preserve"> </w:t>
+      </w:r>
+      <w:proofErr w:type="spellStart"/>
+      <w:r>
+        <w:t>text</w:t>
+      </w:r>
+      <w:proofErr w:type="spellEnd"/>
+      <w:r>
+        <w:t xml:space="preserve"> </w:t>
+      </w:r>
+      <w:proofErr w:type="spellStart"/>
+      <w:r>
+        <w:t>text</w:t>
+      </w:r>
+      <w:proofErr w:type="spellEnd"/>
+      <w:r>
+        <w:t xml:space="preserve"> </w:t>
+      </w:r>
+      <w:proofErr w:type="spellStart"/>
+      <w:r>
+        <w:t>text</w:t>
+      </w:r>
+      <w:proofErr w:type="spellEnd"/>
+      <w:r>
+        <w:t xml:space="preserve"> </w:t>
+      </w:r>
+      <w:proofErr w:type="spellStart"/>
+      <w:r>
+        <w:t>text</w:t>
+      </w:r>
+      <w:proofErr w:type="spellEnd"/>
+      <w:r>
+        <w:t xml:space="preserve"> </w:t>
+      </w:r>
+      <w:proofErr w:type="spellStart"/>
+      <w:r>
+        <w:t>text</w:t>
+      </w:r>
+      <w:proofErr w:type="spellEnd"/>
+      <w:r>
+        <w:t xml:space="preserve"> </w:t>
+      </w:r>
+      <w:proofErr w:type="spellStart"/>
+      <w:r>
+        <w:t>text</w:t>
+      </w:r>
+      <w:proofErr w:type="spellEnd"/>
+      <w:r>
+        <w:t xml:space="preserve"> </w:t>
+      </w:r>
+      <w:proofErr w:type="spellStart"/>
+      <w:r>
+        <w:t>text</w:t>
+      </w:r>
+      <w:proofErr w:type="spellEnd"/>
+      <w:r>
+        <w:t xml:space="preserve"> </w:t>
+      </w:r>
+      <w:proofErr w:type="spellStart"/>
+      <w:r>
+        <w:t>text</w:t>
+      </w:r>
+      <w:proofErr w:type="spellEnd"/>
+      <w:r>
+        <w:t xml:space="preserve"> </w:t>
+      </w:r>
+      <w:proofErr w:type="spellStart"/>
+      <w:r>
+        <w:t>text</w:t>
+      </w:r>
+      <w:proofErr w:type="spellEnd"/>
+      <w:r>
+        <w:t xml:space="preserve"> </w:t>
+      </w:r>
+      <w:proofErr w:type="spellStart"/>
+      <w:r>
+        <w:t>text</w:t>
+      </w:r>
+      <w:proofErr w:type="spellEnd"/>
+      <w:r>
+        <w:t xml:space="preserve"> </w:t>
+      </w:r>
+      <w:proofErr w:type="spellStart"/>
+      <w:r>
+        <w:t>text</w:t>
+      </w:r>
+      <w:proofErr w:type="spellEnd"/>
+      <w:r>
+        <w:t xml:space="preserve"> </w:t>
+      </w:r>
+      <w:proofErr w:type="spellStart"/>
+      <w:r>
+        <w:t>text</w:t>
+      </w:r>
+      <w:proofErr w:type="spellEnd"/>
+      <w:r>
+        <w:t xml:space="preserve"> </w:t>
+      </w:r>
+      <w:proofErr w:type="spellStart"/>
+      <w:r>
+        <w:t>text</w:t>
+      </w:r>
+      <w:proofErr w:type="spellEnd"/>
+      <w:r>
+        <w:t xml:space="preserve"> </w:t>
+      </w:r>
+      <w:proofErr w:type="spellStart"/>
+      <w:r>
+        <w:t>text</w:t>
+      </w:r>
+      <w:proofErr w:type="spellEnd"/>
+      <w:r>
+        <w:t xml:space="preserve"> </w:t>
+      </w:r>
+      <w:proofErr w:type="spellStart"/>
+      <w:r>
+        <w:t>text</w:t>
+      </w:r>
+      <w:proofErr w:type="spellEnd"/>
+      <w:r>
+        <w:t xml:space="preserve"> </w:t>
+      </w:r>
+      <w:proofErr w:type="spellStart"/>
+      <w:r>
+        <w:t>text</w:t>
+      </w:r>
+      <w:proofErr w:type="spellEnd"/>
+      <w:r>
+        <w:t xml:space="preserve"> </w:t>
+      </w:r>
+      <w:proofErr w:type="spellStart"/>
+      <w:r>
+        <w:t>text</w:t>
+      </w:r>
+      <w:proofErr w:type="spellEnd"/>
+      <w:r>
+        <w:t xml:space="preserve"> </w:t>
+      </w:r>
+      <w:proofErr w:type="spellStart"/>
+      <w:r>
+        <w:t>text</w:t>
+      </w:r>
+      <w:proofErr w:type="spellEnd"/>
+      <w:r>
+        <w:t xml:space="preserve"> </w:t>
+      </w:r>
+      <w:proofErr w:type="spellStart"/>
+      <w:r>
+        <w:t>text</w:t>
+      </w:r>
+      <w:proofErr w:type="spellEnd"/>
+      <w:r>
+        <w:t xml:space="preserve"> </w:t>
+      </w:r>
+      <w:proofErr w:type="spellStart"/>
+      <w:r>
+        <w:t>text</w:t>
+      </w:r>
+      <w:proofErr w:type="spellEnd"/>
+      <w:r>
+        <w:t xml:space="preserve"> </w:t>
+      </w:r>
+      <w:proofErr w:type="spellStart"/>
+      <w:r>
+        <w:t>text</w:t>
+      </w:r>
+      <w:proofErr w:type="spellEnd"/>
+      <w:r>
+        <w:t xml:space="preserve"> </w:t>
+      </w:r>
+      <w:proofErr w:type="spellStart"/>
+      <w:r>
+        <w:t>text</w:t>
+      </w:r>
+      <w:proofErr w:type="spellEnd"/>
+      <w:r>
+        <w:t xml:space="preserve"> </w:t>
+      </w:r>
+      <w:proofErr w:type="spellStart"/>
+      <w:r>
+        <w:t>text</w:t>
+      </w:r>
+      <w:proofErr w:type="spellEnd"/>
+      <w:r>
+        <w:t xml:space="preserve"> </w:t>
+      </w:r>
+      <w:proofErr w:type="spellStart"/>
+      <w:r>
+        <w:t>text</w:t>
+      </w:r>
+      <w:proofErr w:type="spellEnd"/>
+      <w:r>
+        <w:t xml:space="preserve"> </w:t>
+      </w:r>
+      <w:proofErr w:type="spellStart"/>
+      <w:r>
+        <w:t>text</w:t>
+      </w:r>
+      <w:proofErr w:type="spellEnd"/>
+      <w:r>
+        <w:t xml:space="preserve"> </w:t>
+      </w:r>
+      <w:proofErr w:type="spellStart"/>
+      <w:r>
+        <w:t>text</w:t>
+      </w:r>
+      <w:proofErr w:type="spellEnd"/>
+      <w:r>
+        <w:t xml:space="preserve"> </w:t>
+      </w:r>
+      <w:proofErr w:type="spellStart"/>
+      <w:r>
+        <w:t>text</w:t>
+      </w:r>
+      <w:proofErr w:type="spellEnd"/>
+      <w:r>
+        <w:t xml:space="preserve"> </w:t>
+      </w:r>
+      <w:proofErr w:type="spellStart"/>
+      <w:r>
+        <w:t>text</w:t>
+      </w:r>
+      <w:proofErr w:type="spellEnd"/>
+      <w:r>
+        <w:t xml:space="preserve"> </w:t>
+      </w:r>
+      <w:proofErr w:type="spellStart"/>
+      <w:r>
+        <w:t>text</w:t>
+      </w:r>
+      <w:proofErr w:type="spellEnd"/>
+      <w:r>
+        <w:t xml:space="preserve"> </w:t>
+      </w:r>
+      <w:proofErr w:type="spellStart"/>
+      <w:r>
+        <w:t>text</w:t>
+      </w:r>
+      <w:proofErr w:type="spellEnd"/>
+      <w:r>
+        <w:t xml:space="preserve"> </w:t>
+      </w:r>
+      <w:proofErr w:type="spellStart"/>
+      <w:r>
+        <w:t>text</w:t>
+      </w:r>
+      <w:proofErr w:type="spellEnd"/>
+      <w:r>
+        <w:t xml:space="preserve"> </w:t>
+      </w:r>
+      <w:proofErr w:type="spellStart"/>
+      <w:r>
+        <w:t>text</w:t>
+      </w:r>
+      <w:proofErr w:type="spellEnd"/>
+      <w:r>
+        <w:t xml:space="preserve"> </w:t>
+      </w:r>
+      <w:proofErr w:type="spellStart"/>
+      <w:r>
+        <w:t>text</w:t>
+      </w:r>
+      <w:proofErr w:type="spellEnd"/>
+      <w:r>
+        <w:t xml:space="preserve"> </w:t>
+      </w:r>
+      <w:proofErr w:type="spellStart"/>
+      <w:r>
+        <w:t>text</w:t>
+      </w:r>
+      <w:proofErr w:type="spellEnd"/>
+      <w:r>
+        <w:t xml:space="preserve"> </w:t>
+      </w:r>
+      <w:proofErr w:type="spellStart"/>
+      <w:r>
+        <w:t>text</w:t>
+      </w:r>
+      <w:proofErr w:type="spellEnd"/>
+      <w:r>
+        <w:t xml:space="preserve"> </w:t>
+      </w:r>
+      <w:proofErr w:type="spellStart"/>
+      <w:r>
+        <w:t>text</w:t>
+      </w:r>
+      <w:proofErr w:type="spellEnd"/>
+      <w:r>
+        <w:t xml:space="preserve"> </w:t>
+      </w:r>
+      <w:proofErr w:type="spellStart"/>
+      <w:r>
+        <w:t>text</w:t>
+      </w:r>
+      <w:proofErr w:type="spellEnd"/>
+      <w:r>
+        <w:t xml:space="preserve"> </w:t>
+      </w:r>
+      <w:proofErr w:type="spellStart"/>
+      <w:r>
+        <w:t>text</w:t>
+      </w:r>
+      <w:proofErr w:type="spellEnd"/>
+      <w:r>
+        <w:t xml:space="preserve"> </w:t>
+      </w:r>
+      <w:proofErr w:type="spellStart"/>
+      <w:r>
+        <w:t>text</w:t>
+      </w:r>
+      <w:proofErr w:type="spellEnd"/>
+      <w:r>
+        <w:t xml:space="preserve"> </w:t>
+      </w:r>
+      <w:proofErr w:type="spellStart"/>
+      <w:r>
+        <w:t>text</w:t>
+      </w:r>
+      <w:proofErr w:type="spellEnd"/>
+      <w:r>
+        <w:t xml:space="preserve"> </w:t>
+      </w:r>
+      <w:proofErr w:type="spellStart"/>
+      <w:r>
+        <w:t>text</w:t>
+      </w:r>
+      <w:proofErr w:type="spellEnd"/>
+      <w:r>
+        <w:t xml:space="preserve"> </w:t>
+      </w:r>
+      <w:proofErr w:type="spellStart"/>
+      <w:r>
+        <w:t>text</w:t>
+      </w:r>
+      <w:proofErr w:type="spellEnd"/>
+      <w:r>
+        <w:t xml:space="preserve"> </w:t>
+      </w:r>
+      <w:proofErr w:type="spellStart"/>
+      <w:r>
+        <w:t>text</w:t>
+      </w:r>
+      <w:proofErr w:type="spellEnd"/>
+      <w:r>
+        <w:t xml:space="preserve"> </w:t>
+      </w:r>
+      <w:proofErr w:type="spellStart"/>
+      <w:r>
+        <w:t>text</w:t>
+      </w:r>
+      <w:proofErr w:type="spellEnd"/>
+      <w:r>
+        <w:t xml:space="preserve"> </w:t>
+      </w:r>
+      <w:proofErr w:type="spellStart"/>
+      <w:r>
+        <w:t>text</w:t>
+      </w:r>
+      <w:proofErr w:type="spellEnd"/>
+      <w:r>
+        <w:t xml:space="preserve"> </w:t>
+      </w:r>
+      <w:proofErr w:type="spellStart"/>
+      <w:r>
+        <w:t>text</w:t>
+      </w:r>
+      <w:proofErr w:type="spellEnd"/>
+      <w:r>
+        <w:t xml:space="preserve"> </w:t>
+      </w:r>
+      <w:proofErr w:type="spellStart"/>
+      <w:r>
+        <w:t>te</w:t>
+      </w:r>
+      <w:r>
+        <w:t>xt</w:t>
+      </w:r>
+      <w:proofErr w:type="spellEnd"/>
+      <w:r>
+        <w:t xml:space="preserve"> </w:t>
+      </w:r>
+      <w:proofErr w:type="spellStart"/>
+      <w:r>
+        <w:t>text</w:t>
+      </w:r>
+      <w:proofErr w:type="spellEnd"/>
+      <w:r>
+        <w:t xml:space="preserve"> </w:t>
+      </w:r>
+      <w:proofErr w:type="spellStart"/>
+      <w:r>
+        <w:t>text</w:t>
+      </w:r>
+      <w:proofErr w:type="spellEnd"/>
+      <w:r>
+        <w:t xml:space="preserve"> </w:t>
+      </w:r>
+      <w:proofErr w:type="spellStart"/>
+      <w:r>
+        <w:t>text</w:t>
+      </w:r>
+      <w:proofErr w:type="spellEnd"/>
+      <w:r>
+        <w:t xml:space="preserve"> </w:t>
+      </w:r>
+      <w:proofErr w:type="spellStart"/>
+      <w:r>
+        <w:t>text</w:t>
+      </w:r>
+      <w:proofErr w:type="spellEnd"/>
+      <w:r>
+        <w:t xml:space="preserve"> </w:t>
+      </w:r>
+      <w:proofErr w:type="spellStart"/>
+      <w:r>
+        <w:t>text</w:t>
+      </w:r>
+      <w:proofErr w:type="spellEnd"/>
       <w:r>
         <w:t>.</w:t>
       </w:r>
@@ -5517,8 +8467,16 @@
       <w:rPr>
         <w:lang w:val="de-CH"/>
       </w:rPr>
-      <w:t>ETH Zurich</w:t>
+      <w:t xml:space="preserve">ETH </w:t>
     </w:r>
+    <w:proofErr w:type="spellStart"/>
+    <w:r>
+      <w:rPr>
+        <w:lang w:val="de-CH"/>
+      </w:rPr>
+      <w:t>Zurich</w:t>
+    </w:r>
+    <w:proofErr w:type="spellEnd"/>
     <w:r>
       <w:rPr>
         <w:lang w:val="de-CH"/>
@@ -5542,7 +8500,7 @@
         <w:noProof/>
         <w:lang w:val="de-CH"/>
       </w:rPr>
-      <w:t>2</w:t>
+      <w:t>8</w:t>
     </w:r>
     <w:r>
       <w:fldChar w:fldCharType="end"/>
@@ -5554,7 +8512,23 @@
       <w:tab/>
     </w:r>
     <w:r>
-      <w:t>R.Steiner, M.Stähli, A. Eggli, M.Reichmuth</w:t>
+      <w:t xml:space="preserve">R. Steiner, M. </w:t>
+    </w:r>
+    <w:proofErr w:type="spellStart"/>
+    <w:r>
+      <w:t>Stähli</w:t>
+    </w:r>
+    <w:proofErr w:type="spellEnd"/>
+    <w:r>
+      <w:t xml:space="preserve">, A. </w:t>
+    </w:r>
+    <w:proofErr w:type="spellStart"/>
+    <w:r>
+      <w:t>Eggli</w:t>
+    </w:r>
+    <w:proofErr w:type="spellEnd"/>
+    <w:r>
+      <w:t>, M. Reichmuth</w:t>
     </w:r>
     <w:r>
       <w:br/>
@@ -5737,7 +8711,7 @@
       <w:rPr>
         <w:noProof/>
       </w:rPr>
-      <w:t>References</w:t>
+      <w:t>Results</w:t>
     </w:r>
     <w:r>
       <w:rPr>
@@ -5784,7 +8758,7 @@
       <w:rPr>
         <w:noProof/>
       </w:rPr>
-      <w:t>List of Symbols</w:t>
+      <w:t>Code</w:t>
     </w:r>
     <w:r>
       <w:rPr>
@@ -8401,6 +11375,9 @@
   </w:num>
   <w:num w:numId="30">
     <w:abstractNumId w:val="26"/>
+  </w:num>
+  <w:num w:numId="31">
+    <w:abstractNumId w:val="14"/>
   </w:num>
 </w:numbering>
 </file>
@@ -8845,7 +11822,6 @@
         <w:numId w:val="4"/>
       </w:numPr>
       <w:spacing w:before="240" w:after="60" w:line="259" w:lineRule="auto"/>
-      <w:ind w:left="578" w:hanging="578"/>
       <w:jc w:val="left"/>
       <w:outlineLvl w:val="1"/>
     </w:pPr>
@@ -10375,7 +13351,7 @@
 </file>
 
 <file path=customXml/itemProps1.xml><?xml version="1.0" encoding="utf-8"?>
-<ds:datastoreItem xmlns:ds="http://schemas.openxmlformats.org/officeDocument/2006/customXml" ds:itemID="{571C2B39-A58D-46CE-9A3D-68D50F6D0737}">
+<ds:datastoreItem xmlns:ds="http://schemas.openxmlformats.org/officeDocument/2006/customXml" ds:itemID="{9CF00FCC-582A-4EFE-A2FA-2E21C7E90950}">
   <ds:schemaRefs>
     <ds:schemaRef ds:uri="http://schemas.openxmlformats.org/officeDocument/2006/bibliography"/>
   </ds:schemaRefs>
